--- a/Документация_61562162_Николай_Георгиев.docx
+++ b/Документация_61562162_Николай_Георгиев.docx
@@ -270,7 +270,7 @@
         </w:rPr>
         <w:t xml:space="preserve"> </w:t>
       </w:r>
-      <w:bookmarkStart w:id="0" w:name="_Toc18174924"/>
+      <w:bookmarkStart w:id="0" w:name="_Toc18189404"/>
       <w:r>
         <w:rPr>
           <w:rFonts w:ascii="Arial" w:eastAsia="Times New Roman" w:hAnsi="Arial" w:cs="Arial"/>
@@ -362,8 +362,7 @@
           <w:lang w:eastAsia="bg-BG"/>
         </w:rPr>
       </w:pPr>
-      <w:bookmarkStart w:id="1" w:name="_Toc18174925"/>
-      <w:proofErr w:type="spellStart"/>
+      <w:bookmarkStart w:id="1" w:name="_Toc18189405"/>
       <w:r>
         <w:rPr>
           <w:rFonts w:ascii="Arial" w:eastAsia="Times New Roman" w:hAnsi="Arial" w:cs="Arial"/>
@@ -374,9 +373,8 @@
           <w:szCs w:val="48"/>
           <w:lang w:eastAsia="bg-BG"/>
         </w:rPr>
-        <w:t>Uni</w:t>
-      </w:r>
-      <w:proofErr w:type="spellEnd"/>
+        <w:t>Uni-Scheduler</w:t>
+      </w:r>
       <w:r>
         <w:rPr>
           <w:rFonts w:ascii="Arial" w:eastAsia="Times New Roman" w:hAnsi="Arial" w:cs="Arial"/>
@@ -387,18 +385,6 @@
           <w:szCs w:val="48"/>
           <w:lang w:eastAsia="bg-BG"/>
         </w:rPr>
-        <w:t>-Scheduler</w:t>
-      </w:r>
-      <w:r>
-        <w:rPr>
-          <w:rFonts w:ascii="Arial" w:eastAsia="Times New Roman" w:hAnsi="Arial" w:cs="Arial"/>
-          <w:b/>
-          <w:bCs/>
-          <w:kern w:val="32"/>
-          <w:sz w:val="48"/>
-          <w:szCs w:val="48"/>
-          <w:lang w:eastAsia="bg-BG"/>
-        </w:rPr>
         <w:t>“</w:t>
       </w:r>
       <w:bookmarkEnd w:id="1"/>
@@ -949,7 +935,6 @@
           <w:szCs w:val="32"/>
         </w:rPr>
       </w:pPr>
-      <w:proofErr w:type="spellStart"/>
       <w:r>
         <w:rPr>
           <w:rFonts w:eastAsia="Times New Roman" w:cs="Times New Roman"/>
@@ -959,7 +944,6 @@
         </w:rPr>
         <w:t>Вapнa</w:t>
       </w:r>
-      <w:proofErr w:type="spellEnd"/>
     </w:p>
     <w:p>
       <w:pPr>
@@ -1034,7 +1018,7 @@
           <w:r>
             <w:fldChar w:fldCharType="separate"/>
           </w:r>
-          <w:hyperlink w:anchor="_Toc18174924" w:history="1">
+          <w:hyperlink w:anchor="_Toc18189404" w:history="1">
             <w:r>
               <w:rPr>
                 <w:rStyle w:val="Hyperlink"/>
@@ -1090,7 +1074,7 @@
                 <w:noProof/>
                 <w:webHidden/>
               </w:rPr>
-              <w:instrText xml:space="preserve"> PAGEREF _Toc18174924 \h </w:instrText>
+              <w:instrText xml:space="preserve"> PAGEREF _Toc18189404 \h </w:instrText>
             </w:r>
             <w:r>
               <w:rPr>
@@ -1130,7 +1114,7 @@
               <w:sz w:val="22"/>
             </w:rPr>
           </w:pPr>
-          <w:hyperlink w:anchor="_Toc18174925" w:history="1">
+          <w:hyperlink w:anchor="_Toc18189405" w:history="1">
             <w:r>
               <w:rPr>
                 <w:rStyle w:val="Hyperlink"/>
@@ -1162,7 +1146,7 @@
                 <w:noProof/>
                 <w:webHidden/>
               </w:rPr>
-              <w:instrText xml:space="preserve"> PAGEREF _Toc18174925 \h </w:instrText>
+              <w:instrText xml:space="preserve"> PAGEREF _Toc18189405 \h </w:instrText>
             </w:r>
             <w:r>
               <w:rPr>
@@ -1202,7 +1186,7 @@
               <w:sz w:val="22"/>
             </w:rPr>
           </w:pPr>
-          <w:hyperlink w:anchor="_Toc18174926" w:history="1">
+          <w:hyperlink w:anchor="_Toc18189406" w:history="1">
             <w:r>
               <w:rPr>
                 <w:rStyle w:val="Hyperlink"/>
@@ -1245,7 +1229,7 @@
                 <w:noProof/>
                 <w:webHidden/>
               </w:rPr>
-              <w:instrText xml:space="preserve"> PAGEREF _Toc18174926 \h </w:instrText>
+              <w:instrText xml:space="preserve"> PAGEREF _Toc18189406 \h </w:instrText>
             </w:r>
             <w:r>
               <w:rPr>
@@ -1265,7 +1249,7 @@
                 <w:noProof/>
                 <w:webHidden/>
               </w:rPr>
-              <w:t>5</w:t>
+              <w:t>3</w:t>
             </w:r>
             <w:r>
               <w:rPr>
@@ -1285,7 +1269,7 @@
               <w:sz w:val="22"/>
             </w:rPr>
           </w:pPr>
-          <w:hyperlink w:anchor="_Toc18174927" w:history="1">
+          <w:hyperlink w:anchor="_Toc18189407" w:history="1">
             <w:r>
               <w:rPr>
                 <w:rStyle w:val="Hyperlink"/>
@@ -1328,7 +1312,7 @@
                 <w:noProof/>
                 <w:webHidden/>
               </w:rPr>
-              <w:instrText xml:space="preserve"> PAGEREF _Toc18174927 \h </w:instrText>
+              <w:instrText xml:space="preserve"> PAGEREF _Toc18189407 \h </w:instrText>
             </w:r>
             <w:r>
               <w:rPr>
@@ -1348,7 +1332,7 @@
                 <w:noProof/>
                 <w:webHidden/>
               </w:rPr>
-              <w:t>6</w:t>
+              <w:t>4</w:t>
             </w:r>
             <w:r>
               <w:rPr>
@@ -1368,7 +1352,7 @@
               <w:sz w:val="22"/>
             </w:rPr>
           </w:pPr>
-          <w:hyperlink w:anchor="_Toc18174928" w:history="1">
+          <w:hyperlink w:anchor="_Toc18189408" w:history="1">
             <w:r>
               <w:rPr>
                 <w:rStyle w:val="Hyperlink"/>
@@ -1403,7 +1387,7 @@
                 <w:noProof/>
                 <w:webHidden/>
               </w:rPr>
-              <w:instrText xml:space="preserve"> PAGEREF _Toc18174928 \h </w:instrText>
+              <w:instrText xml:space="preserve"> PAGEREF _Toc18189408 \h </w:instrText>
             </w:r>
             <w:r>
               <w:rPr>
@@ -1423,7 +1407,7 @@
                 <w:noProof/>
                 <w:webHidden/>
               </w:rPr>
-              <w:t>6</w:t>
+              <w:t>4</w:t>
             </w:r>
             <w:r>
               <w:rPr>
@@ -1443,7 +1427,7 @@
               <w:sz w:val="22"/>
             </w:rPr>
           </w:pPr>
-          <w:hyperlink w:anchor="_Toc18174929" w:history="1">
+          <w:hyperlink w:anchor="_Toc18189409" w:history="1">
             <w:r>
               <w:rPr>
                 <w:rStyle w:val="Hyperlink"/>
@@ -1485,7 +1469,82 @@
                 <w:noProof/>
                 <w:webHidden/>
               </w:rPr>
-              <w:instrText xml:space="preserve"> PAGEREF _Toc18174929 \h </w:instrText>
+              <w:instrText xml:space="preserve"> PAGEREF _Toc18189409 \h </w:instrText>
+            </w:r>
+            <w:r>
+              <w:rPr>
+                <w:noProof/>
+                <w:webHidden/>
+              </w:rPr>
+            </w:r>
+            <w:r>
+              <w:rPr>
+                <w:noProof/>
+                <w:webHidden/>
+              </w:rPr>
+              <w:fldChar w:fldCharType="separate"/>
+            </w:r>
+            <w:r>
+              <w:rPr>
+                <w:noProof/>
+                <w:webHidden/>
+              </w:rPr>
+              <w:t>4</w:t>
+            </w:r>
+            <w:r>
+              <w:rPr>
+                <w:noProof/>
+                <w:webHidden/>
+              </w:rPr>
+              <w:fldChar w:fldCharType="end"/>
+            </w:r>
+          </w:hyperlink>
+        </w:p>
+        <w:p>
+          <w:pPr>
+            <w:pStyle w:val="TOC3"/>
+            <w:rPr>
+              <w:rFonts w:asciiTheme="minorHAnsi" w:hAnsiTheme="minorHAnsi" w:cstheme="minorBidi"/>
+              <w:noProof/>
+              <w:sz w:val="22"/>
+            </w:rPr>
+          </w:pPr>
+          <w:hyperlink w:anchor="_Toc18189410" w:history="1">
+            <w:r>
+              <w:rPr>
+                <w:rStyle w:val="Hyperlink"/>
+                <w:noProof/>
+                <w:lang w:val="bg-BG"/>
+              </w:rPr>
+              <w:t>2.1.2 Система за изготвяне на учебен график “</w:t>
+            </w:r>
+            <w:r>
+              <w:rPr>
+                <w:rStyle w:val="Hyperlink"/>
+                <w:noProof/>
+              </w:rPr>
+              <w:t>Schedule My Teachers”</w:t>
+            </w:r>
+            <w:r>
+              <w:rPr>
+                <w:noProof/>
+                <w:webHidden/>
+              </w:rPr>
+              <w:tab/>
+            </w:r>
+            <w:r>
+              <w:rPr>
+                <w:noProof/>
+                <w:webHidden/>
+              </w:rPr>
+              <w:fldChar w:fldCharType="begin"/>
+            </w:r>
+            <w:r>
+              <w:rPr>
+                <w:noProof/>
+                <w:webHidden/>
+              </w:rPr>
+              <w:instrText xml:space="preserve"> PAGEREF _Toc18189410 \h </w:instrText>
             </w:r>
             <w:r>
               <w:rPr>
@@ -1525,142 +1584,7 @@
               <w:sz w:val="22"/>
             </w:rPr>
           </w:pPr>
-          <w:hyperlink w:anchor="_Toc18174930" w:history="1">
-            <w:r>
-              <w:rPr>
-                <w:rStyle w:val="Hyperlink"/>
-                <w:noProof/>
-                <w:lang w:val="bg-BG"/>
-              </w:rPr>
-              <w:t>2.1.2 Система за изготвяне на учебен график “</w:t>
-            </w:r>
-            <w:r>
-              <w:rPr>
-                <w:rStyle w:val="Hyperlink"/>
-                <w:noProof/>
-              </w:rPr>
-              <w:t>Schedule My Teachers”</w:t>
-            </w:r>
-            <w:r>
-              <w:rPr>
-                <w:noProof/>
-                <w:webHidden/>
-              </w:rPr>
-              <w:tab/>
-            </w:r>
-            <w:r>
-              <w:rPr>
-                <w:noProof/>
-                <w:webHidden/>
-              </w:rPr>
-              <w:fldChar w:fldCharType="begin"/>
-            </w:r>
-            <w:r>
-              <w:rPr>
-                <w:noProof/>
-                <w:webHidden/>
-              </w:rPr>
-              <w:instrText xml:space="preserve"> PAGEREF _Toc18174930 \h </w:instrText>
-            </w:r>
-            <w:r>
-              <w:rPr>
-                <w:noProof/>
-                <w:webHidden/>
-              </w:rPr>
-            </w:r>
-            <w:r>
-              <w:rPr>
-                <w:noProof/>
-                <w:webHidden/>
-              </w:rPr>
-              <w:fldChar w:fldCharType="separate"/>
-            </w:r>
-            <w:r>
-              <w:rPr>
-                <w:noProof/>
-                <w:webHidden/>
-              </w:rPr>
-              <w:t>8</w:t>
-            </w:r>
-            <w:r>
-              <w:rPr>
-                <w:noProof/>
-                <w:webHidden/>
-              </w:rPr>
-              <w:fldChar w:fldCharType="end"/>
-            </w:r>
-          </w:hyperlink>
-        </w:p>
-        <w:p>
-          <w:pPr>
-            <w:pStyle w:val="TOC2"/>
-            <w:rPr>
-              <w:rFonts w:asciiTheme="minorHAnsi" w:hAnsiTheme="minorHAnsi" w:cstheme="minorBidi"/>
-              <w:noProof/>
-              <w:sz w:val="22"/>
-            </w:rPr>
-          </w:pPr>
-          <w:hyperlink w:anchor="_Toc18174931" w:history="1">
-            <w:r>
-              <w:rPr>
-                <w:noProof/>
-                <w:webHidden/>
-              </w:rPr>
-              <w:tab/>
-            </w:r>
-            <w:r>
-              <w:rPr>
-                <w:noProof/>
-                <w:webHidden/>
-              </w:rPr>
-              <w:fldChar w:fldCharType="begin"/>
-            </w:r>
-            <w:r>
-              <w:rPr>
-                <w:noProof/>
-                <w:webHidden/>
-              </w:rPr>
-              <w:instrText xml:space="preserve"> PAGEREF _Toc18174931 \h </w:instrText>
-            </w:r>
-            <w:r>
-              <w:rPr>
-                <w:noProof/>
-                <w:webHidden/>
-              </w:rPr>
-            </w:r>
-            <w:r>
-              <w:rPr>
-                <w:noProof/>
-                <w:webHidden/>
-              </w:rPr>
-              <w:fldChar w:fldCharType="separate"/>
-            </w:r>
-            <w:r>
-              <w:rPr>
-                <w:noProof/>
-                <w:webHidden/>
-              </w:rPr>
-              <w:t>8</w:t>
-            </w:r>
-            <w:r>
-              <w:rPr>
-                <w:noProof/>
-                <w:webHidden/>
-              </w:rPr>
-              <w:fldChar w:fldCharType="end"/>
-            </w:r>
-          </w:hyperlink>
-        </w:p>
-        <w:p>
-          <w:pPr>
-            <w:pStyle w:val="TOC3"/>
-            <w:rPr>
-              <w:rFonts w:asciiTheme="minorHAnsi" w:hAnsiTheme="minorHAnsi" w:cstheme="minorBidi"/>
-              <w:noProof/>
-              <w:sz w:val="22"/>
-            </w:rPr>
-          </w:pPr>
-          <w:hyperlink w:anchor="_Toc18174932" w:history="1">
+          <w:hyperlink w:anchor="_Toc18189411" w:history="1">
             <w:r>
               <w:rPr>
                 <w:rStyle w:val="Hyperlink"/>
@@ -1703,7 +1627,143 @@
                 <w:noProof/>
                 <w:webHidden/>
               </w:rPr>
-              <w:instrText xml:space="preserve"> PAGEREF _Toc18174932 \h </w:instrText>
+              <w:instrText xml:space="preserve"> PAGEREF _Toc18189411 \h </w:instrText>
+            </w:r>
+            <w:r>
+              <w:rPr>
+                <w:noProof/>
+                <w:webHidden/>
+              </w:rPr>
+            </w:r>
+            <w:r>
+              <w:rPr>
+                <w:noProof/>
+                <w:webHidden/>
+              </w:rPr>
+              <w:fldChar w:fldCharType="separate"/>
+            </w:r>
+            <w:r>
+              <w:rPr>
+                <w:noProof/>
+                <w:webHidden/>
+              </w:rPr>
+              <w:t>7</w:t>
+            </w:r>
+            <w:r>
+              <w:rPr>
+                <w:noProof/>
+                <w:webHidden/>
+              </w:rPr>
+              <w:fldChar w:fldCharType="end"/>
+            </w:r>
+          </w:hyperlink>
+        </w:p>
+        <w:p>
+          <w:pPr>
+            <w:pStyle w:val="TOC2"/>
+            <w:rPr>
+              <w:rFonts w:asciiTheme="minorHAnsi" w:hAnsiTheme="minorHAnsi" w:cstheme="minorBidi"/>
+              <w:noProof/>
+              <w:sz w:val="22"/>
+            </w:rPr>
+          </w:pPr>
+          <w:hyperlink w:anchor="_Toc18189412" w:history="1">
+            <w:r>
+              <w:rPr>
+                <w:rStyle w:val="Hyperlink"/>
+                <w:noProof/>
+                <w:lang w:val="bg-BG"/>
+              </w:rPr>
+              <w:t>2.2 Цели</w:t>
+            </w:r>
+            <w:r>
+              <w:rPr>
+                <w:noProof/>
+                <w:webHidden/>
+              </w:rPr>
+              <w:tab/>
+            </w:r>
+            <w:r>
+              <w:rPr>
+                <w:noProof/>
+                <w:webHidden/>
+              </w:rPr>
+              <w:fldChar w:fldCharType="begin"/>
+            </w:r>
+            <w:r>
+              <w:rPr>
+                <w:noProof/>
+                <w:webHidden/>
+              </w:rPr>
+              <w:instrText xml:space="preserve"> PAGEREF _Toc18189412 \h </w:instrText>
+            </w:r>
+            <w:r>
+              <w:rPr>
+                <w:noProof/>
+                <w:webHidden/>
+              </w:rPr>
+            </w:r>
+            <w:r>
+              <w:rPr>
+                <w:noProof/>
+                <w:webHidden/>
+              </w:rPr>
+              <w:fldChar w:fldCharType="separate"/>
+            </w:r>
+            <w:r>
+              <w:rPr>
+                <w:noProof/>
+                <w:webHidden/>
+              </w:rPr>
+              <w:t>8</w:t>
+            </w:r>
+            <w:r>
+              <w:rPr>
+                <w:noProof/>
+                <w:webHidden/>
+              </w:rPr>
+              <w:fldChar w:fldCharType="end"/>
+            </w:r>
+          </w:hyperlink>
+        </w:p>
+        <w:p>
+          <w:pPr>
+            <w:pStyle w:val="TOC2"/>
+            <w:rPr>
+              <w:rFonts w:asciiTheme="minorHAnsi" w:hAnsiTheme="minorHAnsi" w:cstheme="minorBidi"/>
+              <w:noProof/>
+              <w:sz w:val="22"/>
+            </w:rPr>
+          </w:pPr>
+          <w:hyperlink w:anchor="_Toc18189413" w:history="1">
+            <w:r>
+              <w:rPr>
+                <w:rStyle w:val="Hyperlink"/>
+                <w:noProof/>
+                <w:lang w:val="bg-BG"/>
+              </w:rPr>
+              <w:t>2.2 Таргет група от хора, към които е фокусирано приложението.</w:t>
+            </w:r>
+            <w:r>
+              <w:rPr>
+                <w:noProof/>
+                <w:webHidden/>
+              </w:rPr>
+              <w:tab/>
+            </w:r>
+            <w:r>
+              <w:rPr>
+                <w:noProof/>
+                <w:webHidden/>
+              </w:rPr>
+              <w:fldChar w:fldCharType="begin"/>
+            </w:r>
+            <w:r>
+              <w:rPr>
+                <w:noProof/>
+                <w:webHidden/>
+              </w:rPr>
+              <w:instrText xml:space="preserve"> PAGEREF _Toc18189413 \h </w:instrText>
             </w:r>
             <w:r>
               <w:rPr>
@@ -1743,14 +1803,14 @@
               <w:sz w:val="22"/>
             </w:rPr>
           </w:pPr>
-          <w:hyperlink w:anchor="_Toc18174933" w:history="1">
+          <w:hyperlink w:anchor="_Toc18189414" w:history="1">
             <w:r>
               <w:rPr>
                 <w:rStyle w:val="Hyperlink"/>
                 <w:noProof/>
                 <w:lang w:val="bg-BG"/>
               </w:rPr>
-              <w:t>2.2 Цели</w:t>
+              <w:t>2.3 Общи изисквания на потребителя</w:t>
             </w:r>
             <w:r>
               <w:rPr>
@@ -1771,75 +1831,7 @@
                 <w:noProof/>
                 <w:webHidden/>
               </w:rPr>
-              <w:instrText xml:space="preserve"> PAGEREF _Toc18174933 \h </w:instrText>
-            </w:r>
-            <w:r>
-              <w:rPr>
-                <w:noProof/>
-                <w:webHidden/>
-              </w:rPr>
-            </w:r>
-            <w:r>
-              <w:rPr>
-                <w:noProof/>
-                <w:webHidden/>
-              </w:rPr>
-              <w:fldChar w:fldCharType="separate"/>
-            </w:r>
-            <w:r>
-              <w:rPr>
-                <w:noProof/>
-                <w:webHidden/>
-              </w:rPr>
-              <w:t>10</w:t>
-            </w:r>
-            <w:r>
-              <w:rPr>
-                <w:noProof/>
-                <w:webHidden/>
-              </w:rPr>
-              <w:fldChar w:fldCharType="end"/>
-            </w:r>
-          </w:hyperlink>
-        </w:p>
-        <w:p>
-          <w:pPr>
-            <w:pStyle w:val="TOC2"/>
-            <w:rPr>
-              <w:rFonts w:asciiTheme="minorHAnsi" w:hAnsiTheme="minorHAnsi" w:cstheme="minorBidi"/>
-              <w:noProof/>
-              <w:sz w:val="22"/>
-            </w:rPr>
-          </w:pPr>
-          <w:hyperlink w:anchor="_Toc18174934" w:history="1">
-            <w:r>
-              <w:rPr>
-                <w:rStyle w:val="Hyperlink"/>
-                <w:noProof/>
-                <w:lang w:val="bg-BG"/>
-              </w:rPr>
-              <w:t>2.2 Таргет група от хора, към които е фокусирано приложението.</w:t>
-            </w:r>
-            <w:r>
-              <w:rPr>
-                <w:noProof/>
-                <w:webHidden/>
-              </w:rPr>
-              <w:tab/>
-            </w:r>
-            <w:r>
-              <w:rPr>
-                <w:noProof/>
-                <w:webHidden/>
-              </w:rPr>
-              <w:fldChar w:fldCharType="begin"/>
-            </w:r>
-            <w:r>
-              <w:rPr>
-                <w:noProof/>
-                <w:webHidden/>
-              </w:rPr>
-              <w:instrText xml:space="preserve"> PAGEREF _Toc18174934 \h </w:instrText>
+              <w:instrText xml:space="preserve"> PAGEREF _Toc18189414 \h </w:instrText>
             </w:r>
             <w:r>
               <w:rPr>
@@ -1879,7 +1871,7 @@
               <w:sz w:val="22"/>
             </w:rPr>
           </w:pPr>
-          <w:hyperlink w:anchor="_Toc18174935" w:history="1">
+          <w:hyperlink w:anchor="_Toc18189415" w:history="1">
             <w:r>
               <w:rPr>
                 <w:rStyle w:val="Hyperlink"/>
@@ -1907,7 +1899,7 @@
                 <w:noProof/>
                 <w:webHidden/>
               </w:rPr>
-              <w:instrText xml:space="preserve"> PAGEREF _Toc18174935 \h </w:instrText>
+              <w:instrText xml:space="preserve"> PAGEREF _Toc18189415 \h </w:instrText>
             </w:r>
             <w:r>
               <w:rPr>
@@ -1927,7 +1919,7 @@
                 <w:noProof/>
                 <w:webHidden/>
               </w:rPr>
-              <w:t>13</w:t>
+              <w:t>11</w:t>
             </w:r>
             <w:r>
               <w:rPr>
@@ -1947,75 +1939,7 @@
               <w:sz w:val="22"/>
             </w:rPr>
           </w:pPr>
-          <w:hyperlink w:anchor="_Toc18174936" w:history="1">
-            <w:r>
-              <w:rPr>
-                <w:rStyle w:val="Hyperlink"/>
-                <w:noProof/>
-                <w:lang w:val="bg-BG"/>
-              </w:rPr>
-              <w:t>2.3 Общи изисквания на потребителя</w:t>
-            </w:r>
-            <w:r>
-              <w:rPr>
-                <w:noProof/>
-                <w:webHidden/>
-              </w:rPr>
-              <w:tab/>
-            </w:r>
-            <w:r>
-              <w:rPr>
-                <w:noProof/>
-                <w:webHidden/>
-              </w:rPr>
-              <w:fldChar w:fldCharType="begin"/>
-            </w:r>
-            <w:r>
-              <w:rPr>
-                <w:noProof/>
-                <w:webHidden/>
-              </w:rPr>
-              <w:instrText xml:space="preserve"> PAGEREF _Toc18174936 \h </w:instrText>
-            </w:r>
-            <w:r>
-              <w:rPr>
-                <w:noProof/>
-                <w:webHidden/>
-              </w:rPr>
-            </w:r>
-            <w:r>
-              <w:rPr>
-                <w:noProof/>
-                <w:webHidden/>
-              </w:rPr>
-              <w:fldChar w:fldCharType="separate"/>
-            </w:r>
-            <w:r>
-              <w:rPr>
-                <w:noProof/>
-                <w:webHidden/>
-              </w:rPr>
-              <w:t>13</w:t>
-            </w:r>
-            <w:r>
-              <w:rPr>
-                <w:noProof/>
-                <w:webHidden/>
-              </w:rPr>
-              <w:fldChar w:fldCharType="end"/>
-            </w:r>
-          </w:hyperlink>
-        </w:p>
-        <w:p>
-          <w:pPr>
-            <w:pStyle w:val="TOC2"/>
-            <w:rPr>
-              <w:rFonts w:asciiTheme="minorHAnsi" w:hAnsiTheme="minorHAnsi" w:cstheme="minorBidi"/>
-              <w:noProof/>
-              <w:sz w:val="22"/>
-            </w:rPr>
-          </w:pPr>
-          <w:hyperlink w:anchor="_Toc18174937" w:history="1">
+          <w:hyperlink w:anchor="_Toc18189416" w:history="1">
             <w:r>
               <w:rPr>
                 <w:rStyle w:val="Hyperlink"/>
@@ -2042,7 +1966,7 @@
                 <w:noProof/>
                 <w:webHidden/>
               </w:rPr>
-              <w:instrText xml:space="preserve"> PAGEREF _Toc18174937 \h </w:instrText>
+              <w:instrText xml:space="preserve"> PAGEREF _Toc18189416 \h </w:instrText>
             </w:r>
             <w:r>
               <w:rPr>
@@ -2062,7 +1986,7 @@
                 <w:noProof/>
                 <w:webHidden/>
               </w:rPr>
-              <w:t>13</w:t>
+              <w:t>11</w:t>
             </w:r>
             <w:r>
               <w:rPr>
@@ -2082,7 +2006,7 @@
               <w:sz w:val="22"/>
             </w:rPr>
           </w:pPr>
-          <w:hyperlink w:anchor="_Toc18174938" w:history="1">
+          <w:hyperlink w:anchor="_Toc18189417" w:history="1">
             <w:r>
               <w:rPr>
                 <w:rStyle w:val="Hyperlink"/>
@@ -2110,7 +2034,7 @@
                 <w:noProof/>
                 <w:webHidden/>
               </w:rPr>
-              <w:instrText xml:space="preserve"> PAGEREF _Toc18174938 \h </w:instrText>
+              <w:instrText xml:space="preserve"> PAGEREF _Toc18189417 \h </w:instrText>
             </w:r>
             <w:r>
               <w:rPr>
@@ -2130,7 +2054,7 @@
                 <w:noProof/>
                 <w:webHidden/>
               </w:rPr>
-              <w:t>13</w:t>
+              <w:t>11</w:t>
             </w:r>
             <w:r>
               <w:rPr>
@@ -2150,7 +2074,7 @@
               <w:sz w:val="22"/>
             </w:rPr>
           </w:pPr>
-          <w:hyperlink w:anchor="_Toc18174939" w:history="1">
+          <w:hyperlink w:anchor="_Toc18189418" w:history="1">
             <w:r>
               <w:rPr>
                 <w:rStyle w:val="Hyperlink"/>
@@ -2185,7 +2109,7 @@
                 <w:noProof/>
                 <w:webHidden/>
               </w:rPr>
-              <w:instrText xml:space="preserve"> PAGEREF _Toc18174939 \h </w:instrText>
+              <w:instrText xml:space="preserve"> PAGEREF _Toc18189418 \h </w:instrText>
             </w:r>
             <w:r>
               <w:rPr>
@@ -2205,7 +2129,7 @@
                 <w:noProof/>
                 <w:webHidden/>
               </w:rPr>
-              <w:t>14</w:t>
+              <w:t>12</w:t>
             </w:r>
             <w:r>
               <w:rPr>
@@ -2225,7 +2149,7 @@
               <w:sz w:val="22"/>
             </w:rPr>
           </w:pPr>
-          <w:hyperlink w:anchor="_Toc18174940" w:history="1">
+          <w:hyperlink w:anchor="_Toc18189419" w:history="1">
             <w:r>
               <w:rPr>
                 <w:rStyle w:val="Hyperlink"/>
@@ -2267,7 +2191,7 @@
                 <w:noProof/>
                 <w:webHidden/>
               </w:rPr>
-              <w:instrText xml:space="preserve"> PAGEREF _Toc18174940 \h </w:instrText>
+              <w:instrText xml:space="preserve"> PAGEREF _Toc18189419 \h </w:instrText>
             </w:r>
             <w:r>
               <w:rPr>
@@ -2287,7 +2211,7 @@
                 <w:noProof/>
                 <w:webHidden/>
               </w:rPr>
-              <w:t>15</w:t>
+              <w:t>13</w:t>
             </w:r>
             <w:r>
               <w:rPr>
@@ -2300,21 +2224,21 @@
         </w:p>
         <w:p>
           <w:pPr>
-            <w:pStyle w:val="TOC2"/>
+            <w:pStyle w:val="TOC1"/>
             <w:rPr>
-              <w:rFonts w:asciiTheme="minorHAnsi" w:hAnsiTheme="minorHAnsi" w:cstheme="minorBidi"/>
+              <w:rFonts w:asciiTheme="minorHAnsi" w:eastAsiaTheme="minorEastAsia" w:hAnsiTheme="minorHAnsi"/>
               <w:noProof/>
               <w:sz w:val="22"/>
             </w:rPr>
           </w:pPr>
-          <w:hyperlink w:anchor="_Toc18174941" w:history="1">
+          <w:hyperlink w:anchor="_Toc18189420" w:history="1">
             <w:r>
               <w:rPr>
                 <w:rStyle w:val="Hyperlink"/>
                 <w:noProof/>
                 <w:lang w:val="bg-BG"/>
               </w:rPr>
-              <w:t>2.6 Разработка на програмните модули за учебни разписи</w:t>
+              <w:t>Глава 3: Технологична схема за разработка на учебни разписи</w:t>
             </w:r>
             <w:r>
               <w:rPr>
@@ -2335,7 +2259,241 @@
                 <w:noProof/>
                 <w:webHidden/>
               </w:rPr>
-              <w:instrText xml:space="preserve"> PAGEREF _Toc18174941 \h </w:instrText>
+              <w:instrText xml:space="preserve"> PAGEREF _Toc18189420 \h </w:instrText>
+            </w:r>
+            <w:r>
+              <w:rPr>
+                <w:noProof/>
+                <w:webHidden/>
+              </w:rPr>
+            </w:r>
+            <w:r>
+              <w:rPr>
+                <w:noProof/>
+                <w:webHidden/>
+              </w:rPr>
+              <w:fldChar w:fldCharType="separate"/>
+            </w:r>
+            <w:r>
+              <w:rPr>
+                <w:noProof/>
+                <w:webHidden/>
+              </w:rPr>
+              <w:t>16</w:t>
+            </w:r>
+            <w:r>
+              <w:rPr>
+                <w:noProof/>
+                <w:webHidden/>
+              </w:rPr>
+              <w:fldChar w:fldCharType="end"/>
+            </w:r>
+          </w:hyperlink>
+        </w:p>
+        <w:p>
+          <w:pPr>
+            <w:pStyle w:val="TOC2"/>
+            <w:rPr>
+              <w:rFonts w:asciiTheme="minorHAnsi" w:hAnsiTheme="minorHAnsi" w:cstheme="minorBidi"/>
+              <w:noProof/>
+              <w:sz w:val="22"/>
+            </w:rPr>
+          </w:pPr>
+          <w:hyperlink w:anchor="_Toc18189421" w:history="1">
+            <w:r>
+              <w:rPr>
+                <w:rStyle w:val="Hyperlink"/>
+                <w:noProof/>
+                <w:lang w:val="bg-BG"/>
+              </w:rPr>
+              <w:t>3.1</w:t>
+            </w:r>
+            <w:r>
+              <w:rPr>
+                <w:rStyle w:val="Hyperlink"/>
+                <w:noProof/>
+              </w:rPr>
+              <w:t xml:space="preserve"> </w:t>
+            </w:r>
+            <w:r>
+              <w:rPr>
+                <w:rStyle w:val="Hyperlink"/>
+                <w:noProof/>
+                <w:lang w:val="bg-BG"/>
+              </w:rPr>
+              <w:t>Описание на данните</w:t>
+            </w:r>
+            <w:r>
+              <w:rPr>
+                <w:noProof/>
+                <w:webHidden/>
+              </w:rPr>
+              <w:tab/>
+            </w:r>
+            <w:r>
+              <w:rPr>
+                <w:noProof/>
+                <w:webHidden/>
+              </w:rPr>
+              <w:fldChar w:fldCharType="begin"/>
+            </w:r>
+            <w:r>
+              <w:rPr>
+                <w:noProof/>
+                <w:webHidden/>
+              </w:rPr>
+              <w:instrText xml:space="preserve"> PAGEREF _Toc18189421 \h </w:instrText>
+            </w:r>
+            <w:r>
+              <w:rPr>
+                <w:noProof/>
+                <w:webHidden/>
+              </w:rPr>
+            </w:r>
+            <w:r>
+              <w:rPr>
+                <w:noProof/>
+                <w:webHidden/>
+              </w:rPr>
+              <w:fldChar w:fldCharType="separate"/>
+            </w:r>
+            <w:r>
+              <w:rPr>
+                <w:noProof/>
+                <w:webHidden/>
+              </w:rPr>
+              <w:t>16</w:t>
+            </w:r>
+            <w:r>
+              <w:rPr>
+                <w:noProof/>
+                <w:webHidden/>
+              </w:rPr>
+              <w:fldChar w:fldCharType="end"/>
+            </w:r>
+          </w:hyperlink>
+        </w:p>
+        <w:p>
+          <w:pPr>
+            <w:pStyle w:val="TOC3"/>
+            <w:rPr>
+              <w:rFonts w:asciiTheme="minorHAnsi" w:hAnsiTheme="minorHAnsi" w:cstheme="minorBidi"/>
+              <w:noProof/>
+              <w:sz w:val="22"/>
+            </w:rPr>
+          </w:pPr>
+          <w:hyperlink w:anchor="_Toc18189422" w:history="1">
+            <w:r>
+              <w:rPr>
+                <w:rStyle w:val="Hyperlink"/>
+                <w:noProof/>
+                <w:lang w:val="bg-BG"/>
+              </w:rPr>
+              <w:t>3.1.</w:t>
+            </w:r>
+            <w:r>
+              <w:rPr>
+                <w:rStyle w:val="Hyperlink"/>
+                <w:noProof/>
+              </w:rPr>
+              <w:t xml:space="preserve">1 </w:t>
+            </w:r>
+            <w:r>
+              <w:rPr>
+                <w:rStyle w:val="Hyperlink"/>
+                <w:noProof/>
+                <w:lang w:val="bg-BG"/>
+              </w:rPr>
+              <w:t>Представяне на роли</w:t>
+            </w:r>
+            <w:r>
+              <w:rPr>
+                <w:noProof/>
+                <w:webHidden/>
+              </w:rPr>
+              <w:tab/>
+            </w:r>
+            <w:r>
+              <w:rPr>
+                <w:noProof/>
+                <w:webHidden/>
+              </w:rPr>
+              <w:fldChar w:fldCharType="begin"/>
+            </w:r>
+            <w:r>
+              <w:rPr>
+                <w:noProof/>
+                <w:webHidden/>
+              </w:rPr>
+              <w:instrText xml:space="preserve"> PAGEREF _Toc18189422 \h </w:instrText>
+            </w:r>
+            <w:r>
+              <w:rPr>
+                <w:noProof/>
+                <w:webHidden/>
+              </w:rPr>
+            </w:r>
+            <w:r>
+              <w:rPr>
+                <w:noProof/>
+                <w:webHidden/>
+              </w:rPr>
+              <w:fldChar w:fldCharType="separate"/>
+            </w:r>
+            <w:r>
+              <w:rPr>
+                <w:noProof/>
+                <w:webHidden/>
+              </w:rPr>
+              <w:t>16</w:t>
+            </w:r>
+            <w:r>
+              <w:rPr>
+                <w:noProof/>
+                <w:webHidden/>
+              </w:rPr>
+              <w:fldChar w:fldCharType="end"/>
+            </w:r>
+          </w:hyperlink>
+        </w:p>
+        <w:p>
+          <w:pPr>
+            <w:pStyle w:val="TOC3"/>
+            <w:rPr>
+              <w:rFonts w:asciiTheme="minorHAnsi" w:hAnsiTheme="minorHAnsi" w:cstheme="minorBidi"/>
+              <w:noProof/>
+              <w:sz w:val="22"/>
+            </w:rPr>
+          </w:pPr>
+          <w:hyperlink w:anchor="_Toc18189423" w:history="1">
+            <w:r>
+              <w:rPr>
+                <w:rStyle w:val="Hyperlink"/>
+                <w:noProof/>
+                <w:lang w:val="bg-BG"/>
+              </w:rPr>
+              <w:t>3.1.4 Представяне на бизнес правила</w:t>
+            </w:r>
+            <w:r>
+              <w:rPr>
+                <w:noProof/>
+                <w:webHidden/>
+              </w:rPr>
+              <w:tab/>
+            </w:r>
+            <w:r>
+              <w:rPr>
+                <w:noProof/>
+                <w:webHidden/>
+              </w:rPr>
+              <w:fldChar w:fldCharType="begin"/>
+            </w:r>
+            <w:r>
+              <w:rPr>
+                <w:noProof/>
+                <w:webHidden/>
+              </w:rPr>
+              <w:instrText xml:space="preserve"> PAGEREF _Toc18189423 \h </w:instrText>
             </w:r>
             <w:r>
               <w:rPr>
@@ -2375,29 +2533,14 @@
               <w:sz w:val="22"/>
             </w:rPr>
           </w:pPr>
-          <w:hyperlink w:anchor="_Toc18174942" w:history="1">
+          <w:hyperlink w:anchor="_Toc18189424" w:history="1">
             <w:r>
               <w:rPr>
                 <w:rStyle w:val="Hyperlink"/>
                 <w:noProof/>
                 <w:lang w:val="bg-BG"/>
               </w:rPr>
-              <w:t>2.6.1</w:t>
-            </w:r>
-            <w:r>
-              <w:rPr>
-                <w:rStyle w:val="Hyperlink"/>
-                <w:noProof/>
-              </w:rPr>
-              <w:t xml:space="preserve"> </w:t>
-            </w:r>
-            <w:r>
-              <w:rPr>
-                <w:rStyle w:val="Hyperlink"/>
-                <w:noProof/>
-                <w:lang w:val="bg-BG"/>
-              </w:rPr>
-              <w:t>Описание на данните</w:t>
+              <w:t>3.1.5 Определяне на обектите с техните атрибути и релациите</w:t>
             </w:r>
             <w:r>
               <w:rPr>
@@ -2418,531 +2561,7 @@
                 <w:noProof/>
                 <w:webHidden/>
               </w:rPr>
-              <w:instrText xml:space="preserve"> PAGEREF _Toc18174942 \h </w:instrText>
-            </w:r>
-            <w:r>
-              <w:rPr>
-                <w:noProof/>
-                <w:webHidden/>
-              </w:rPr>
-            </w:r>
-            <w:r>
-              <w:rPr>
-                <w:noProof/>
-                <w:webHidden/>
-              </w:rPr>
-              <w:fldChar w:fldCharType="separate"/>
-            </w:r>
-            <w:r>
-              <w:rPr>
-                <w:noProof/>
-                <w:webHidden/>
-              </w:rPr>
-              <w:t>17</w:t>
-            </w:r>
-            <w:r>
-              <w:rPr>
-                <w:noProof/>
-                <w:webHidden/>
-              </w:rPr>
-              <w:fldChar w:fldCharType="end"/>
-            </w:r>
-          </w:hyperlink>
-        </w:p>
-        <w:p>
-          <w:pPr>
-            <w:pStyle w:val="TOC4"/>
-            <w:tabs>
-              <w:tab w:val="left" w:pos="3155"/>
-              <w:tab w:val="right" w:leader="dot" w:pos="9350"/>
-            </w:tabs>
-            <w:rPr>
-              <w:rFonts w:asciiTheme="minorHAnsi" w:eastAsiaTheme="minorEastAsia" w:hAnsiTheme="minorHAnsi"/>
-              <w:noProof/>
-              <w:sz w:val="22"/>
-            </w:rPr>
-          </w:pPr>
-          <w:hyperlink w:anchor="_Toc18174943" w:history="1">
-            <w:r>
-              <w:rPr>
-                <w:rStyle w:val="Hyperlink"/>
-                <w:noProof/>
-              </w:rPr>
-              <w:t>2.6.1.1</w:t>
-            </w:r>
-            <w:r>
-              <w:rPr>
-                <w:rFonts w:asciiTheme="minorHAnsi" w:eastAsiaTheme="minorEastAsia" w:hAnsiTheme="minorHAnsi"/>
-                <w:noProof/>
-                <w:sz w:val="22"/>
-              </w:rPr>
-              <w:tab/>
-            </w:r>
-            <w:r>
-              <w:rPr>
-                <w:rStyle w:val="Hyperlink"/>
-                <w:noProof/>
-              </w:rPr>
-              <w:t xml:space="preserve"> </w:t>
-            </w:r>
-            <w:r>
-              <w:rPr>
-                <w:rStyle w:val="Hyperlink"/>
-                <w:noProof/>
-                <w:lang w:val="bg-BG"/>
-              </w:rPr>
-              <w:t>Представяне на роли</w:t>
-            </w:r>
-            <w:r>
-              <w:rPr>
-                <w:noProof/>
-                <w:webHidden/>
-              </w:rPr>
-              <w:tab/>
-            </w:r>
-            <w:r>
-              <w:rPr>
-                <w:noProof/>
-                <w:webHidden/>
-              </w:rPr>
-              <w:fldChar w:fldCharType="begin"/>
-            </w:r>
-            <w:r>
-              <w:rPr>
-                <w:noProof/>
-                <w:webHidden/>
-              </w:rPr>
-              <w:instrText xml:space="preserve"> PAGEREF _Toc18174943 \h </w:instrText>
-            </w:r>
-            <w:r>
-              <w:rPr>
-                <w:noProof/>
-                <w:webHidden/>
-              </w:rPr>
-            </w:r>
-            <w:r>
-              <w:rPr>
-                <w:noProof/>
-                <w:webHidden/>
-              </w:rPr>
-              <w:fldChar w:fldCharType="separate"/>
-            </w:r>
-            <w:r>
-              <w:rPr>
-                <w:noProof/>
-                <w:webHidden/>
-              </w:rPr>
-              <w:t>17</w:t>
-            </w:r>
-            <w:r>
-              <w:rPr>
-                <w:noProof/>
-                <w:webHidden/>
-              </w:rPr>
-              <w:fldChar w:fldCharType="end"/>
-            </w:r>
-          </w:hyperlink>
-        </w:p>
-        <w:p>
-          <w:pPr>
-            <w:pStyle w:val="TOC5"/>
-            <w:tabs>
-              <w:tab w:val="right" w:leader="dot" w:pos="9350"/>
-            </w:tabs>
-            <w:rPr>
-              <w:rFonts w:asciiTheme="minorHAnsi" w:eastAsiaTheme="minorEastAsia" w:hAnsiTheme="minorHAnsi"/>
-              <w:noProof/>
-              <w:sz w:val="22"/>
-            </w:rPr>
-          </w:pPr>
-          <w:hyperlink w:anchor="_Toc18174944" w:history="1">
-            <w:r>
-              <w:rPr>
-                <w:rStyle w:val="Hyperlink"/>
-                <w:noProof/>
-                <w:lang w:val="bg-BG"/>
-              </w:rPr>
-              <w:t>2.6.1.1.1 Преподавател</w:t>
-            </w:r>
-            <w:r>
-              <w:rPr>
-                <w:noProof/>
-                <w:webHidden/>
-              </w:rPr>
-              <w:tab/>
-            </w:r>
-            <w:r>
-              <w:rPr>
-                <w:noProof/>
-                <w:webHidden/>
-              </w:rPr>
-              <w:fldChar w:fldCharType="begin"/>
-            </w:r>
-            <w:r>
-              <w:rPr>
-                <w:noProof/>
-                <w:webHidden/>
-              </w:rPr>
-              <w:instrText xml:space="preserve"> PAGEREF _Toc18174944 \h </w:instrText>
-            </w:r>
-            <w:r>
-              <w:rPr>
-                <w:noProof/>
-                <w:webHidden/>
-              </w:rPr>
-            </w:r>
-            <w:r>
-              <w:rPr>
-                <w:noProof/>
-                <w:webHidden/>
-              </w:rPr>
-              <w:fldChar w:fldCharType="separate"/>
-            </w:r>
-            <w:r>
-              <w:rPr>
-                <w:noProof/>
-                <w:webHidden/>
-              </w:rPr>
-              <w:t>18</w:t>
-            </w:r>
-            <w:r>
-              <w:rPr>
-                <w:noProof/>
-                <w:webHidden/>
-              </w:rPr>
-              <w:fldChar w:fldCharType="end"/>
-            </w:r>
-          </w:hyperlink>
-        </w:p>
-        <w:p>
-          <w:pPr>
-            <w:pStyle w:val="TOC5"/>
-            <w:tabs>
-              <w:tab w:val="right" w:leader="dot" w:pos="9350"/>
-            </w:tabs>
-            <w:rPr>
-              <w:rFonts w:asciiTheme="minorHAnsi" w:eastAsiaTheme="minorEastAsia" w:hAnsiTheme="minorHAnsi"/>
-              <w:noProof/>
-              <w:sz w:val="22"/>
-            </w:rPr>
-          </w:pPr>
-          <w:hyperlink w:anchor="_Toc18174945" w:history="1">
-            <w:r>
-              <w:rPr>
-                <w:rStyle w:val="Hyperlink"/>
-                <w:noProof/>
-                <w:lang w:val="bg-BG"/>
-              </w:rPr>
-              <w:t>2.6.1.1.1 Администратор</w:t>
-            </w:r>
-            <w:r>
-              <w:rPr>
-                <w:noProof/>
-                <w:webHidden/>
-              </w:rPr>
-              <w:tab/>
-            </w:r>
-            <w:r>
-              <w:rPr>
-                <w:noProof/>
-                <w:webHidden/>
-              </w:rPr>
-              <w:fldChar w:fldCharType="begin"/>
-            </w:r>
-            <w:r>
-              <w:rPr>
-                <w:noProof/>
-                <w:webHidden/>
-              </w:rPr>
-              <w:instrText xml:space="preserve"> PAGEREF _Toc18174945 \h </w:instrText>
-            </w:r>
-            <w:r>
-              <w:rPr>
-                <w:noProof/>
-                <w:webHidden/>
-              </w:rPr>
-            </w:r>
-            <w:r>
-              <w:rPr>
-                <w:noProof/>
-                <w:webHidden/>
-              </w:rPr>
-              <w:fldChar w:fldCharType="separate"/>
-            </w:r>
-            <w:r>
-              <w:rPr>
-                <w:noProof/>
-                <w:webHidden/>
-              </w:rPr>
-              <w:t>18</w:t>
-            </w:r>
-            <w:r>
-              <w:rPr>
-                <w:noProof/>
-                <w:webHidden/>
-              </w:rPr>
-              <w:fldChar w:fldCharType="end"/>
-            </w:r>
-          </w:hyperlink>
-        </w:p>
-        <w:p>
-          <w:pPr>
-            <w:pStyle w:val="TOC4"/>
-            <w:tabs>
-              <w:tab w:val="right" w:leader="dot" w:pos="9350"/>
-            </w:tabs>
-            <w:rPr>
-              <w:rFonts w:asciiTheme="minorHAnsi" w:eastAsiaTheme="minorEastAsia" w:hAnsiTheme="minorHAnsi"/>
-              <w:noProof/>
-              <w:sz w:val="22"/>
-            </w:rPr>
-          </w:pPr>
-          <w:hyperlink w:anchor="_Toc18174946" w:history="1">
-            <w:r>
-              <w:rPr>
-                <w:rStyle w:val="Hyperlink"/>
-                <w:noProof/>
-                <w:lang w:val="bg-BG"/>
-              </w:rPr>
-              <w:t>2.6.1.</w:t>
-            </w:r>
-            <w:r>
-              <w:rPr>
-                <w:rStyle w:val="Hyperlink"/>
-                <w:noProof/>
-              </w:rPr>
-              <w:t>2</w:t>
-            </w:r>
-            <w:r>
-              <w:rPr>
-                <w:rStyle w:val="Hyperlink"/>
-                <w:noProof/>
-                <w:lang w:val="bg-BG"/>
-              </w:rPr>
-              <w:t xml:space="preserve"> Представяне на бизнес правила</w:t>
-            </w:r>
-            <w:r>
-              <w:rPr>
-                <w:noProof/>
-                <w:webHidden/>
-              </w:rPr>
-              <w:tab/>
-            </w:r>
-            <w:r>
-              <w:rPr>
-                <w:noProof/>
-                <w:webHidden/>
-              </w:rPr>
-              <w:fldChar w:fldCharType="begin"/>
-            </w:r>
-            <w:r>
-              <w:rPr>
-                <w:noProof/>
-                <w:webHidden/>
-              </w:rPr>
-              <w:instrText xml:space="preserve"> PAGEREF _Toc18174946 \h </w:instrText>
-            </w:r>
-            <w:r>
-              <w:rPr>
-                <w:noProof/>
-                <w:webHidden/>
-              </w:rPr>
-            </w:r>
-            <w:r>
-              <w:rPr>
-                <w:noProof/>
-                <w:webHidden/>
-              </w:rPr>
-              <w:fldChar w:fldCharType="separate"/>
-            </w:r>
-            <w:r>
-              <w:rPr>
-                <w:noProof/>
-                <w:webHidden/>
-              </w:rPr>
-              <w:t>18</w:t>
-            </w:r>
-            <w:r>
-              <w:rPr>
-                <w:noProof/>
-                <w:webHidden/>
-              </w:rPr>
-              <w:fldChar w:fldCharType="end"/>
-            </w:r>
-          </w:hyperlink>
-        </w:p>
-        <w:p>
-          <w:pPr>
-            <w:pStyle w:val="TOC5"/>
-            <w:tabs>
-              <w:tab w:val="right" w:leader="dot" w:pos="9350"/>
-            </w:tabs>
-            <w:rPr>
-              <w:rFonts w:asciiTheme="minorHAnsi" w:eastAsiaTheme="minorEastAsia" w:hAnsiTheme="minorHAnsi"/>
-              <w:noProof/>
-              <w:sz w:val="22"/>
-            </w:rPr>
-          </w:pPr>
-          <w:hyperlink w:anchor="_Toc18174947" w:history="1">
-            <w:r>
-              <w:rPr>
-                <w:rStyle w:val="Hyperlink"/>
-                <w:noProof/>
-                <w:lang w:val="bg-BG"/>
-              </w:rPr>
-              <w:t>2.6.1.</w:t>
-            </w:r>
-            <w:r>
-              <w:rPr>
-                <w:rStyle w:val="Hyperlink"/>
-                <w:noProof/>
-              </w:rPr>
-              <w:t>2</w:t>
-            </w:r>
-            <w:r>
-              <w:rPr>
-                <w:rStyle w:val="Hyperlink"/>
-                <w:noProof/>
-                <w:lang w:val="bg-BG"/>
-              </w:rPr>
-              <w:t>.</w:t>
-            </w:r>
-            <w:r>
-              <w:rPr>
-                <w:rStyle w:val="Hyperlink"/>
-                <w:noProof/>
-              </w:rPr>
-              <w:t>1</w:t>
-            </w:r>
-            <w:r>
-              <w:rPr>
-                <w:rStyle w:val="Hyperlink"/>
-                <w:noProof/>
-                <w:lang w:val="bg-BG"/>
-              </w:rPr>
-              <w:t xml:space="preserve"> Структурни</w:t>
-            </w:r>
-            <w:r>
-              <w:rPr>
-                <w:noProof/>
-                <w:webHidden/>
-              </w:rPr>
-              <w:tab/>
-            </w:r>
-            <w:r>
-              <w:rPr>
-                <w:noProof/>
-                <w:webHidden/>
-              </w:rPr>
-              <w:fldChar w:fldCharType="begin"/>
-            </w:r>
-            <w:r>
-              <w:rPr>
-                <w:noProof/>
-                <w:webHidden/>
-              </w:rPr>
-              <w:instrText xml:space="preserve"> PAGEREF _Toc18174947 \h </w:instrText>
-            </w:r>
-            <w:r>
-              <w:rPr>
-                <w:noProof/>
-                <w:webHidden/>
-              </w:rPr>
-            </w:r>
-            <w:r>
-              <w:rPr>
-                <w:noProof/>
-                <w:webHidden/>
-              </w:rPr>
-              <w:fldChar w:fldCharType="separate"/>
-            </w:r>
-            <w:r>
-              <w:rPr>
-                <w:noProof/>
-                <w:webHidden/>
-              </w:rPr>
-              <w:t>18</w:t>
-            </w:r>
-            <w:r>
-              <w:rPr>
-                <w:noProof/>
-                <w:webHidden/>
-              </w:rPr>
-              <w:fldChar w:fldCharType="end"/>
-            </w:r>
-          </w:hyperlink>
-        </w:p>
-        <w:p>
-          <w:pPr>
-            <w:pStyle w:val="TOC5"/>
-            <w:tabs>
-              <w:tab w:val="right" w:leader="dot" w:pos="9350"/>
-            </w:tabs>
-            <w:rPr>
-              <w:rFonts w:asciiTheme="minorHAnsi" w:eastAsiaTheme="minorEastAsia" w:hAnsiTheme="minorHAnsi"/>
-              <w:noProof/>
-              <w:sz w:val="22"/>
-            </w:rPr>
-          </w:pPr>
-          <w:hyperlink w:anchor="_Toc18174948" w:history="1">
-            <w:r>
-              <w:rPr>
-                <w:rStyle w:val="Hyperlink"/>
-                <w:noProof/>
-                <w:lang w:val="bg-BG"/>
-              </w:rPr>
-              <w:t>2.6.1.</w:t>
-            </w:r>
-            <w:r>
-              <w:rPr>
-                <w:rStyle w:val="Hyperlink"/>
-                <w:noProof/>
-              </w:rPr>
-              <w:t>2</w:t>
-            </w:r>
-            <w:r>
-              <w:rPr>
-                <w:rStyle w:val="Hyperlink"/>
-                <w:noProof/>
-                <w:lang w:val="bg-BG"/>
-              </w:rPr>
-              <w:t>.</w:t>
-            </w:r>
-            <w:r>
-              <w:rPr>
-                <w:rStyle w:val="Hyperlink"/>
-                <w:noProof/>
-              </w:rPr>
-              <w:t>2</w:t>
-            </w:r>
-            <w:r>
-              <w:rPr>
-                <w:rStyle w:val="Hyperlink"/>
-                <w:noProof/>
-                <w:lang w:val="bg-BG"/>
-              </w:rPr>
-              <w:t xml:space="preserve"> Процедурни</w:t>
-            </w:r>
-            <w:r>
-              <w:rPr>
-                <w:noProof/>
-                <w:webHidden/>
-              </w:rPr>
-              <w:tab/>
-            </w:r>
-            <w:r>
-              <w:rPr>
-                <w:noProof/>
-                <w:webHidden/>
-              </w:rPr>
-              <w:fldChar w:fldCharType="begin"/>
-            </w:r>
-            <w:r>
-              <w:rPr>
-                <w:noProof/>
-                <w:webHidden/>
-              </w:rPr>
-              <w:instrText xml:space="preserve"> PAGEREF _Toc18174948 \h </w:instrText>
+              <w:instrText xml:space="preserve"> PAGEREF _Toc18189424 \h </w:instrText>
             </w:r>
             <w:r>
               <w:rPr>
@@ -2975,54 +2594,28 @@
         </w:p>
         <w:p>
           <w:pPr>
-            <w:pStyle w:val="TOC4"/>
-            <w:tabs>
-              <w:tab w:val="right" w:leader="dot" w:pos="9350"/>
-            </w:tabs>
+            <w:pStyle w:val="TOC3"/>
             <w:rPr>
-              <w:rFonts w:asciiTheme="minorHAnsi" w:eastAsiaTheme="minorEastAsia" w:hAnsiTheme="minorHAnsi"/>
+              <w:rFonts w:asciiTheme="minorHAnsi" w:hAnsiTheme="minorHAnsi" w:cstheme="minorBidi"/>
               <w:noProof/>
               <w:sz w:val="22"/>
             </w:rPr>
           </w:pPr>
-          <w:hyperlink w:anchor="_Toc18174949" w:history="1">
+          <w:hyperlink w:anchor="_Toc18189425" w:history="1">
             <w:r>
               <w:rPr>
                 <w:rStyle w:val="Hyperlink"/>
                 <w:noProof/>
                 <w:lang w:val="bg-BG"/>
               </w:rPr>
-              <w:t>2.6.1.3 Определяне на обектите с техните атрибути и релациите</w:t>
-            </w:r>
-          </w:hyperlink>
-        </w:p>
-        <w:p>
-          <w:pPr>
-            <w:pStyle w:val="TOC5"/>
-            <w:tabs>
-              <w:tab w:val="right" w:leader="dot" w:pos="9350"/>
-            </w:tabs>
-            <w:rPr>
-              <w:rFonts w:asciiTheme="minorHAnsi" w:eastAsiaTheme="minorEastAsia" w:hAnsiTheme="minorHAnsi"/>
-              <w:noProof/>
-              <w:sz w:val="22"/>
-            </w:rPr>
-          </w:pPr>
-          <w:hyperlink w:anchor="_Toc18174950" w:history="1">
-            <w:r>
-              <w:rPr>
-                <w:rStyle w:val="Hyperlink"/>
-                <w:noProof/>
-                <w:lang w:val="bg-BG"/>
-              </w:rPr>
-              <w:t>2.6.1.3.1 Потребители</w:t>
+              <w:t>3</w:t>
             </w:r>
             <w:r>
               <w:rPr>
                 <w:rStyle w:val="Hyperlink"/>
                 <w:noProof/>
               </w:rPr>
-              <w:t xml:space="preserve"> (User</w:t>
+              <w:t>.</w:t>
             </w:r>
             <w:r>
               <w:rPr>
@@ -3030,7 +2623,14 @@
                 <w:noProof/>
                 <w:lang w:val="bg-BG"/>
               </w:rPr>
-              <w:t>)</w:t>
+              <w:t>1.6</w:t>
+            </w:r>
+            <w:r>
+              <w:rPr>
+                <w:rStyle w:val="Hyperlink"/>
+                <w:noProof/>
+              </w:rPr>
+              <w:t xml:space="preserve"> Релационна диаграма</w:t>
             </w:r>
             <w:r>
               <w:rPr>
@@ -3051,7 +2651,7 @@
                 <w:noProof/>
                 <w:webHidden/>
               </w:rPr>
-              <w:instrText xml:space="preserve"> PAGEREF _Toc18174950 \h </w:instrText>
+              <w:instrText xml:space="preserve"> PAGEREF _Toc18189425 \h </w:instrText>
             </w:r>
             <w:r>
               <w:rPr>
@@ -3071,93 +2671,7 @@
                 <w:noProof/>
                 <w:webHidden/>
               </w:rPr>
-              <w:t>20</w:t>
-            </w:r>
-            <w:r>
-              <w:rPr>
-                <w:noProof/>
-                <w:webHidden/>
-              </w:rPr>
-              <w:fldChar w:fldCharType="end"/>
-            </w:r>
-          </w:hyperlink>
-        </w:p>
-        <w:p>
-          <w:pPr>
-            <w:pStyle w:val="TOC5"/>
-            <w:tabs>
-              <w:tab w:val="right" w:leader="dot" w:pos="9350"/>
-            </w:tabs>
-            <w:rPr>
-              <w:rFonts w:asciiTheme="minorHAnsi" w:eastAsiaTheme="minorEastAsia" w:hAnsiTheme="minorHAnsi"/>
-              <w:noProof/>
-              <w:sz w:val="22"/>
-            </w:rPr>
-          </w:pPr>
-          <w:hyperlink w:anchor="_Toc18174951" w:history="1">
-            <w:r>
-              <w:rPr>
-                <w:rStyle w:val="Hyperlink"/>
-                <w:noProof/>
-                <w:lang w:val="bg-BG"/>
-              </w:rPr>
-              <w:t>2.6.1.3.2 Преподавател (</w:t>
-            </w:r>
-            <w:r>
-              <w:rPr>
-                <w:rStyle w:val="Hyperlink"/>
-                <w:noProof/>
-              </w:rPr>
-              <w:t>Lecturer</w:t>
-            </w:r>
-            <w:r>
-              <w:rPr>
-                <w:rStyle w:val="Hyperlink"/>
-                <w:noProof/>
-                <w:lang w:val="bg-BG"/>
-              </w:rPr>
-              <w:t>)</w:t>
-            </w:r>
-            <w:r>
-              <w:rPr>
-                <w:noProof/>
-                <w:webHidden/>
-              </w:rPr>
-              <w:tab/>
-            </w:r>
-            <w:r>
-              <w:rPr>
-                <w:noProof/>
-                <w:webHidden/>
-              </w:rPr>
-              <w:fldChar w:fldCharType="begin"/>
-            </w:r>
-            <w:r>
-              <w:rPr>
-                <w:noProof/>
-                <w:webHidden/>
-              </w:rPr>
-              <w:instrText xml:space="preserve"> PAGEREF _Toc18174951 \h </w:instrText>
-            </w:r>
-            <w:r>
-              <w:rPr>
-                <w:noProof/>
-                <w:webHidden/>
-              </w:rPr>
-            </w:r>
-            <w:r>
-              <w:rPr>
-                <w:noProof/>
-                <w:webHidden/>
-              </w:rPr>
-              <w:fldChar w:fldCharType="separate"/>
-            </w:r>
-            <w:r>
-              <w:rPr>
-                <w:noProof/>
-                <w:webHidden/>
-              </w:rPr>
-              <w:t>21</w:t>
+              <w:t>26</w:t>
             </w:r>
             <w:r>
               <w:rPr>
@@ -3170,7 +2684,6 @@
         </w:p>
         <w:p>
           <w:r>
-            <w:lastRenderedPageBreak/>
             <w:fldChar w:fldCharType="end"/>
           </w:r>
         </w:p>
@@ -3189,6 +2702,7 @@
     </w:p>
     <w:p>
       <w:pPr>
+        <w:ind w:firstLine="0"/>
         <w:rPr>
           <w:rFonts w:eastAsia="Times New Roman" w:cs="Times New Roman"/>
           <w:b/>
@@ -3216,205 +2730,7 @@
           <w:lang w:val="bg-BG"/>
         </w:rPr>
       </w:pPr>
-    </w:p>
-    <w:p>
-      <w:pPr>
-        <w:pStyle w:val="Heading1"/>
-        <w:ind w:firstLine="0"/>
-        <w:rPr>
-          <w:lang w:val="bg-BG"/>
-        </w:rPr>
-      </w:pPr>
-    </w:p>
-    <w:p>
-      <w:pPr>
-        <w:pStyle w:val="Heading1"/>
-        <w:ind w:firstLine="0"/>
-        <w:rPr>
-          <w:lang w:val="bg-BG"/>
-        </w:rPr>
-      </w:pPr>
-    </w:p>
-    <w:p>
-      <w:pPr>
-        <w:pStyle w:val="Heading1"/>
-        <w:ind w:firstLine="0"/>
-        <w:rPr>
-          <w:lang w:val="bg-BG"/>
-        </w:rPr>
-      </w:pPr>
-    </w:p>
-    <w:p>
-      <w:pPr>
-        <w:pStyle w:val="Heading1"/>
-        <w:ind w:firstLine="0"/>
-        <w:rPr>
-          <w:lang w:val="bg-BG"/>
-        </w:rPr>
-      </w:pPr>
-    </w:p>
-    <w:p>
-      <w:pPr>
-        <w:pStyle w:val="Heading1"/>
-        <w:ind w:firstLine="0"/>
-        <w:rPr>
-          <w:lang w:val="bg-BG"/>
-        </w:rPr>
-      </w:pPr>
-    </w:p>
-    <w:p>
-      <w:pPr>
-        <w:pStyle w:val="Heading1"/>
-        <w:ind w:firstLine="0"/>
-        <w:rPr>
-          <w:lang w:val="bg-BG"/>
-        </w:rPr>
-      </w:pPr>
-    </w:p>
-    <w:p>
-      <w:pPr>
-        <w:pStyle w:val="Heading1"/>
-        <w:ind w:firstLine="0"/>
-        <w:rPr>
-          <w:lang w:val="bg-BG"/>
-        </w:rPr>
-      </w:pPr>
-    </w:p>
-    <w:p>
-      <w:pPr>
-        <w:pStyle w:val="Heading1"/>
-        <w:ind w:firstLine="0"/>
-        <w:rPr>
-          <w:lang w:val="bg-BG"/>
-        </w:rPr>
-      </w:pPr>
-    </w:p>
-    <w:p>
-      <w:pPr>
-        <w:pStyle w:val="Heading1"/>
-        <w:ind w:firstLine="0"/>
-        <w:rPr>
-          <w:lang w:val="bg-BG"/>
-        </w:rPr>
-      </w:pPr>
-    </w:p>
-    <w:p>
-      <w:pPr>
-        <w:pStyle w:val="Heading1"/>
-        <w:ind w:firstLine="0"/>
-        <w:rPr>
-          <w:lang w:val="bg-BG"/>
-        </w:rPr>
-      </w:pPr>
-    </w:p>
-    <w:p>
-      <w:pPr>
-        <w:pStyle w:val="Heading1"/>
-        <w:ind w:firstLine="0"/>
-        <w:rPr>
-          <w:lang w:val="bg-BG"/>
-        </w:rPr>
-      </w:pPr>
-    </w:p>
-    <w:p>
-      <w:pPr>
-        <w:pStyle w:val="Heading1"/>
-        <w:ind w:firstLine="0"/>
-        <w:rPr>
-          <w:lang w:val="bg-BG"/>
-        </w:rPr>
-      </w:pPr>
-    </w:p>
-    <w:p>
-      <w:pPr>
-        <w:pStyle w:val="Heading1"/>
-        <w:ind w:firstLine="0"/>
-        <w:rPr>
-          <w:lang w:val="bg-BG"/>
-        </w:rPr>
-      </w:pPr>
-    </w:p>
-    <w:p>
-      <w:pPr>
-        <w:pStyle w:val="Heading1"/>
-        <w:ind w:firstLine="0"/>
-        <w:rPr>
-          <w:lang w:val="bg-BG"/>
-        </w:rPr>
-      </w:pPr>
-    </w:p>
-    <w:p>
-      <w:pPr>
-        <w:pStyle w:val="Heading1"/>
-        <w:ind w:firstLine="0"/>
-        <w:rPr>
-          <w:lang w:val="bg-BG"/>
-        </w:rPr>
-      </w:pPr>
-    </w:p>
-    <w:p>
-      <w:pPr>
-        <w:pStyle w:val="Heading1"/>
-        <w:ind w:firstLine="0"/>
-        <w:rPr>
-          <w:lang w:val="bg-BG"/>
-        </w:rPr>
-      </w:pPr>
-    </w:p>
-    <w:p>
-      <w:pPr>
-        <w:pStyle w:val="Heading1"/>
-        <w:ind w:firstLine="0"/>
-        <w:rPr>
-          <w:lang w:val="bg-BG"/>
-        </w:rPr>
-      </w:pPr>
-    </w:p>
-    <w:p>
-      <w:pPr>
-        <w:pStyle w:val="Heading1"/>
-        <w:ind w:firstLine="0"/>
-        <w:rPr>
-          <w:lang w:val="bg-BG"/>
-        </w:rPr>
-      </w:pPr>
-    </w:p>
-    <w:p>
-      <w:pPr>
-        <w:pStyle w:val="Heading1"/>
-        <w:ind w:firstLine="0"/>
-        <w:rPr>
-          <w:lang w:val="bg-BG"/>
-        </w:rPr>
-      </w:pPr>
-    </w:p>
-    <w:p>
-      <w:pPr>
-        <w:pStyle w:val="Heading1"/>
-        <w:ind w:firstLine="0"/>
-        <w:rPr>
-          <w:lang w:val="bg-BG"/>
-        </w:rPr>
-      </w:pPr>
-    </w:p>
-    <w:p>
-      <w:pPr>
-        <w:pStyle w:val="Heading1"/>
-        <w:ind w:firstLine="0"/>
-        <w:rPr>
-          <w:lang w:val="bg-BG"/>
-        </w:rPr>
-      </w:pPr>
-    </w:p>
-    <w:p>
-      <w:pPr>
-        <w:pStyle w:val="Heading1"/>
-        <w:ind w:firstLine="0"/>
-        <w:rPr>
-          <w:lang w:val="bg-BG"/>
-        </w:rPr>
-      </w:pPr>
-      <w:bookmarkStart w:id="2" w:name="_Toc18174926"/>
+      <w:bookmarkStart w:id="2" w:name="_Toc18189406"/>
       <w:r>
         <w:rPr>
           <w:lang w:val="bg-BG"/>
@@ -3897,7 +3213,7 @@
           <w:lang w:val="bg-BG"/>
         </w:rPr>
       </w:pPr>
-      <w:bookmarkStart w:id="3" w:name="_Toc18174927"/>
+      <w:bookmarkStart w:id="3" w:name="_Toc18189407"/>
       <w:r>
         <w:rPr>
           <w:lang w:val="bg-BG"/>
@@ -3935,15 +3251,13 @@
           <w:lang w:val="bg-BG"/>
         </w:rPr>
       </w:pPr>
-      <w:bookmarkStart w:id="4" w:name="_Toc18174928"/>
+      <w:bookmarkStart w:id="4" w:name="_Toc18189408"/>
       <w:r>
         <w:t xml:space="preserve">2.1 </w:t>
       </w:r>
-      <w:proofErr w:type="spellStart"/>
       <w:r>
         <w:t>Анализ</w:t>
       </w:r>
-      <w:proofErr w:type="spellEnd"/>
       <w:r>
         <w:rPr>
           <w:lang w:val="bg-BG"/>
@@ -3960,7 +3274,7 @@
       <w:bookmarkStart w:id="5" w:name="_Toc17836936"/>
       <w:bookmarkStart w:id="6" w:name="_Toc17843850"/>
       <w:bookmarkStart w:id="7" w:name="_Toc17844202"/>
-      <w:bookmarkStart w:id="8" w:name="_Toc18174929"/>
+      <w:bookmarkStart w:id="8" w:name="_Toc18189409"/>
       <w:r>
         <w:rPr>
           <w:noProof/>
@@ -4051,11 +3365,9 @@
       <w:r>
         <w:t>“</w:t>
       </w:r>
-      <w:proofErr w:type="spellStart"/>
       <w:r>
         <w:t>StudyGizmo</w:t>
       </w:r>
-      <w:proofErr w:type="spellEnd"/>
       <w:r>
         <w:t>”</w:t>
       </w:r>
@@ -4215,7 +3527,6 @@
         </w:rPr>
         <w:t>учебни разписание е иммено уеб платформата „</w:t>
       </w:r>
-      <w:proofErr w:type="spellStart"/>
       <w:r>
         <w:rPr>
           <w:rFonts w:cs="Times New Roman"/>
@@ -4223,7 +3534,6 @@
         </w:rPr>
         <w:t>StudyGizmo</w:t>
       </w:r>
-      <w:proofErr w:type="spellEnd"/>
       <w:r>
         <w:rPr>
           <w:rFonts w:cs="Times New Roman"/>
@@ -4766,27 +4076,15 @@
     </w:p>
     <w:p>
       <w:pPr>
-        <w:spacing w:after="0" w:line="240" w:lineRule="auto"/>
-        <w:ind w:firstLine="720"/>
-        <w:rPr>
-          <w:rFonts w:cs="Times New Roman"/>
-          <w:bCs/>
-          <w:iCs/>
-          <w:szCs w:val="26"/>
-          <w:lang w:val="bg-BG"/>
-        </w:rPr>
-      </w:pPr>
-    </w:p>
-    <w:p>
-      <w:pPr>
         <w:pStyle w:val="Heading3"/>
         <w:ind w:firstLine="0"/>
       </w:pPr>
-      <w:bookmarkStart w:id="9" w:name="_Toc18174930"/>
-      <w:r>
-        <w:rPr>
-          <w:lang w:val="bg-BG"/>
-        </w:rPr>
+      <w:bookmarkStart w:id="9" w:name="_Toc18189410"/>
+      <w:r>
+        <w:rPr>
+          <w:lang w:val="bg-BG"/>
+        </w:rPr>
+        <w:lastRenderedPageBreak/>
         <w:t>2.</w:t>
       </w:r>
       <w:r>
@@ -4815,13 +4113,7 @@
       </w:r>
       <w:bookmarkEnd w:id="9"/>
     </w:p>
-    <w:p>
-      <w:pPr>
-        <w:rPr>
-          <w:szCs w:val="26"/>
-        </w:rPr>
-      </w:pPr>
-    </w:p>
+    <w:p/>
     <w:p>
       <w:pPr>
         <w:jc w:val="both"/>
@@ -4844,23 +4136,7 @@
           <w:rFonts w:cs="Times New Roman"/>
           <w:szCs w:val="26"/>
         </w:rPr>
-        <w:t>“</w:t>
-      </w:r>
-      <w:proofErr w:type="spellStart"/>
-      <w:r>
-        <w:rPr>
-          <w:rFonts w:cs="Times New Roman"/>
-          <w:szCs w:val="26"/>
-        </w:rPr>
-        <w:t>StudyGizmo</w:t>
-      </w:r>
-      <w:proofErr w:type="spellEnd"/>
-      <w:r>
-        <w:rPr>
-          <w:rFonts w:cs="Times New Roman"/>
-          <w:szCs w:val="26"/>
-        </w:rPr>
-        <w:t xml:space="preserve">”. </w:t>
+        <w:t xml:space="preserve">“StudyGizmo”. </w:t>
       </w:r>
       <w:r>
         <w:rPr>
@@ -5182,43 +4458,9 @@
           <w:szCs w:val="26"/>
         </w:rPr>
       </w:pPr>
-      <w:r>
-        <w:rPr>
-          <w:rFonts w:cs="Times New Roman"/>
-          <w:bCs/>
-          <w:iCs/>
-          <w:szCs w:val="26"/>
-          <w:lang w:val="bg-BG"/>
-        </w:rPr>
-        <w:t>Н</w:t>
-      </w:r>
-      <w:r>
-        <w:rPr>
-          <w:rFonts w:cs="Times New Roman"/>
-          <w:bCs/>
-          <w:iCs/>
-          <w:szCs w:val="26"/>
-          <w:lang w:val="bg-BG"/>
-        </w:rPr>
-        <w:t>е предоставя възможност за смяна на езика на работа</w:t>
-      </w:r>
-    </w:p>
-    <w:p>
-      <w:pPr>
-        <w:rPr>
-          <w:lang w:val="bg-BG"/>
-        </w:rPr>
-      </w:pPr>
-    </w:p>
-    <w:p>
-      <w:pPr>
-        <w:pStyle w:val="Heading2"/>
-        <w:ind w:firstLine="0"/>
-      </w:pPr>
       <w:bookmarkStart w:id="10" w:name="_Toc17843852"/>
       <w:bookmarkStart w:id="11" w:name="_Toc18162717"/>
       <w:bookmarkStart w:id="12" w:name="_Toc18174399"/>
-      <w:bookmarkStart w:id="13" w:name="_Toc18174931"/>
       <w:r>
         <w:rPr>
           <w:noProof/>
@@ -5227,10 +4469,10 @@
           <wp:anchor distT="0" distB="0" distL="114300" distR="114300" simplePos="0" relativeHeight="251661312" behindDoc="0" locked="0" layoutInCell="1" allowOverlap="1">
             <wp:simplePos x="0" y="0"/>
             <wp:positionH relativeFrom="margin">
-              <wp:posOffset>0</wp:posOffset>
+              <wp:align>left</wp:align>
             </wp:positionH>
             <wp:positionV relativeFrom="paragraph">
-              <wp:posOffset>0</wp:posOffset>
+              <wp:posOffset>392430</wp:posOffset>
             </wp:positionV>
             <wp:extent cx="5924550" cy="2905125"/>
             <wp:effectExtent l="0" t="0" r="0" b="9525"/>
@@ -5283,7 +4525,26 @@
       <w:bookmarkEnd w:id="10"/>
       <w:bookmarkEnd w:id="11"/>
       <w:bookmarkEnd w:id="12"/>
-      <w:bookmarkEnd w:id="13"/>
+      <w:r>
+        <w:rPr>
+          <w:rFonts w:cs="Times New Roman"/>
+          <w:bCs/>
+          <w:iCs/>
+          <w:szCs w:val="26"/>
+          <w:lang w:val="bg-BG"/>
+        </w:rPr>
+        <w:t>Н</w:t>
+      </w:r>
+      <w:r>
+        <w:rPr>
+          <w:rFonts w:cs="Times New Roman"/>
+          <w:bCs/>
+          <w:iCs/>
+          <w:szCs w:val="26"/>
+          <w:lang w:val="bg-BG"/>
+        </w:rPr>
+        <w:t>е предоставя възможност за смяна на езика на работа</w:t>
+      </w:r>
     </w:p>
     <w:p>
       <w:pPr>
@@ -5337,6 +4598,24 @@
         </w:rPr>
         <w:t>“Schedule My Teachers”</w:t>
       </w:r>
+    </w:p>
+    <w:p>
+      <w:pPr>
+        <w:ind w:firstLine="0"/>
+        <w:rPr>
+          <w:rFonts w:cs="Times New Roman"/>
+          <w:szCs w:val="26"/>
+        </w:rPr>
+      </w:pPr>
+    </w:p>
+    <w:p>
+      <w:pPr>
+        <w:ind w:firstLine="0"/>
+        <w:rPr>
+          <w:rFonts w:cs="Times New Roman"/>
+          <w:szCs w:val="26"/>
+        </w:rPr>
+      </w:pPr>
     </w:p>
     <w:p>
       <w:pPr>
@@ -5346,7 +4625,7 @@
           <w:lang w:val="bg-BG"/>
         </w:rPr>
       </w:pPr>
-      <w:bookmarkStart w:id="14" w:name="_Toc18174932"/>
+      <w:bookmarkStart w:id="13" w:name="_Toc18189411"/>
       <w:r>
         <w:rPr>
           <w:lang w:val="bg-BG"/>
@@ -5369,7 +4648,7 @@
         </w:rPr>
         <w:t>”</w:t>
       </w:r>
-      <w:bookmarkEnd w:id="14"/>
+      <w:bookmarkEnd w:id="13"/>
     </w:p>
     <w:p>
       <w:pPr>
@@ -5541,7 +4820,6 @@
         </w:rPr>
         <w:t>п</w:t>
       </w:r>
-      <w:proofErr w:type="spellStart"/>
       <w:r>
         <w:rPr>
           <w:rFonts w:cs="Times New Roman"/>
@@ -5549,9 +4827,8 @@
           <w:iCs/>
           <w:szCs w:val="26"/>
         </w:rPr>
-        <w:t>реносим</w:t>
-      </w:r>
-      <w:proofErr w:type="spellEnd"/>
+        <w:t>реносим формат на документа</w:t>
+      </w:r>
       <w:r>
         <w:rPr>
           <w:rFonts w:cs="Times New Roman"/>
@@ -5559,67 +4836,7 @@
           <w:iCs/>
           <w:szCs w:val="26"/>
         </w:rPr>
-        <w:t xml:space="preserve"> </w:t>
-      </w:r>
-      <w:proofErr w:type="spellStart"/>
-      <w:r>
-        <w:rPr>
-          <w:rFonts w:cs="Times New Roman"/>
-          <w:bCs/>
-          <w:iCs/>
-          <w:szCs w:val="26"/>
-        </w:rPr>
-        <w:t>формат</w:t>
-      </w:r>
-      <w:proofErr w:type="spellEnd"/>
-      <w:r>
-        <w:rPr>
-          <w:rFonts w:cs="Times New Roman"/>
-          <w:bCs/>
-          <w:iCs/>
-          <w:szCs w:val="26"/>
-        </w:rPr>
-        <w:t xml:space="preserve"> на </w:t>
-      </w:r>
-      <w:proofErr w:type="spellStart"/>
-      <w:r>
-        <w:rPr>
-          <w:rFonts w:cs="Times New Roman"/>
-          <w:bCs/>
-          <w:iCs/>
-          <w:szCs w:val="26"/>
-        </w:rPr>
-        <w:t>документа</w:t>
-      </w:r>
-      <w:proofErr w:type="spellEnd"/>
-      <w:r>
-        <w:rPr>
-          <w:rFonts w:cs="Times New Roman"/>
-          <w:bCs/>
-          <w:iCs/>
-          <w:szCs w:val="26"/>
-        </w:rPr>
-        <w:t xml:space="preserve">) </w:t>
-      </w:r>
-      <w:proofErr w:type="spellStart"/>
-      <w:r>
-        <w:rPr>
-          <w:rFonts w:cs="Times New Roman"/>
-          <w:bCs/>
-          <w:iCs/>
-          <w:szCs w:val="26"/>
-        </w:rPr>
-        <w:t>или</w:t>
-      </w:r>
-      <w:proofErr w:type="spellEnd"/>
-      <w:r>
-        <w:rPr>
-          <w:rFonts w:cs="Times New Roman"/>
-          <w:bCs/>
-          <w:iCs/>
-          <w:szCs w:val="26"/>
-        </w:rPr>
-        <w:t xml:space="preserve"> </w:t>
+        <w:t xml:space="preserve">) или </w:t>
       </w:r>
       <w:r>
         <w:rPr>
@@ -6776,7 +5993,7 @@
           <w:lang w:val="bg-BG"/>
         </w:rPr>
       </w:pPr>
-      <w:bookmarkStart w:id="15" w:name="_Toc18174933"/>
+      <w:bookmarkStart w:id="14" w:name="_Toc18189412"/>
       <w:r>
         <w:rPr>
           <w:lang w:val="bg-BG"/>
@@ -6801,7 +6018,7 @@
         </w:rPr>
         <w:t>и</w:t>
       </w:r>
-      <w:bookmarkEnd w:id="15"/>
+      <w:bookmarkEnd w:id="14"/>
     </w:p>
     <w:p>
       <w:pPr>
@@ -7050,7 +6267,7 @@
           <w:lang w:val="bg-BG"/>
         </w:rPr>
       </w:pPr>
-      <w:bookmarkStart w:id="16" w:name="_Toc18174934"/>
+      <w:bookmarkStart w:id="15" w:name="_Toc18189413"/>
       <w:r>
         <w:rPr>
           <w:lang w:val="bg-BG"/>
@@ -7069,7 +6286,7 @@
         </w:rPr>
         <w:t>.</w:t>
       </w:r>
-      <w:bookmarkEnd w:id="16"/>
+      <w:bookmarkEnd w:id="15"/>
     </w:p>
     <w:p>
       <w:pPr>
@@ -7272,7 +6489,7 @@
           <w:lang w:val="bg-BG"/>
         </w:rPr>
       </w:pPr>
-      <w:bookmarkStart w:id="17" w:name="_Toc18174935"/>
+      <w:bookmarkStart w:id="16" w:name="_Toc18189414"/>
       <w:r>
         <w:rPr>
           <w:lang w:val="bg-BG"/>
@@ -7280,7 +6497,7 @@
         <w:lastRenderedPageBreak/>
         <w:t>2.3 Общи изисквания на потребителя</w:t>
       </w:r>
-      <w:bookmarkEnd w:id="17"/>
+      <w:bookmarkEnd w:id="16"/>
     </w:p>
     <w:p>
       <w:pPr>
@@ -7401,14 +6618,14 @@
           <w:lang w:val="bg-BG"/>
         </w:rPr>
       </w:pPr>
-      <w:bookmarkStart w:id="18" w:name="_Toc18174936"/>
+      <w:bookmarkStart w:id="17" w:name="_Toc18189415"/>
       <w:r>
         <w:rPr>
           <w:lang w:val="bg-BG"/>
         </w:rPr>
         <w:t>2.3 Общи изисквания на потребителя</w:t>
       </w:r>
-      <w:bookmarkEnd w:id="18"/>
+      <w:bookmarkEnd w:id="17"/>
     </w:p>
     <w:p>
       <w:pPr>
@@ -7485,25 +6702,25 @@
         <w:pStyle w:val="Heading2"/>
         <w:ind w:firstLine="0"/>
       </w:pPr>
-      <w:bookmarkStart w:id="19" w:name="_Toc18174937"/>
+      <w:bookmarkStart w:id="18" w:name="_Toc18189416"/>
       <w:r>
         <w:t>2.4 Use-case</w:t>
       </w:r>
-      <w:bookmarkEnd w:id="19"/>
+      <w:bookmarkEnd w:id="18"/>
     </w:p>
     <w:p>
       <w:pPr>
         <w:pStyle w:val="Heading3"/>
         <w:ind w:firstLine="0"/>
       </w:pPr>
-      <w:bookmarkStart w:id="20" w:name="_Toc18174938"/>
+      <w:bookmarkStart w:id="19" w:name="_Toc18189417"/>
       <w:r>
         <w:rPr>
           <w:lang w:val="bg-BG"/>
         </w:rPr>
         <w:t>2.4.1 Преподавател</w:t>
       </w:r>
-      <w:bookmarkEnd w:id="20"/>
+      <w:bookmarkEnd w:id="19"/>
       <w:r>
         <w:tab/>
       </w:r>
@@ -7563,7 +6780,7 @@
           <w:lang w:val="bg-BG"/>
         </w:rPr>
       </w:pPr>
-      <w:bookmarkStart w:id="21" w:name="_Toc18174939"/>
+      <w:bookmarkStart w:id="20" w:name="_Toc18189418"/>
       <w:r>
         <w:lastRenderedPageBreak/>
         <w:t xml:space="preserve">2.4.3 </w:t>
@@ -7574,7 +6791,7 @@
         </w:rPr>
         <w:t>Администратор (Разпореждащия учебни занятия)</w:t>
       </w:r>
-      <w:bookmarkEnd w:id="21"/>
+      <w:bookmarkEnd w:id="20"/>
     </w:p>
     <w:p>
       <w:pPr>
@@ -7680,7 +6897,7 @@
         <w:pStyle w:val="Heading2"/>
         <w:ind w:firstLine="0"/>
       </w:pPr>
-      <w:bookmarkStart w:id="22" w:name="_Toc18174940"/>
+      <w:bookmarkStart w:id="21" w:name="_Toc18189419"/>
       <w:r>
         <w:lastRenderedPageBreak/>
         <w:t xml:space="preserve">2.5 </w:t>
@@ -7691,15 +6908,10 @@
         </w:rPr>
         <w:t xml:space="preserve">Прототип на </w:t>
       </w:r>
-      <w:proofErr w:type="spellStart"/>
-      <w:r>
-        <w:t>Uni</w:t>
-      </w:r>
-      <w:proofErr w:type="spellEnd"/>
-      <w:r>
-        <w:t>-scheduler</w:t>
-      </w:r>
-      <w:bookmarkEnd w:id="22"/>
+      <w:r>
+        <w:t>Uni-scheduler</w:t>
+      </w:r>
+      <w:bookmarkEnd w:id="21"/>
     </w:p>
     <w:p/>
     <w:p>
@@ -8007,11 +7219,100 @@
     </w:p>
     <w:p>
       <w:pPr>
+        <w:rPr>
+          <w:lang w:val="bg-BG"/>
+        </w:rPr>
+      </w:pPr>
+    </w:p>
+    <w:p>
+      <w:pPr>
+        <w:rPr>
+          <w:lang w:val="bg-BG"/>
+        </w:rPr>
+      </w:pPr>
+    </w:p>
+    <w:p>
+      <w:pPr>
+        <w:rPr>
+          <w:lang w:val="bg-BG"/>
+        </w:rPr>
+      </w:pPr>
+    </w:p>
+    <w:p>
+      <w:pPr>
+        <w:rPr>
+          <w:lang w:val="bg-BG"/>
+        </w:rPr>
+      </w:pPr>
+    </w:p>
+    <w:p>
+      <w:pPr>
+        <w:rPr>
+          <w:lang w:val="bg-BG"/>
+        </w:rPr>
+      </w:pPr>
+    </w:p>
+    <w:p>
+      <w:pPr>
+        <w:rPr>
+          <w:lang w:val="bg-BG"/>
+        </w:rPr>
+      </w:pPr>
+    </w:p>
+    <w:p>
+      <w:pPr>
+        <w:rPr>
+          <w:lang w:val="bg-BG"/>
+        </w:rPr>
+      </w:pPr>
+    </w:p>
+    <w:p>
+      <w:pPr>
+        <w:rPr>
+          <w:lang w:val="bg-BG"/>
+        </w:rPr>
+      </w:pPr>
+    </w:p>
+    <w:p>
+      <w:pPr>
+        <w:rPr>
+          <w:lang w:val="bg-BG"/>
+        </w:rPr>
+      </w:pPr>
+    </w:p>
+    <w:p>
+      <w:pPr>
+        <w:rPr>
+          <w:lang w:val="bg-BG"/>
+        </w:rPr>
+      </w:pPr>
+    </w:p>
+    <w:p>
+      <w:pPr>
+        <w:rPr>
+          <w:lang w:val="bg-BG"/>
+        </w:rPr>
+      </w:pPr>
+    </w:p>
+    <w:p>
+      <w:pPr>
+        <w:pStyle w:val="Heading1"/>
         <w:ind w:firstLine="0"/>
         <w:rPr>
           <w:lang w:val="bg-BG"/>
         </w:rPr>
       </w:pPr>
+      <w:bookmarkStart w:id="22" w:name="_Toc18189420"/>
+      <w:r>
+        <w:rPr>
+          <w:rStyle w:val="Heading1Char"/>
+          <w:b/>
+          <w:lang w:val="bg-BG"/>
+        </w:rPr>
+        <w:lastRenderedPageBreak/>
+        <w:t>Глава 3: Технологична схема за разработка на учебни разписи</w:t>
+      </w:r>
+      <w:bookmarkEnd w:id="22"/>
     </w:p>
     <w:p>
       <w:pPr>
@@ -8021,24 +7322,21 @@
           <w:lang w:val="bg-BG"/>
         </w:rPr>
       </w:pPr>
-      <w:bookmarkStart w:id="23" w:name="_Toc18174941"/>
-      <w:r>
-        <w:rPr>
-          <w:lang w:val="bg-BG"/>
-        </w:rPr>
-        <w:t xml:space="preserve">2.6 Разработка на програмните модули </w:t>
-      </w:r>
-      <w:r>
-        <w:rPr>
-          <w:lang w:val="bg-BG"/>
-        </w:rPr>
-        <w:t xml:space="preserve">за </w:t>
-      </w:r>
-      <w:r>
-        <w:rPr>
-          <w:lang w:val="bg-BG"/>
-        </w:rPr>
-        <w:t>учебни разписи</w:t>
+      <w:bookmarkStart w:id="23" w:name="_Toc18189421"/>
+      <w:r>
+        <w:rPr>
+          <w:lang w:val="bg-BG"/>
+        </w:rPr>
+        <w:t>3.1</w:t>
+      </w:r>
+      <w:r>
+        <w:t xml:space="preserve"> </w:t>
+      </w:r>
+      <w:r>
+        <w:rPr>
+          <w:lang w:val="bg-BG"/>
+        </w:rPr>
+        <w:t>Описание на данните</w:t>
       </w:r>
       <w:bookmarkEnd w:id="23"/>
     </w:p>
@@ -8050,12 +7348,15 @@
           <w:lang w:val="bg-BG"/>
         </w:rPr>
       </w:pPr>
-      <w:bookmarkStart w:id="24" w:name="_Toc18174942"/>
-      <w:r>
-        <w:rPr>
-          <w:lang w:val="bg-BG"/>
-        </w:rPr>
-        <w:t>2.6.1</w:t>
+      <w:bookmarkStart w:id="24" w:name="_Toc18189422"/>
+      <w:r>
+        <w:rPr>
+          <w:lang w:val="bg-BG"/>
+        </w:rPr>
+        <w:t>3.1.</w:t>
+      </w:r>
+      <w:r>
+        <w:t>1</w:t>
       </w:r>
       <w:r>
         <w:t xml:space="preserve"> </w:t>
@@ -8064,33 +7365,9 @@
         <w:rPr>
           <w:lang w:val="bg-BG"/>
         </w:rPr>
-        <w:t>Описание на данните</w:t>
+        <w:t>Представяне на роли</w:t>
       </w:r>
       <w:bookmarkEnd w:id="24"/>
-    </w:p>
-    <w:p>
-      <w:pPr>
-        <w:pStyle w:val="Heading4"/>
-        <w:ind w:firstLine="0"/>
-        <w:rPr>
-          <w:lang w:val="bg-BG"/>
-        </w:rPr>
-      </w:pPr>
-      <w:bookmarkStart w:id="25" w:name="_Toc18174943"/>
-      <w:r>
-        <w:t>2.6.1.1</w:t>
-      </w:r>
-      <w:r>
-        <w:tab/>
-        <w:t xml:space="preserve"> </w:t>
-      </w:r>
-      <w:r>
-        <w:rPr>
-          <w:lang w:val="bg-BG"/>
-        </w:rPr>
-        <w:t>Представяне на роли</w:t>
-      </w:r>
-      <w:bookmarkEnd w:id="25"/>
     </w:p>
     <w:p>
       <w:pPr>
@@ -8225,120 +7502,110 @@
     </w:p>
     <w:p>
       <w:pPr>
-        <w:pStyle w:val="Heading5"/>
         <w:ind w:firstLine="0"/>
         <w:rPr>
-          <w:lang w:val="bg-BG"/>
-        </w:rPr>
-      </w:pPr>
-      <w:bookmarkStart w:id="26" w:name="_Toc18174944"/>
+          <w:b/>
+          <w:lang w:val="bg-BG"/>
+        </w:rPr>
+      </w:pPr>
+      <w:r>
+        <w:rPr>
+          <w:b/>
+          <w:lang w:val="bg-BG"/>
+        </w:rPr>
+        <w:t>Преподавател</w:t>
+      </w:r>
+    </w:p>
+    <w:p>
+      <w:pPr>
+        <w:rPr>
+          <w:lang w:val="bg-BG"/>
+        </w:rPr>
+      </w:pPr>
+      <w:r>
+        <w:rPr>
+          <w:lang w:val="bg-BG"/>
+        </w:rPr>
+        <w:t>Потребителите с роля „Преподавател“ имат достъп до списък със всички преподаватели и до техните учебни разписи. Всеки преподавател може да разгледа своите данни, както и поетите учебни занятия. Потребителите с тази роля нямат достъп до администраторският панел</w:t>
+      </w:r>
+      <w:r>
+        <w:rPr>
+          <w:lang w:val="bg-BG"/>
+        </w:rPr>
+        <w:t>, който позволява да се съдават, изтриват и корегират информация.</w:t>
+      </w:r>
+    </w:p>
+    <w:p>
+      <w:pPr>
+        <w:rPr>
+          <w:lang w:val="bg-BG"/>
+        </w:rPr>
+      </w:pPr>
+    </w:p>
+    <w:p>
+      <w:pPr>
+        <w:ind w:firstLine="0"/>
+        <w:rPr>
+          <w:b/>
+          <w:lang w:val="bg-BG"/>
+        </w:rPr>
+      </w:pPr>
+      <w:r>
+        <w:rPr>
+          <w:b/>
+          <w:lang w:val="bg-BG"/>
+        </w:rPr>
+        <w:t>Администратор</w:t>
+      </w:r>
+    </w:p>
+    <w:p>
+      <w:pPr>
+        <w:rPr>
+          <w:lang w:val="bg-BG"/>
+        </w:rPr>
+      </w:pPr>
+      <w:r>
+        <w:rPr>
+          <w:lang w:val="bg-BG"/>
+        </w:rPr>
+        <w:t>Потребителите с роля „Админстратор“ имат възможността да ползват всички услуги които един преподавател може да използва. Този потребител има достъп до администраторския панел. Работата на администратора е да създава, редактира и изтрива информация. Той се занимава със разпореждането на занятията. Има достъп до информацията на всички регистрирани преподаватели. Има правото да възлага администраторски привилегии на потребители.</w:t>
+      </w:r>
+    </w:p>
+    <w:p>
+      <w:pPr>
+        <w:rPr>
+          <w:lang w:val="bg-BG"/>
+        </w:rPr>
+      </w:pPr>
+      <w:r>
+        <w:rPr>
+          <w:lang w:val="bg-BG"/>
+        </w:rPr>
+        <w:tab/>
+      </w:r>
+    </w:p>
+    <w:p>
+      <w:pPr>
+        <w:rPr>
+          <w:lang w:val="bg-BG"/>
+        </w:rPr>
+      </w:pPr>
+    </w:p>
+    <w:p>
+      <w:pPr>
+        <w:pStyle w:val="Heading3"/>
+        <w:ind w:firstLine="0"/>
+        <w:rPr>
+          <w:lang w:val="bg-BG"/>
+        </w:rPr>
+      </w:pPr>
+      <w:bookmarkStart w:id="25" w:name="_Toc18189423"/>
       <w:r>
         <w:rPr>
           <w:lang w:val="bg-BG"/>
         </w:rPr>
         <w:lastRenderedPageBreak/>
-        <w:t xml:space="preserve">2.6.1.1.1 </w:t>
-      </w:r>
-      <w:r>
-        <w:rPr>
-          <w:lang w:val="bg-BG"/>
-        </w:rPr>
-        <w:t>Преподавател</w:t>
-      </w:r>
-      <w:bookmarkEnd w:id="26"/>
-    </w:p>
-    <w:p>
-      <w:pPr>
-        <w:rPr>
-          <w:lang w:val="bg-BG"/>
-        </w:rPr>
-      </w:pPr>
-      <w:r>
-        <w:rPr>
-          <w:lang w:val="bg-BG"/>
-        </w:rPr>
-        <w:t>Потребителите с роля „Преподавател“ имат достъп до списък със всички преподаватели и до техните учебни разписи. Всеки преподавател може да разгледа своите данни, както и поетите учебни занятия. Потребителите с тази роля нямат достъп до администраторският панел</w:t>
-      </w:r>
-      <w:r>
-        <w:rPr>
-          <w:lang w:val="bg-BG"/>
-        </w:rPr>
-        <w:t>, който позволява да се съдават, изтриват и корегират информация.</w:t>
-      </w:r>
-    </w:p>
-    <w:p>
-      <w:pPr>
-        <w:rPr>
-          <w:lang w:val="bg-BG"/>
-        </w:rPr>
-      </w:pPr>
-    </w:p>
-    <w:p>
-      <w:pPr>
-        <w:pStyle w:val="Heading5"/>
-        <w:ind w:firstLine="0"/>
-        <w:rPr>
-          <w:lang w:val="bg-BG"/>
-        </w:rPr>
-      </w:pPr>
-      <w:bookmarkStart w:id="27" w:name="_Toc18174945"/>
-      <w:r>
-        <w:rPr>
-          <w:lang w:val="bg-BG"/>
-        </w:rPr>
-        <w:t xml:space="preserve">2.6.1.1.1 </w:t>
-      </w:r>
-      <w:r>
-        <w:rPr>
-          <w:lang w:val="bg-BG"/>
-        </w:rPr>
-        <w:t>Администратор</w:t>
-      </w:r>
-      <w:bookmarkEnd w:id="27"/>
-    </w:p>
-    <w:p>
-      <w:pPr>
-        <w:rPr>
-          <w:lang w:val="bg-BG"/>
-        </w:rPr>
-      </w:pPr>
-      <w:r>
-        <w:rPr>
-          <w:lang w:val="bg-BG"/>
-        </w:rPr>
-        <w:t>Потребителите с роля „Админстратор“ имат възможността да ползват всички услуги които един преподавател може да използва. Този потребител има достъп до администраторския панел. Работата на администратора е да създава, редактира и изтрива информация. Той се занимава със разпореждането на занятията. Има достъп до информацията на всички регистрирани преподаватели. Има правото да възлага администраторски привилегии на потребители.</w:t>
-      </w:r>
-    </w:p>
-    <w:p>
-      <w:pPr>
-        <w:rPr>
-          <w:lang w:val="bg-BG"/>
-        </w:rPr>
-      </w:pPr>
-      <w:r>
-        <w:rPr>
-          <w:lang w:val="bg-BG"/>
-        </w:rPr>
-        <w:tab/>
-      </w:r>
-    </w:p>
-    <w:p>
-      <w:pPr>
-        <w:pStyle w:val="Heading4"/>
-        <w:ind w:firstLine="0"/>
-        <w:rPr>
-          <w:lang w:val="bg-BG"/>
-        </w:rPr>
-      </w:pPr>
-      <w:bookmarkStart w:id="28" w:name="_Toc18174946"/>
-      <w:r>
-        <w:rPr>
-          <w:lang w:val="bg-BG"/>
-        </w:rPr>
-        <w:t>2.6.1.</w:t>
-      </w:r>
-      <w:r>
-        <w:t>2</w:t>
+        <w:t>3.1.4</w:t>
       </w:r>
       <w:r>
         <w:rPr>
@@ -8358,7 +7625,7 @@
         </w:rPr>
         <w:t>а</w:t>
       </w:r>
-      <w:bookmarkEnd w:id="28"/>
+      <w:bookmarkEnd w:id="25"/>
     </w:p>
     <w:p>
       <w:pPr>
@@ -8438,38 +7705,19 @@
     </w:p>
     <w:p>
       <w:pPr>
-        <w:pStyle w:val="Heading5"/>
         <w:ind w:firstLine="0"/>
         <w:rPr>
-          <w:lang w:val="bg-BG"/>
-        </w:rPr>
-      </w:pPr>
-      <w:bookmarkStart w:id="29" w:name="_Toc18174947"/>
-      <w:r>
-        <w:rPr>
-          <w:lang w:val="bg-BG"/>
-        </w:rPr>
-        <w:t>2.6.1.</w:t>
-      </w:r>
-      <w:r>
-        <w:t>2</w:t>
-      </w:r>
-      <w:r>
-        <w:rPr>
-          <w:lang w:val="bg-BG"/>
-        </w:rPr>
-        <w:t>.</w:t>
-      </w:r>
-      <w:r>
-        <w:t>1</w:t>
-      </w:r>
-      <w:r>
-        <w:rPr>
-          <w:lang w:val="bg-BG"/>
-        </w:rPr>
-        <w:t xml:space="preserve"> Структурни</w:t>
-      </w:r>
-      <w:bookmarkEnd w:id="29"/>
+          <w:b/>
+          <w:lang w:val="bg-BG"/>
+        </w:rPr>
+      </w:pPr>
+      <w:r>
+        <w:rPr>
+          <w:b/>
+          <w:lang w:val="bg-BG"/>
+        </w:rPr>
+        <w:t>Структурни</w:t>
+      </w:r>
     </w:p>
     <w:p>
       <w:pPr>
@@ -8678,7 +7926,6 @@
         <w:rPr>
           <w:lang w:val="bg-BG"/>
         </w:rPr>
-        <w:lastRenderedPageBreak/>
         <w:t>Много под-групи могат да имат само една група</w:t>
       </w:r>
     </w:p>
@@ -8783,38 +8030,17 @@
     </w:p>
     <w:p>
       <w:pPr>
-        <w:pStyle w:val="Heading5"/>
         <w:ind w:firstLine="0"/>
         <w:rPr>
-          <w:lang w:val="bg-BG"/>
-        </w:rPr>
-      </w:pPr>
-      <w:bookmarkStart w:id="30" w:name="_Toc18174948"/>
-      <w:r>
-        <w:rPr>
-          <w:lang w:val="bg-BG"/>
-        </w:rPr>
-        <w:t>2.6.1.</w:t>
-      </w:r>
-      <w:r>
-        <w:t>2</w:t>
-      </w:r>
-      <w:r>
-        <w:rPr>
-          <w:lang w:val="bg-BG"/>
-        </w:rPr>
-        <w:t>.</w:t>
-      </w:r>
-      <w:r>
-        <w:t>2</w:t>
-      </w:r>
-      <w:r>
-        <w:rPr>
-          <w:lang w:val="bg-BG"/>
-        </w:rPr>
-        <w:t xml:space="preserve"> Процедурни</w:t>
-      </w:r>
-      <w:bookmarkEnd w:id="30"/>
+          <w:b/>
+        </w:rPr>
+      </w:pPr>
+      <w:r>
+        <w:rPr>
+          <w:b/>
+        </w:rPr>
+        <w:t>Процедурни</w:t>
+      </w:r>
     </w:p>
     <w:p>
       <w:pPr>
@@ -8933,6 +8159,7 @@
         <w:rPr>
           <w:lang w:val="bg-BG"/>
         </w:rPr>
+        <w:lastRenderedPageBreak/>
         <w:t>Търсене на занятия по конкретен преподавател, начало на занятие и ден с цел проверка за автентичност</w:t>
       </w:r>
     </w:p>
@@ -9119,7 +8346,6 @@
         <w:rPr>
           <w:lang w:val="bg-BG"/>
         </w:rPr>
-        <w:lastRenderedPageBreak/>
         <w:t>Търсене на под-групи по име, принадлежаща на съответна група с цел избягване дублиране на вече съществуваща под-група.</w:t>
       </w:r>
     </w:p>
@@ -9188,18 +8414,91 @@
     </w:p>
     <w:p>
       <w:pPr>
-        <w:pStyle w:val="Heading4"/>
+        <w:pStyle w:val="ListParagraph"/>
+        <w:ind w:left="900" w:firstLine="0"/>
+        <w:rPr>
+          <w:lang w:val="bg-BG"/>
+        </w:rPr>
+      </w:pPr>
+    </w:p>
+    <w:p>
+      <w:pPr>
+        <w:pStyle w:val="ListParagraph"/>
+        <w:ind w:left="900" w:firstLine="0"/>
+        <w:rPr>
+          <w:lang w:val="bg-BG"/>
+        </w:rPr>
+      </w:pPr>
+    </w:p>
+    <w:p>
+      <w:pPr>
+        <w:pStyle w:val="ListParagraph"/>
+        <w:ind w:left="900" w:firstLine="0"/>
+        <w:rPr>
+          <w:lang w:val="bg-BG"/>
+        </w:rPr>
+      </w:pPr>
+    </w:p>
+    <w:p>
+      <w:pPr>
+        <w:pStyle w:val="ListParagraph"/>
+        <w:ind w:left="900" w:firstLine="0"/>
+        <w:rPr>
+          <w:lang w:val="bg-BG"/>
+        </w:rPr>
+      </w:pPr>
+    </w:p>
+    <w:p>
+      <w:pPr>
+        <w:pStyle w:val="ListParagraph"/>
+        <w:ind w:left="900" w:firstLine="0"/>
+        <w:rPr>
+          <w:lang w:val="bg-BG"/>
+        </w:rPr>
+      </w:pPr>
+    </w:p>
+    <w:p>
+      <w:pPr>
+        <w:pStyle w:val="ListParagraph"/>
+        <w:ind w:left="900" w:firstLine="0"/>
+        <w:rPr>
+          <w:lang w:val="bg-BG"/>
+        </w:rPr>
+      </w:pPr>
+    </w:p>
+    <w:p>
+      <w:pPr>
+        <w:pStyle w:val="ListParagraph"/>
+        <w:ind w:left="900" w:firstLine="0"/>
+        <w:rPr>
+          <w:lang w:val="bg-BG"/>
+        </w:rPr>
+      </w:pPr>
+    </w:p>
+    <w:p>
+      <w:pPr>
+        <w:pStyle w:val="ListParagraph"/>
+        <w:ind w:left="900" w:firstLine="0"/>
+        <w:rPr>
+          <w:lang w:val="bg-BG"/>
+        </w:rPr>
+      </w:pPr>
+    </w:p>
+    <w:p>
+      <w:pPr>
+        <w:pStyle w:val="Heading3"/>
         <w:ind w:firstLine="0"/>
         <w:rPr>
           <w:lang w:val="bg-BG"/>
         </w:rPr>
       </w:pPr>
-      <w:bookmarkStart w:id="31" w:name="_Toc18174949"/>
-      <w:r>
-        <w:rPr>
-          <w:lang w:val="bg-BG"/>
-        </w:rPr>
-        <w:t xml:space="preserve">2.6.1.3 </w:t>
+      <w:bookmarkStart w:id="26" w:name="_Toc18189424"/>
+      <w:r>
+        <w:rPr>
+          <w:lang w:val="bg-BG"/>
+        </w:rPr>
+        <w:lastRenderedPageBreak/>
+        <w:t xml:space="preserve">3.1.5 </w:t>
       </w:r>
       <w:r>
         <w:rPr>
@@ -9207,59 +8506,13 @@
         </w:rPr>
         <w:t>Определяне на обектите с техните атрибути и релациите</w:t>
       </w:r>
-      <w:bookmarkEnd w:id="31"/>
-    </w:p>
-    <w:p>
-      <w:pPr>
-        <w:pStyle w:val="Heading5"/>
+      <w:bookmarkEnd w:id="26"/>
+    </w:p>
+    <w:p>
+      <w:pPr>
         <w:ind w:firstLine="0"/>
         <w:rPr>
-          <w:lang w:val="bg-BG"/>
-        </w:rPr>
-      </w:pPr>
-      <w:bookmarkStart w:id="32" w:name="_Toc18174950"/>
-      <w:r>
-        <w:rPr>
-          <w:lang w:val="bg-BG"/>
-        </w:rPr>
-        <w:t xml:space="preserve">2.6.1.3.1 </w:t>
-      </w:r>
-      <w:r>
-        <w:rPr>
-          <w:lang w:val="bg-BG"/>
-        </w:rPr>
-        <w:t>П</w:t>
-      </w:r>
-      <w:r>
-        <w:rPr>
-          <w:lang w:val="bg-BG"/>
-        </w:rPr>
-        <w:t>отребители</w:t>
-      </w:r>
-      <w:r>
-        <w:t xml:space="preserve"> (</w:t>
-      </w:r>
-      <w:r>
-        <w:t>U</w:t>
-      </w:r>
-      <w:r>
-        <w:t>ser</w:t>
-      </w:r>
-      <w:r>
-        <w:rPr>
-          <w:lang w:val="bg-BG"/>
-        </w:rPr>
-        <w:t>)</w:t>
-      </w:r>
-      <w:bookmarkEnd w:id="32"/>
-    </w:p>
-    <w:p>
-      <w:pPr>
-        <w:ind w:firstLine="0"/>
-        <w:rPr>
-          <w:rFonts w:cs="Times New Roman"/>
-          <w:iCs/>
-          <w:szCs w:val="26"/>
+          <w:b/>
           <w:lang w:val="bg-BG"/>
         </w:rPr>
       </w:pPr>
@@ -9268,7 +8521,7 @@
           <w:noProof/>
         </w:rPr>
         <w:pict>
-          <v:shape id="_x0000_s1037" type="#_x0000_t75" style="position:absolute;margin-left:.75pt;margin-top:9.75pt;width:448.5pt;height:224.25pt;z-index:251682816;mso-position-horizontal-relative:text;mso-position-vertical-relative:text;mso-width-relative:page;mso-height-relative:page" stroked="t" strokecolor="black [3213]">
+          <v:shape id="_x0000_s1037" type="#_x0000_t75" style="position:absolute;margin-left:.75pt;margin-top:22.75pt;width:448.5pt;height:224.25pt;z-index:251682816;mso-position-horizontal-relative:text;mso-position-vertical-relative:text;mso-width-relative:page;mso-height-relative:page" stroked="t" strokecolor="black [3213]">
             <v:imagedata r:id="rId21" o:title="user-table"/>
             <w10:wrap type="topAndBottom"/>
           </v:shape>
@@ -9276,6 +8529,56 @@
       </w:r>
       <w:r>
         <w:rPr>
+          <w:b/>
+          <w:lang w:val="bg-BG"/>
+        </w:rPr>
+        <w:t>П</w:t>
+      </w:r>
+      <w:r>
+        <w:rPr>
+          <w:b/>
+          <w:lang w:val="bg-BG"/>
+        </w:rPr>
+        <w:t>отребители</w:t>
+      </w:r>
+      <w:r>
+        <w:rPr>
+          <w:b/>
+        </w:rPr>
+        <w:t xml:space="preserve"> (</w:t>
+      </w:r>
+      <w:r>
+        <w:rPr>
+          <w:b/>
+        </w:rPr>
+        <w:t>U</w:t>
+      </w:r>
+      <w:r>
+        <w:rPr>
+          <w:b/>
+        </w:rPr>
+        <w:t>ser</w:t>
+      </w:r>
+      <w:r>
+        <w:rPr>
+          <w:b/>
+          <w:lang w:val="bg-BG"/>
+        </w:rPr>
+        <w:t>)</w:t>
+      </w:r>
+    </w:p>
+    <w:p>
+      <w:pPr>
+        <w:ind w:firstLine="0"/>
+        <w:rPr>
+          <w:rFonts w:cs="Times New Roman"/>
+          <w:iCs/>
+          <w:szCs w:val="26"/>
+          <w:lang w:val="bg-BG"/>
+        </w:rPr>
+      </w:pPr>
+      <w:r>
+        <w:rPr>
           <w:rFonts w:cs="Times New Roman"/>
           <w:iCs/>
           <w:szCs w:val="26"/>
@@ -9392,7 +8695,6 @@
         </w:rPr>
         <w:t xml:space="preserve"> преподавател(</w:t>
       </w:r>
-      <w:proofErr w:type="spellStart"/>
       <w:r>
         <w:rPr>
           <w:rFonts w:cs="Times New Roman"/>
@@ -9401,7 +8703,6 @@
         </w:rPr>
         <w:t>lecturer_id</w:t>
       </w:r>
-      <w:proofErr w:type="spellEnd"/>
       <w:r>
         <w:rPr>
           <w:rFonts w:cs="Times New Roman"/>
@@ -9417,25 +8718,7 @@
           <w:iCs/>
           <w:szCs w:val="26"/>
         </w:rPr>
-        <w:t xml:space="preserve"> свързан с </w:t>
-      </w:r>
-      <w:proofErr w:type="spellStart"/>
-      <w:r>
-        <w:rPr>
-          <w:rFonts w:cs="Times New Roman"/>
-          <w:iCs/>
-          <w:szCs w:val="26"/>
-        </w:rPr>
-        <w:t>първичния</w:t>
-      </w:r>
-      <w:proofErr w:type="spellEnd"/>
-      <w:r>
-        <w:rPr>
-          <w:rFonts w:cs="Times New Roman"/>
-          <w:iCs/>
-          <w:szCs w:val="26"/>
-        </w:rPr>
-        <w:t xml:space="preserve"> ключ към таблица </w:t>
+        <w:t xml:space="preserve"> свързан с първичния ключ към таблица </w:t>
       </w:r>
       <w:r>
         <w:rPr>
@@ -9639,7 +8922,6 @@
         </w:rPr>
         <w:t>– криптирана с „</w:t>
       </w:r>
-      <w:proofErr w:type="spellStart"/>
       <w:r>
         <w:rPr>
           <w:rFonts w:cs="Times New Roman"/>
@@ -9648,7 +8930,6 @@
         </w:rPr>
         <w:t>Bcrypt</w:t>
       </w:r>
-      <w:proofErr w:type="spellEnd"/>
       <w:r>
         <w:rPr>
           <w:rFonts w:cs="Times New Roman"/>
@@ -9789,25 +9070,7 @@
           <w:iCs/>
           <w:szCs w:val="26"/>
         </w:rPr>
-        <w:t xml:space="preserve"> – </w:t>
-      </w:r>
-      <w:proofErr w:type="spellStart"/>
-      <w:r>
-        <w:rPr>
-          <w:rFonts w:cs="Times New Roman"/>
-          <w:iCs/>
-          <w:szCs w:val="26"/>
-        </w:rPr>
-        <w:t>задължително</w:t>
-      </w:r>
-      <w:proofErr w:type="spellEnd"/>
-      <w:r>
-        <w:rPr>
-          <w:rFonts w:cs="Times New Roman"/>
-          <w:iCs/>
-          <w:szCs w:val="26"/>
-        </w:rPr>
-        <w:t xml:space="preserve"> </w:t>
+        <w:t xml:space="preserve"> – задължително </w:t>
       </w:r>
       <w:r>
         <w:rPr>
@@ -9821,57 +9084,20 @@
     </w:p>
     <w:p>
       <w:pPr>
-        <w:rPr>
-          <w:rFonts w:cs="Times New Roman"/>
-          <w:iCs/>
-          <w:szCs w:val="26"/>
-          <w:lang w:val="bg-BG"/>
-        </w:rPr>
-      </w:pPr>
-    </w:p>
-    <w:p>
-      <w:pPr>
-        <w:rPr>
-          <w:rFonts w:cs="Times New Roman"/>
-          <w:iCs/>
-          <w:szCs w:val="26"/>
-          <w:lang w:val="bg-BG"/>
-        </w:rPr>
-      </w:pPr>
-    </w:p>
-    <w:p>
-      <w:pPr>
-        <w:rPr>
-          <w:rFonts w:cs="Times New Roman"/>
-          <w:iCs/>
-          <w:szCs w:val="26"/>
-          <w:lang w:val="bg-BG"/>
-        </w:rPr>
-      </w:pPr>
-    </w:p>
-    <w:p>
-      <w:pPr>
         <w:ind w:firstLine="0"/>
-        <w:rPr>
-          <w:lang w:val="bg-BG"/>
-        </w:rPr>
-      </w:pPr>
-    </w:p>
-    <w:p>
-      <w:pPr>
-        <w:pStyle w:val="Heading5"/>
-        <w:ind w:firstLine="0"/>
-        <w:rPr>
-          <w:lang w:val="bg-BG"/>
-        </w:rPr>
-      </w:pPr>
-      <w:bookmarkStart w:id="33" w:name="_Toc18174951"/>
-      <w:r>
-        <w:rPr>
+        <w:jc w:val="both"/>
+        <w:rPr>
+          <w:b/>
+          <w:lang w:val="bg-BG"/>
+        </w:rPr>
+      </w:pPr>
+      <w:r>
+        <w:rPr>
+          <w:b/>
           <w:noProof/>
         </w:rPr>
         <w:pict>
-          <v:shape id="_x0000_s1038" type="#_x0000_t75" style="position:absolute;margin-left:-11.25pt;margin-top:32.3pt;width:467.25pt;height:165pt;z-index:251684864;mso-position-horizontal-relative:text;mso-position-vertical-relative:text;mso-width-relative:page;mso-height-relative:page" stroked="t" strokecolor="black [3213]">
+          <v:shape id="_x0000_s1038" type="#_x0000_t75" style="position:absolute;left:0;text-align:left;margin-left:.75pt;margin-top:24.8pt;width:455.25pt;height:160.75pt;z-index:251684864;mso-position-horizontal-relative:text;mso-position-vertical-relative:text;mso-width-relative:page;mso-height-relative:page" stroked="t" strokecolor="black [3213]">
             <v:imagedata r:id="rId22" o:title="lecturer-table" cropbottom="6687f"/>
             <w10:wrap type="topAndBottom"/>
           </v:shape>
@@ -9879,46 +9105,27 @@
       </w:r>
       <w:r>
         <w:rPr>
-          <w:lang w:val="bg-BG"/>
-        </w:rPr>
-        <w:t>2.6.1.3.</w:t>
-      </w:r>
-      <w:r>
-        <w:rPr>
-          <w:lang w:val="bg-BG"/>
-        </w:rPr>
-        <w:t>2</w:t>
-      </w:r>
-      <w:r>
-        <w:rPr>
-          <w:lang w:val="bg-BG"/>
-        </w:rPr>
-        <w:t xml:space="preserve"> </w:t>
-      </w:r>
-      <w:r>
-        <w:rPr>
-          <w:lang w:val="bg-BG"/>
-        </w:rPr>
-        <w:t>Преподавател</w:t>
-      </w:r>
-      <w:r>
-        <w:rPr>
-          <w:lang w:val="bg-BG"/>
-        </w:rPr>
-        <w:t xml:space="preserve"> (</w:t>
-      </w:r>
-      <w:r>
+          <w:b/>
+          <w:lang w:val="bg-BG"/>
+        </w:rPr>
+        <w:t>Преподавател (</w:t>
+      </w:r>
+      <w:r>
+        <w:rPr>
+          <w:b/>
+        </w:rPr>
         <w:t>Lecturer</w:t>
       </w:r>
       <w:r>
         <w:rPr>
+          <w:b/>
           <w:lang w:val="bg-BG"/>
         </w:rPr>
         <w:t>)</w:t>
       </w:r>
-      <w:bookmarkEnd w:id="33"/>
-      <w:r>
-        <w:rPr>
+      <w:r>
+        <w:rPr>
+          <w:b/>
           <w:lang w:val="bg-BG"/>
         </w:rPr>
         <w:tab/>
@@ -9974,6 +9181,7 @@
         <w:rPr>
           <w:lang w:val="bg-BG"/>
         </w:rPr>
+        <w:lastRenderedPageBreak/>
         <w:t>Идентификационен номер(id) – първичен ключ</w:t>
       </w:r>
     </w:p>
@@ -10021,11 +9229,9 @@
         </w:rPr>
         <w:t>„</w:t>
       </w:r>
-      <w:proofErr w:type="spellStart"/>
       <w:r>
         <w:t>academic_title</w:t>
       </w:r>
-      <w:proofErr w:type="spellEnd"/>
       <w:r>
         <w:rPr>
           <w:lang w:val="bg-BG"/>
@@ -10056,11 +9262,9 @@
         </w:rPr>
         <w:t xml:space="preserve"> (</w:t>
       </w:r>
-      <w:proofErr w:type="spellStart"/>
       <w:r>
         <w:t>first_name</w:t>
       </w:r>
-      <w:proofErr w:type="spellEnd"/>
       <w:r>
         <w:rPr>
           <w:lang w:val="bg-BG"/>
@@ -10118,11 +9322,9 @@
         </w:rPr>
         <w:t>име(</w:t>
       </w:r>
-      <w:proofErr w:type="spellStart"/>
       <w:r>
         <w:t>middle_name</w:t>
       </w:r>
-      <w:proofErr w:type="spellEnd"/>
       <w:r>
         <w:rPr>
           <w:lang w:val="bg-BG"/>
@@ -10133,21 +9335,8 @@
         <w:t xml:space="preserve"> -</w:t>
       </w:r>
       <w:r>
-        <w:t xml:space="preserve"> </w:t>
-      </w:r>
-      <w:proofErr w:type="spellStart"/>
-      <w:r>
-        <w:t>задължително</w:t>
-      </w:r>
-      <w:proofErr w:type="spellEnd"/>
-      <w:r>
-        <w:t xml:space="preserve"> </w:t>
-      </w:r>
-      <w:proofErr w:type="spellStart"/>
-      <w:r>
-        <w:t>поле</w:t>
-      </w:r>
-      <w:proofErr w:type="spellEnd"/>
+        <w:t xml:space="preserve"> задължително поле</w:t>
+      </w:r>
     </w:p>
     <w:p>
       <w:pPr>
@@ -10167,32 +9356,11 @@
         <w:t>Фамилия</w:t>
       </w:r>
       <w:r>
-        <w:t>(</w:t>
-      </w:r>
-      <w:proofErr w:type="spellStart"/>
-      <w:r>
-        <w:t>last_name</w:t>
-      </w:r>
-      <w:proofErr w:type="spellEnd"/>
-      <w:r>
-        <w:t>) -</w:t>
-      </w:r>
-      <w:r>
-        <w:t xml:space="preserve"> </w:t>
-      </w:r>
-      <w:proofErr w:type="spellStart"/>
-      <w:r>
-        <w:t>задължително</w:t>
-      </w:r>
-      <w:proofErr w:type="spellEnd"/>
-      <w:r>
-        <w:t xml:space="preserve"> </w:t>
-      </w:r>
-      <w:proofErr w:type="spellStart"/>
-      <w:r>
-        <w:t>поле</w:t>
-      </w:r>
-      <w:proofErr w:type="spellEnd"/>
+        <w:t>(last_name) -</w:t>
+      </w:r>
+      <w:r>
+        <w:t xml:space="preserve"> задължително поле</w:t>
+      </w:r>
     </w:p>
     <w:p>
       <w:pPr>
@@ -10243,7 +9411,7 @@
           <w:noProof/>
         </w:rPr>
         <w:pict>
-          <v:shape id="_x0000_s1039" type="#_x0000_t75" style="position:absolute;left:0;text-align:left;margin-left:-2.25pt;margin-top:72.05pt;width:437.25pt;height:57pt;z-index:251686912;mso-position-horizontal-relative:text;mso-position-vertical-relative:text;mso-width-relative:page;mso-height-relative:page">
+          <v:shape id="_x0000_s1039" type="#_x0000_t75" style="position:absolute;left:0;text-align:left;margin-left:-2.25pt;margin-top:72.05pt;width:437.25pt;height:57pt;z-index:251686912;mso-position-horizontal-relative:text;mso-position-vertical-relative:text;mso-width-relative:page;mso-height-relative:page" stroked="t" strokecolor="black [3213]">
             <v:imagedata r:id="rId23" o:title="academic-title"/>
             <w10:wrap type="topAndBottom"/>
           </v:shape>
@@ -10282,25 +9450,28 @@
     </w:p>
     <w:p>
       <w:pPr>
-        <w:pStyle w:val="Heading5"/>
         <w:ind w:firstLine="0"/>
         <w:rPr>
-          <w:lang w:val="bg-BG"/>
-        </w:rPr>
-      </w:pPr>
-      <w:r>
-        <w:rPr>
-          <w:lang w:val="bg-BG"/>
-        </w:rPr>
-        <w:t>2.6.1.3.3 Академично название (</w:t>
-      </w:r>
-      <w:proofErr w:type="spellStart"/>
-      <w:r>
+          <w:b/>
+          <w:lang w:val="bg-BG"/>
+        </w:rPr>
+      </w:pPr>
+      <w:r>
+        <w:rPr>
+          <w:b/>
+          <w:lang w:val="bg-BG"/>
+        </w:rPr>
+        <w:t>Академично название (</w:t>
+      </w:r>
+      <w:r>
+        <w:rPr>
+          <w:b/>
+        </w:rPr>
         <w:t>academic_title</w:t>
       </w:r>
-      <w:proofErr w:type="spellEnd"/>
-      <w:r>
-        <w:rPr>
+      <w:r>
+        <w:rPr>
+          <w:b/>
           <w:lang w:val="bg-BG"/>
         </w:rPr>
         <w:t>)</w:t>
@@ -10460,17 +9631,17 @@
     </w:p>
     <w:p>
       <w:pPr>
-        <w:pStyle w:val="Heading5"/>
         <w:ind w:firstLine="0"/>
         <w:rPr>
-          <w:lang w:val="bg-BG"/>
-        </w:rPr>
-      </w:pPr>
-      <w:r>
-        <w:rPr>
+          <w:b/>
+          <w:lang w:val="bg-BG"/>
+        </w:rPr>
+      </w:pPr>
+      <w:r>
+        <w:rPr>
+          <w:b/>
           <w:noProof/>
         </w:rPr>
-        <w:lastRenderedPageBreak/>
         <w:drawing>
           <wp:anchor distT="0" distB="0" distL="114300" distR="114300" simplePos="0" relativeHeight="251687936" behindDoc="0" locked="0" layoutInCell="1" allowOverlap="1">
             <wp:simplePos x="0" y="0"/>
@@ -10478,10 +9649,10 @@
               <wp:align>left</wp:align>
             </wp:positionH>
             <wp:positionV relativeFrom="paragraph">
-              <wp:posOffset>381000</wp:posOffset>
+              <wp:posOffset>333375</wp:posOffset>
             </wp:positionV>
             <wp:extent cx="5819775" cy="723900"/>
-            <wp:effectExtent l="0" t="0" r="9525" b="0"/>
+            <wp:effectExtent l="19050" t="19050" r="28575" b="19050"/>
             <wp:wrapTopAndBottom/>
             <wp:docPr id="5" name="Picture 5" descr="C:\Users\nikol\AppData\Local\Microsoft\Windows\INetCache\Content.Word\science-title-table.png"/>
             <wp:cNvGraphicFramePr>
@@ -10519,7 +9690,9 @@
                     </a:prstGeom>
                     <a:noFill/>
                     <a:ln>
-                      <a:noFill/>
+                      <a:solidFill>
+                        <a:schemeClr val="tx1"/>
+                      </a:solidFill>
                     </a:ln>
                   </pic:spPr>
                 </pic:pic>
@@ -10536,39 +9709,27 @@
       </w:r>
       <w:r>
         <w:rPr>
-          <w:lang w:val="bg-BG"/>
-        </w:rPr>
-        <w:t>2.6.1.3.</w:t>
-      </w:r>
-      <w:r>
-        <w:rPr>
-          <w:lang w:val="bg-BG"/>
-        </w:rPr>
-        <w:t>4</w:t>
-      </w:r>
-      <w:r>
-        <w:rPr>
-          <w:lang w:val="bg-BG"/>
-        </w:rPr>
-        <w:t xml:space="preserve"> </w:t>
-      </w:r>
-      <w:r>
-        <w:rPr>
+          <w:b/>
           <w:lang w:val="bg-BG"/>
         </w:rPr>
         <w:t>Научно</w:t>
       </w:r>
       <w:r>
         <w:rPr>
+          <w:b/>
           <w:lang w:val="bg-BG"/>
         </w:rPr>
         <w:t xml:space="preserve"> название (</w:t>
       </w:r>
       <w:r>
+        <w:rPr>
+          <w:b/>
+        </w:rPr>
         <w:t>scientific</w:t>
       </w:r>
       <w:r>
         <w:rPr>
+          <w:b/>
           <w:lang w:val="bg-BG"/>
         </w:rPr>
         <w:t>_title)</w:t>
@@ -10733,71 +9894,19 @@
     </w:p>
     <w:p>
       <w:pPr>
-        <w:pStyle w:val="Heading5"/>
         <w:ind w:firstLine="0"/>
-      </w:pPr>
-      <w:r>
-        <w:rPr>
-          <w:lang w:val="bg-BG"/>
-        </w:rPr>
-        <w:t>2.6.1.3.5 Научно название / Преподаватели (lecturer_</w:t>
-      </w:r>
-      <w:r>
-        <w:rPr>
-          <w:lang w:val="bg-BG"/>
-        </w:rPr>
-        <w:t>scientific</w:t>
-      </w:r>
-      <w:r>
-        <w:t>_</w:t>
-      </w:r>
-      <w:r>
-        <w:rPr>
-          <w:lang w:val="bg-BG"/>
-        </w:rPr>
-        <w:t>title</w:t>
-      </w:r>
-      <w:r>
-        <w:rPr>
-          <w:lang w:val="bg-BG"/>
-        </w:rPr>
-        <w:t>)</w:t>
-      </w:r>
-      <w:r>
-        <w:t xml:space="preserve"> </w:t>
-      </w:r>
-    </w:p>
-    <w:p>
-      <w:pPr>
-        <w:ind w:firstLine="0"/>
-        <w:rPr>
-          <w:lang w:val="bg-BG"/>
-        </w:rPr>
-      </w:pPr>
-      <w:r>
-        <w:rPr>
-          <w:lang w:val="bg-BG"/>
-        </w:rPr>
-        <w:t>Фиг. 1</w:t>
-      </w:r>
-      <w:r>
-        <w:rPr>
-          <w:lang w:val="bg-BG"/>
-        </w:rPr>
-        <w:t>5</w:t>
-      </w:r>
-      <w:r>
-        <w:rPr>
-          <w:lang w:val="bg-BG"/>
-        </w:rPr>
-        <w:t xml:space="preserve"> Таблица „lecturer_scientific_title“, която </w:t>
-      </w:r>
+        <w:jc w:val="both"/>
+        <w:rPr>
+          <w:b/>
+        </w:rPr>
+      </w:pPr>
       <w:r>
         <w:rPr>
           <w:noProof/>
         </w:rPr>
+        <w:lastRenderedPageBreak/>
         <w:pict>
-          <v:shape id="_x0000_s1040" type="#_x0000_t75" style="position:absolute;margin-left:0;margin-top:16.8pt;width:436.5pt;height:153.75pt;z-index:251689984;mso-position-horizontal-relative:text;mso-position-vertical-relative:text;mso-width-relative:page;mso-height-relative:page" stroked="t" strokecolor="black [3213]">
+          <v:shape id="_x0000_s1040" type="#_x0000_t75" style="position:absolute;left:0;text-align:left;margin-left:-3pt;margin-top:33.55pt;width:436.5pt;height:153.75pt;z-index:251689984;mso-position-horizontal-relative:text;mso-position-vertical-relative:text;mso-width-relative:page;mso-height-relative:page" stroked="t" strokecolor="black [3213]">
             <v:imagedata r:id="rId25" o:title="lecturer-scientific-title-table"/>
             <w10:wrap type="topAndBottom"/>
           </v:shape>
@@ -10805,6 +9914,58 @@
       </w:r>
       <w:r>
         <w:rPr>
+          <w:b/>
+          <w:lang w:val="bg-BG"/>
+        </w:rPr>
+        <w:t>Научно название / Преподаватели (lecturer_scientific</w:t>
+      </w:r>
+      <w:r>
+        <w:rPr>
+          <w:b/>
+        </w:rPr>
+        <w:t>_</w:t>
+      </w:r>
+      <w:r>
+        <w:rPr>
+          <w:b/>
+          <w:lang w:val="bg-BG"/>
+        </w:rPr>
+        <w:t>title)</w:t>
+      </w:r>
+      <w:r>
+        <w:rPr>
+          <w:b/>
+        </w:rPr>
+        <w:t xml:space="preserve"> </w:t>
+      </w:r>
+    </w:p>
+    <w:p>
+      <w:pPr>
+        <w:ind w:firstLine="0"/>
+        <w:rPr>
+          <w:lang w:val="bg-BG"/>
+        </w:rPr>
+      </w:pPr>
+      <w:r>
+        <w:rPr>
+          <w:lang w:val="bg-BG"/>
+        </w:rPr>
+        <w:t>Фиг. 1</w:t>
+      </w:r>
+      <w:r>
+        <w:rPr>
+          <w:lang w:val="bg-BG"/>
+        </w:rPr>
+        <w:t>5</w:t>
+      </w:r>
+      <w:r>
+        <w:rPr>
+          <w:lang w:val="bg-BG"/>
+        </w:rPr>
+        <w:t xml:space="preserve"> Таблица „lecturer_scientific_title“, която </w:t>
+      </w:r>
+      <w:r>
+        <w:rPr>
           <w:lang w:val="bg-BG"/>
         </w:rPr>
         <w:t>играе ролята на междинна таблица, свързваща таблицата на преподавателите и научните названия</w:t>
@@ -10866,11 +10027,9 @@
         </w:rPr>
         <w:t xml:space="preserve">Вторичен ключ за </w:t>
       </w:r>
-      <w:proofErr w:type="spellStart"/>
       <w:r>
         <w:t>преподавател</w:t>
       </w:r>
-      <w:proofErr w:type="spellEnd"/>
       <w:r>
         <w:rPr>
           <w:lang w:val="bg-BG"/>
@@ -10886,23 +10045,29 @@
         </w:rPr>
         <w:t>“</w:t>
       </w:r>
-    </w:p>
-    <w:p>
-      <w:pPr>
-        <w:pStyle w:val="ListParagraph"/>
-        <w:ind w:firstLine="0"/>
-        <w:rPr>
-          <w:lang w:val="bg-BG"/>
-        </w:rPr>
-      </w:pPr>
     </w:p>
     <w:p>
       <w:pPr>
         <w:pStyle w:val="Heading5"/>
         <w:ind w:firstLine="0"/>
-      </w:pPr>
-      <w:r>
-        <w:rPr>
+        <w:rPr>
+          <w:rFonts w:eastAsiaTheme="minorHAnsi" w:cstheme="minorBidi"/>
+          <w:b w:val="0"/>
+          <w:color w:val="auto"/>
+          <w:lang w:val="bg-BG"/>
+        </w:rPr>
+      </w:pPr>
+    </w:p>
+    <w:p>
+      <w:pPr>
+        <w:ind w:firstLine="0"/>
+        <w:rPr>
+          <w:b/>
+        </w:rPr>
+      </w:pPr>
+      <w:r>
+        <w:rPr>
+          <w:b/>
           <w:noProof/>
         </w:rPr>
         <w:pict>
@@ -10914,20 +10079,15 @@
       </w:r>
       <w:r>
         <w:rPr>
-          <w:lang w:val="bg-BG"/>
-        </w:rPr>
-        <w:t>2.6.1.3.</w:t>
-      </w:r>
-      <w:r>
-        <w:t>6</w:t>
-      </w:r>
-      <w:r>
-        <w:rPr>
-          <w:lang w:val="bg-BG"/>
-        </w:rPr>
-        <w:t xml:space="preserve"> Дисциплини (</w:t>
-      </w:r>
-      <w:r>
+          <w:b/>
+          <w:lang w:val="bg-BG"/>
+        </w:rPr>
+        <w:t>Дисциплини (</w:t>
+      </w:r>
+      <w:r>
+        <w:rPr>
+          <w:b/>
+        </w:rPr>
         <w:t>discipline)</w:t>
       </w:r>
     </w:p>
@@ -10981,7 +10141,6 @@
         <w:rPr>
           <w:lang w:val="bg-BG"/>
         </w:rPr>
-        <w:lastRenderedPageBreak/>
         <w:t>Идентификационен номер(id) – първичен ключ</w:t>
       </w:r>
     </w:p>
@@ -11095,11 +10254,9 @@
         </w:rPr>
         <w:t xml:space="preserve"> за семестъра (</w:t>
       </w:r>
-      <w:proofErr w:type="spellStart"/>
       <w:r>
         <w:t>sem</w:t>
       </w:r>
-      <w:proofErr w:type="spellEnd"/>
       <w:r>
         <w:rPr>
           <w:lang w:val="bg-BG"/>
@@ -11166,13 +10323,17 @@
     </w:p>
     <w:p>
       <w:pPr>
-        <w:pStyle w:val="Heading5"/>
         <w:ind w:firstLine="0"/>
-      </w:pPr>
-      <w:r>
-        <w:rPr>
+        <w:rPr>
+          <w:b/>
+        </w:rPr>
+      </w:pPr>
+      <w:r>
+        <w:rPr>
+          <w:b/>
           <w:noProof/>
         </w:rPr>
+        <w:lastRenderedPageBreak/>
         <w:drawing>
           <wp:anchor distT="0" distB="0" distL="114300" distR="114300" simplePos="0" relativeHeight="251693056" behindDoc="0" locked="0" layoutInCell="1" allowOverlap="1">
             <wp:simplePos x="0" y="0"/>
@@ -11180,7 +10341,7 @@
               <wp:align>left</wp:align>
             </wp:positionH>
             <wp:positionV relativeFrom="paragraph">
-              <wp:posOffset>400050</wp:posOffset>
+              <wp:posOffset>314325</wp:posOffset>
             </wp:positionV>
             <wp:extent cx="5800725" cy="1114425"/>
             <wp:effectExtent l="19050" t="19050" r="28575" b="28575"/>
@@ -11239,40 +10400,17 @@
         </w:drawing>
       </w:r>
       <w:r>
-        <w:t>2</w:t>
-      </w:r>
-      <w:r>
-        <w:rPr>
-          <w:lang w:val="bg-BG"/>
-        </w:rPr>
-        <w:t>.6.1.3.</w:t>
-      </w:r>
-      <w:r>
-        <w:t>7</w:t>
-      </w:r>
-      <w:r>
-        <w:rPr>
-          <w:lang w:val="bg-BG"/>
-        </w:rPr>
-        <w:t xml:space="preserve"> </w:t>
-      </w:r>
-      <w:r>
-        <w:rPr>
-          <w:lang w:val="bg-BG"/>
-        </w:rPr>
-        <w:t>Специалност</w:t>
-      </w:r>
-      <w:r>
-        <w:rPr>
-          <w:lang w:val="bg-BG"/>
-        </w:rPr>
-        <w:t xml:space="preserve"> (</w:t>
-      </w:r>
-      <w:r>
-        <w:t>specialty</w:t>
-      </w:r>
-      <w:r>
-        <w:t>)</w:t>
+        <w:rPr>
+          <w:b/>
+          <w:lang w:val="bg-BG"/>
+        </w:rPr>
+        <w:t>Специалност (</w:t>
+      </w:r>
+      <w:r>
+        <w:rPr>
+          <w:b/>
+        </w:rPr>
+        <w:t>specialty)</w:t>
       </w:r>
     </w:p>
     <w:p>
@@ -11459,59 +10597,19 @@
     </w:p>
     <w:p>
       <w:pPr>
-        <w:pStyle w:val="Heading5"/>
         <w:ind w:firstLine="0"/>
         <w:rPr>
-          <w:lang w:val="bg-BG"/>
-        </w:rPr>
-      </w:pPr>
-      <w:r>
-        <w:rPr>
-          <w:lang w:val="bg-BG"/>
-        </w:rPr>
-        <w:t>2.6.1.3</w:t>
-      </w:r>
-      <w:r>
-        <w:t>.8</w:t>
-      </w:r>
-      <w:r>
-        <w:t xml:space="preserve"> </w:t>
-      </w:r>
-      <w:r>
-        <w:rPr>
-          <w:lang w:val="bg-BG"/>
-        </w:rPr>
-        <w:t>Факултет</w:t>
-      </w:r>
-      <w:r>
-        <w:rPr>
-          <w:lang w:val="bg-BG"/>
-        </w:rPr>
-        <w:t xml:space="preserve"> (</w:t>
-      </w:r>
-      <w:r>
-        <w:t>faculty</w:t>
-      </w:r>
-      <w:r>
-        <w:rPr>
-          <w:lang w:val="bg-BG"/>
-        </w:rPr>
-        <w:t>)</w:t>
-      </w:r>
-    </w:p>
-    <w:p>
-      <w:pPr>
-        <w:ind w:firstLine="0"/>
-        <w:rPr>
-          <w:lang w:val="bg-BG"/>
-        </w:rPr>
-      </w:pPr>
-      <w:r>
-        <w:rPr>
+          <w:b/>
+          <w:lang w:val="bg-BG"/>
+        </w:rPr>
+      </w:pPr>
+      <w:r>
+        <w:rPr>
+          <w:b/>
           <w:noProof/>
         </w:rPr>
         <w:pict>
-          <v:shape id="_x0000_s1042" type="#_x0000_t75" style="position:absolute;margin-left:0;margin-top:17.05pt;width:435pt;height:58.5pt;z-index:251695104;mso-position-horizontal-relative:text;mso-position-vertical-relative:text;mso-width-relative:page;mso-height-relative:page" stroked="t" strokecolor="black [3213]">
+          <v:shape id="_x0000_s1042" type="#_x0000_t75" style="position:absolute;margin-left:0;margin-top:24.05pt;width:435pt;height:58.5pt;z-index:251695104;mso-position-horizontal-relative:text;mso-position-vertical-relative:text;mso-width-relative:page;mso-height-relative:page" stroked="t" strokecolor="black [3213]">
             <v:imagedata r:id="rId28" o:title="faculty-table"/>
             <w10:wrap type="topAndBottom"/>
           </v:shape>
@@ -11519,6 +10617,34 @@
       </w:r>
       <w:r>
         <w:rPr>
+          <w:b/>
+          <w:lang w:val="bg-BG"/>
+        </w:rPr>
+        <w:t>Факултет (</w:t>
+      </w:r>
+      <w:r>
+        <w:rPr>
+          <w:b/>
+        </w:rPr>
+        <w:t>faculty</w:t>
+      </w:r>
+      <w:r>
+        <w:rPr>
+          <w:b/>
+          <w:lang w:val="bg-BG"/>
+        </w:rPr>
+        <w:t>)</w:t>
+      </w:r>
+    </w:p>
+    <w:p>
+      <w:pPr>
+        <w:ind w:firstLine="0"/>
+        <w:rPr>
+          <w:lang w:val="bg-BG"/>
+        </w:rPr>
+      </w:pPr>
+      <w:r>
+        <w:rPr>
           <w:lang w:val="bg-BG"/>
         </w:rPr>
         <w:t>Фиг. 1</w:t>
@@ -11688,45 +10814,39 @@
     </w:p>
     <w:p>
       <w:pPr>
-        <w:pStyle w:val="Heading5"/>
         <w:ind w:firstLine="0"/>
         <w:rPr>
-          <w:lang w:val="bg-BG"/>
-        </w:rPr>
-      </w:pPr>
-      <w:r>
-        <w:rPr>
+          <w:b/>
+          <w:lang w:val="bg-BG"/>
+        </w:rPr>
+      </w:pPr>
+      <w:r>
+        <w:rPr>
+          <w:b/>
           <w:lang w:val="bg-BG"/>
         </w:rPr>
         <w:lastRenderedPageBreak/>
-        <w:t>2.6.1.3.</w:t>
-      </w:r>
-      <w:r>
-        <w:t>9</w:t>
-      </w:r>
-      <w:r>
-        <w:rPr>
-          <w:lang w:val="bg-BG"/>
-        </w:rPr>
-        <w:t xml:space="preserve"> Групи (</w:t>
-      </w:r>
-      <w:r>
+        <w:t>Групи (</w:t>
+      </w:r>
+      <w:r>
+        <w:rPr>
+          <w:b/>
+        </w:rPr>
         <w:t>g</w:t>
       </w:r>
       <w:r>
+        <w:rPr>
+          <w:b/>
+        </w:rPr>
         <w:t>roups</w:t>
       </w:r>
       <w:r>
         <w:rPr>
+          <w:b/>
           <w:lang w:val="bg-BG"/>
         </w:rPr>
         <w:t>)</w:t>
       </w:r>
-    </w:p>
-    <w:p>
-      <w:pPr>
-        <w:ind w:firstLine="0"/>
-      </w:pPr>
       <w:r>
         <w:rPr>
           <w:noProof/>
@@ -11962,18 +11082,20 @@
     </w:p>
     <w:p>
       <w:pPr>
-        <w:pStyle w:val="Heading5"/>
         <w:ind w:firstLine="0"/>
-        <w:rPr>
-          <w:lang w:val="bg-BG"/>
-        </w:rPr>
-      </w:pPr>
-      <w:r>
-        <w:rPr>
+        <w:jc w:val="both"/>
+        <w:rPr>
+          <w:b/>
+          <w:lang w:val="bg-BG"/>
+        </w:rPr>
+      </w:pPr>
+      <w:r>
+        <w:rPr>
+          <w:b/>
           <w:noProof/>
         </w:rPr>
         <w:pict>
-          <v:shape id="_x0000_s1044" type="#_x0000_t75" style="position:absolute;margin-left:0;margin-top:23pt;width:468.75pt;height:153.75pt;z-index:251699200;mso-position-horizontal-relative:text;mso-position-vertical-relative:text;mso-width-relative:page;mso-height-relative:page" stroked="t" strokecolor="black [3213]">
+          <v:shape id="_x0000_s1044" type="#_x0000_t75" style="position:absolute;left:0;text-align:left;margin-left:0;margin-top:23pt;width:468.75pt;height:153.75pt;z-index:251699200;mso-position-horizontal-relative:text;mso-position-vertical-relative:text;mso-width-relative:page;mso-height-relative:page" stroked="t" strokecolor="black [3213]">
             <v:imagedata r:id="rId30" o:title="sub-groups-table"/>
             <w10:wrap type="topAndBottom"/>
           </v:shape>
@@ -11981,36 +11103,20 @@
       </w:r>
       <w:r>
         <w:rPr>
-          <w:lang w:val="bg-BG"/>
-        </w:rPr>
-        <w:t>2.6.1.3.</w:t>
-      </w:r>
-      <w:r>
-        <w:t>10</w:t>
-      </w:r>
-      <w:r>
-        <w:rPr>
-          <w:lang w:val="bg-BG"/>
-        </w:rPr>
-        <w:t xml:space="preserve"> </w:t>
-      </w:r>
-      <w:r>
-        <w:rPr>
-          <w:lang w:val="bg-BG"/>
-        </w:rPr>
-        <w:t>Под-групи</w:t>
-      </w:r>
-      <w:r>
-        <w:rPr>
-          <w:lang w:val="bg-BG"/>
-        </w:rPr>
-        <w:t xml:space="preserve"> (</w:t>
-      </w:r>
-      <w:r>
+          <w:b/>
+          <w:lang w:val="bg-BG"/>
+        </w:rPr>
+        <w:t>Под-групи (</w:t>
+      </w:r>
+      <w:r>
+        <w:rPr>
+          <w:b/>
+        </w:rPr>
         <w:t>sub_groups</w:t>
       </w:r>
       <w:r>
         <w:rPr>
+          <w:b/>
           <w:lang w:val="bg-BG"/>
         </w:rPr>
         <w:t>)</w:t>
@@ -12206,11 +11312,14 @@
     </w:p>
     <w:p>
       <w:pPr>
-        <w:pStyle w:val="Heading5"/>
         <w:ind w:firstLine="0"/>
-      </w:pPr>
-      <w:r>
-        <w:rPr>
+        <w:rPr>
+          <w:b/>
+        </w:rPr>
+      </w:pPr>
+      <w:r>
+        <w:rPr>
+          <w:b/>
           <w:noProof/>
         </w:rPr>
         <w:lastRenderedPageBreak/>
@@ -12223,32 +11332,15 @@
       </w:r>
       <w:r>
         <w:rPr>
-          <w:lang w:val="bg-BG"/>
-        </w:rPr>
-        <w:t>2.6.1.3.</w:t>
-      </w:r>
-      <w:r>
-        <w:t>11</w:t>
-      </w:r>
-      <w:r>
-        <w:rPr>
-          <w:lang w:val="bg-BG"/>
-        </w:rPr>
-        <w:t xml:space="preserve"> </w:t>
-      </w:r>
-      <w:r>
-        <w:rPr>
-          <w:lang w:val="bg-BG"/>
-        </w:rPr>
-        <w:t xml:space="preserve">Групи / </w:t>
-      </w:r>
-      <w:r>
-        <w:rPr>
-          <w:lang w:val="bg-BG"/>
-        </w:rPr>
-        <w:t>Под-групи (sub_groups</w:t>
-      </w:r>
-      <w:r>
+          <w:b/>
+          <w:lang w:val="bg-BG"/>
+        </w:rPr>
+        <w:t>Групи / Под-групи (sub_groups</w:t>
+      </w:r>
+      <w:r>
+        <w:rPr>
+          <w:b/>
+        </w:rPr>
         <w:t>)</w:t>
       </w:r>
     </w:p>
@@ -12424,18 +11516,20 @@
     </w:p>
     <w:p>
       <w:pPr>
-        <w:pStyle w:val="Heading5"/>
         <w:ind w:firstLine="0"/>
-        <w:rPr>
-          <w:lang w:val="bg-BG"/>
-        </w:rPr>
-      </w:pPr>
-      <w:r>
-        <w:rPr>
+        <w:jc w:val="both"/>
+        <w:rPr>
+          <w:b/>
+          <w:lang w:val="bg-BG"/>
+        </w:rPr>
+      </w:pPr>
+      <w:r>
+        <w:rPr>
+          <w:b/>
           <w:noProof/>
         </w:rPr>
         <w:pict>
-          <v:shape id="_x0000_s1046" type="#_x0000_t75" style="position:absolute;margin-left:0;margin-top:25.05pt;width:468pt;height:162.75pt;z-index:251703296;mso-position-horizontal-relative:text;mso-position-vertical-relative:text;mso-width-relative:page;mso-height-relative:page" stroked="t" strokecolor="black [3213]">
+          <v:shape id="_x0000_s1046" type="#_x0000_t75" style="position:absolute;left:0;text-align:left;margin-left:0;margin-top:25.05pt;width:468pt;height:162.75pt;z-index:251703296;mso-position-horizontal-relative:text;mso-position-vertical-relative:text;mso-width-relative:page;mso-height-relative:page" stroked="t" strokecolor="black [3213]">
             <v:imagedata r:id="rId32" o:title="rooms-table"/>
             <w10:wrap type="topAndBottom"/>
           </v:shape>
@@ -12443,30 +11537,20 @@
       </w:r>
       <w:r>
         <w:rPr>
-          <w:lang w:val="bg-BG"/>
-        </w:rPr>
-        <w:t>2.6.1.3.</w:t>
-      </w:r>
-      <w:r>
-        <w:t>1</w:t>
-      </w:r>
-      <w:r>
-        <w:t>2</w:t>
-      </w:r>
-      <w:r>
-        <w:t xml:space="preserve"> </w:t>
-      </w:r>
-      <w:r>
-        <w:rPr>
+          <w:b/>
           <w:lang w:val="bg-BG"/>
         </w:rPr>
         <w:t>Стаи (</w:t>
       </w:r>
       <w:r>
+        <w:rPr>
+          <w:b/>
+        </w:rPr>
         <w:t>rooms</w:t>
       </w:r>
       <w:r>
         <w:rPr>
+          <w:b/>
           <w:lang w:val="bg-BG"/>
         </w:rPr>
         <w:t>)</w:t>
@@ -12593,11 +11677,9 @@
         </w:rPr>
         <w:t>Номер на стая (</w:t>
       </w:r>
-      <w:proofErr w:type="spellStart"/>
       <w:r>
         <w:t>room_number</w:t>
       </w:r>
-      <w:proofErr w:type="spellEnd"/>
       <w:r>
         <w:rPr>
           <w:lang w:val="bg-BG"/>
@@ -12723,16 +11805,20 @@
     </w:p>
     <w:p>
       <w:pPr>
-        <w:pStyle w:val="Heading5"/>
         <w:ind w:firstLine="0"/>
-      </w:pPr>
-      <w:r>
-        <w:rPr>
+        <w:jc w:val="both"/>
+        <w:rPr>
+          <w:b/>
+        </w:rPr>
+      </w:pPr>
+      <w:r>
+        <w:rPr>
+          <w:b/>
           <w:noProof/>
         </w:rPr>
         <w:lastRenderedPageBreak/>
         <w:pict>
-          <v:shape id="_x0000_s1047" type="#_x0000_t75" style="position:absolute;margin-left:.75pt;margin-top:33.3pt;width:380.25pt;height:205.5pt;z-index:251705344;mso-position-horizontal-relative:text;mso-position-vertical-relative:text;mso-width-relative:page;mso-height-relative:page" stroked="t" strokecolor="black [3213]">
+          <v:shape id="_x0000_s1047" type="#_x0000_t75" style="position:absolute;left:0;text-align:left;margin-left:.75pt;margin-top:24.3pt;width:380.25pt;height:205.5pt;z-index:251705344;mso-position-horizontal-relative:text;mso-position-vertical-relative:text;mso-width-relative:page;mso-height-relative:page" stroked="t" strokecolor="black [3213]">
             <v:imagedata r:id="rId33" o:title="le-table"/>
             <w10:wrap type="topAndBottom"/>
           </v:shape>
@@ -12740,32 +11826,15 @@
       </w:r>
       <w:r>
         <w:rPr>
-          <w:lang w:val="bg-BG"/>
-        </w:rPr>
-        <w:t>2.6.1.3.1</w:t>
-      </w:r>
-      <w:r>
-        <w:t>3</w:t>
-      </w:r>
-      <w:r>
-        <w:rPr>
-          <w:lang w:val="bg-BG"/>
-        </w:rPr>
-        <w:t xml:space="preserve"> </w:t>
-      </w:r>
-      <w:r>
-        <w:rPr>
-          <w:lang w:val="bg-BG"/>
-        </w:rPr>
-        <w:t>Водещи занятия</w:t>
-      </w:r>
-      <w:r>
-        <w:rPr>
-          <w:lang w:val="bg-BG"/>
-        </w:rPr>
-        <w:t xml:space="preserve"> (</w:t>
-      </w:r>
-      <w:r>
+          <w:b/>
+          <w:lang w:val="bg-BG"/>
+        </w:rPr>
+        <w:t>Водещи занятия (</w:t>
+      </w:r>
+      <w:r>
+        <w:rPr>
+          <w:b/>
+        </w:rPr>
         <w:t>leading_exercises)</w:t>
       </w:r>
     </w:p>
@@ -12947,46 +12016,35 @@
     </w:p>
     <w:p>
       <w:pPr>
-        <w:pStyle w:val="Heading5"/>
         <w:ind w:firstLine="0"/>
-      </w:pPr>
-      <w:r>
-        <w:rPr>
+        <w:rPr>
+          <w:b/>
+        </w:rPr>
+      </w:pPr>
+      <w:r>
+        <w:rPr>
+          <w:b/>
           <w:noProof/>
         </w:rPr>
         <w:pict>
-          <v:shape id="_x0000_s1048" type="#_x0000_t75" style="position:absolute;margin-left:.75pt;margin-top:31pt;width:391.5pt;height:199.45pt;z-index:251707392;mso-position-horizontal-relative:text;mso-position-vertical-relative:text;mso-width-relative:page;mso-height-relative:page" stroked="t" strokecolor="black [3213]">
+          <v:shape id="_x0000_s1048" type="#_x0000_t75" style="position:absolute;margin-left:.75pt;margin-top:24.25pt;width:391.5pt;height:199.45pt;z-index:251707392;mso-position-horizontal-relative:text;mso-position-vertical-relative:text;mso-width-relative:page;mso-height-relative:page" stroked="t" strokecolor="black [3213]">
             <v:imagedata r:id="rId34" o:title="exercise-table"/>
             <w10:wrap type="topAndBottom"/>
           </v:shape>
         </w:pict>
       </w:r>
       <w:r>
-        <w:t>2.6.1.3.1</w:t>
-      </w:r>
-      <w:r>
-        <w:rPr>
-          <w:lang w:val="bg-BG"/>
-        </w:rPr>
-        <w:t>4</w:t>
-      </w:r>
-      <w:r>
-        <w:t xml:space="preserve"> </w:t>
-      </w:r>
-      <w:r>
-        <w:rPr>
+        <w:rPr>
+          <w:b/>
           <w:lang w:val="bg-BG"/>
         </w:rPr>
         <w:t>З</w:t>
       </w:r>
       <w:r>
-        <w:t>анятия</w:t>
-      </w:r>
-      <w:r>
-        <w:t xml:space="preserve"> (</w:t>
-      </w:r>
-      <w:r>
-        <w:t>exercises)</w:t>
+        <w:rPr>
+          <w:b/>
+        </w:rPr>
+        <w:t>анятия (exercises)</w:t>
       </w:r>
     </w:p>
     <w:p>
@@ -13121,15 +12179,7 @@
         <w:t>под-групи</w:t>
       </w:r>
       <w:r>
-        <w:t xml:space="preserve">, </w:t>
-      </w:r>
-      <w:proofErr w:type="spellStart"/>
-      <w:r>
-        <w:t>свързани</w:t>
-      </w:r>
-      <w:proofErr w:type="spellEnd"/>
-      <w:r>
-        <w:t xml:space="preserve"> с таблица „</w:t>
+        <w:t>, свързани с таблица „</w:t>
       </w:r>
       <w:r>
         <w:t>sub-groups</w:t>
@@ -13182,8 +12232,6 @@
         </w:rPr>
         <w:t>Име на ден от седмицата – задължително поле</w:t>
       </w:r>
-      <w:bookmarkStart w:id="34" w:name="_GoBack"/>
-      <w:bookmarkEnd w:id="34"/>
     </w:p>
     <w:p>
       <w:pPr>
@@ -13200,8 +12248,2233 @@
         <w:t>Зимен/Летен семестър – задължително поле</w:t>
       </w:r>
     </w:p>
+    <w:p>
+      <w:pPr>
+        <w:pStyle w:val="ListParagraph"/>
+        <w:ind w:firstLine="0"/>
+        <w:rPr>
+          <w:lang w:val="bg-BG"/>
+        </w:rPr>
+      </w:pPr>
+    </w:p>
+    <w:p>
+      <w:pPr>
+        <w:pStyle w:val="Heading3"/>
+        <w:ind w:firstLine="0"/>
+      </w:pPr>
+      <w:bookmarkStart w:id="27" w:name="_Toc18189425"/>
+      <w:r>
+        <w:rPr>
+          <w:lang w:val="bg-BG"/>
+        </w:rPr>
+        <w:t>3</w:t>
+      </w:r>
+      <w:r>
+        <w:t>.</w:t>
+      </w:r>
+      <w:r>
+        <w:rPr>
+          <w:lang w:val="bg-BG"/>
+        </w:rPr>
+        <w:t>1.6</w:t>
+      </w:r>
+      <w:r>
+        <w:t xml:space="preserve"> Релационна диаграма</w:t>
+      </w:r>
+      <w:bookmarkEnd w:id="27"/>
+    </w:p>
+    <w:p>
+      <w:pPr>
+        <w:ind w:firstLine="0"/>
+        <w:rPr>
+          <w:lang w:val="bg-BG"/>
+        </w:rPr>
+      </w:pPr>
+      <w:r>
+        <w:rPr>
+          <w:noProof/>
+        </w:rPr>
+        <w:pict>
+          <v:shape id="_x0000_s1049" type="#_x0000_t75" style="position:absolute;margin-left:-1.5pt;margin-top:4.55pt;width:471.25pt;height:441.75pt;z-index:251709440;mso-position-horizontal-relative:text;mso-position-vertical-relative:text;mso-width-relative:page;mso-height-relative:page" stroked="t" strokecolor="black [3213]">
+            <v:imagedata r:id="rId35" o:title="Screenshot_6"/>
+            <w10:wrap type="topAndBottom"/>
+          </v:shape>
+        </w:pict>
+      </w:r>
+      <w:r>
+        <w:rPr>
+          <w:lang w:val="bg-BG"/>
+        </w:rPr>
+        <w:t>Фиг. 25 – Релационна диаграма</w:t>
+      </w:r>
+    </w:p>
+    <w:p>
+      <w:pPr>
+        <w:pStyle w:val="Heading2"/>
+        <w:ind w:firstLine="0"/>
+        <w:rPr>
+          <w:lang w:val="bg-BG"/>
+        </w:rPr>
+      </w:pPr>
+      <w:r>
+        <w:rPr>
+          <w:lang w:val="bg-BG"/>
+        </w:rPr>
+        <w:lastRenderedPageBreak/>
+        <w:t>3.2 Използвани технологии</w:t>
+      </w:r>
+    </w:p>
+    <w:p>
+      <w:pPr>
+        <w:pStyle w:val="Heading3"/>
+        <w:ind w:firstLine="0"/>
+        <w:rPr>
+          <w:lang w:val="bg-BG"/>
+        </w:rPr>
+      </w:pPr>
+      <w:r>
+        <w:rPr>
+          <w:lang w:val="bg-BG"/>
+        </w:rPr>
+        <w:t>3.2.1 Уеб приложение</w:t>
+      </w:r>
+    </w:p>
+    <w:p>
+      <w:pPr>
+        <w:jc w:val="both"/>
+        <w:rPr>
+          <w:lang w:val="bg-BG"/>
+        </w:rPr>
+      </w:pPr>
+      <w:r>
+        <w:rPr>
+          <w:lang w:val="bg-BG"/>
+        </w:rPr>
+        <w:t xml:space="preserve">Уеб приложение (Уеб приложение) е приложна програма, която се съхранява на отдалечен сървър и се </w:t>
+      </w:r>
+      <w:r>
+        <w:rPr>
+          <w:lang w:val="bg-BG"/>
+        </w:rPr>
+        <w:t xml:space="preserve">достъпва </w:t>
+      </w:r>
+      <w:r>
+        <w:rPr>
+          <w:lang w:val="bg-BG"/>
+        </w:rPr>
+        <w:t xml:space="preserve">през Интернет чрез браузърен интерфейс. Уеб услугите са уеб приложения по дефиниция и много, макар и не всички, уебсайтове съдържат уеб приложения. </w:t>
+      </w:r>
+      <w:r>
+        <w:rPr>
+          <w:lang w:val="bg-BG"/>
+        </w:rPr>
+        <w:t>Те</w:t>
+      </w:r>
+      <w:r>
+        <w:rPr>
+          <w:lang w:val="bg-BG"/>
+        </w:rPr>
+        <w:t xml:space="preserve"> могат да бъдат проектирани за голямо разнообразие и могат да бъдат използвани от организация до физическо лице по множество причини. Често използваните уеб приложения могат да включват уеб поща, онлайн калкулатори или магазини за електронна търговия. Някои уеб приложения могат да бъдат достъпни само от конкретен браузър; повечето обаче са достъпни независимо от браузъра.</w:t>
+      </w:r>
+    </w:p>
+    <w:p>
+      <w:pPr>
+        <w:ind w:firstLine="0"/>
+        <w:rPr>
+          <w:b/>
+          <w:lang w:val="bg-BG"/>
+        </w:rPr>
+      </w:pPr>
+      <w:r>
+        <w:rPr>
+          <w:b/>
+          <w:u w:val="single"/>
+          <w:lang w:val="bg-BG"/>
+        </w:rPr>
+        <w:t>Ползи</w:t>
+      </w:r>
+      <w:r>
+        <w:rPr>
+          <w:b/>
+          <w:lang w:val="bg-BG"/>
+        </w:rPr>
+        <w:t>:</w:t>
+      </w:r>
+    </w:p>
+    <w:p>
+      <w:pPr>
+        <w:ind w:firstLine="0"/>
+        <w:jc w:val="both"/>
+        <w:rPr>
+          <w:lang w:val="bg-BG"/>
+        </w:rPr>
+      </w:pPr>
+      <w:r>
+        <w:rPr>
+          <w:lang w:val="bg-BG"/>
+        </w:rPr>
+        <w:t xml:space="preserve">Уеб приложенията имат много различни приложения, а с тези приложения има много потенциални ползи. Някои </w:t>
+      </w:r>
+      <w:r>
+        <w:rPr>
+          <w:lang w:val="bg-BG"/>
+        </w:rPr>
+        <w:t xml:space="preserve">техни </w:t>
+      </w:r>
+      <w:r>
+        <w:rPr>
+          <w:lang w:val="bg-BG"/>
+        </w:rPr>
+        <w:t>общи предимства включват:</w:t>
+      </w:r>
+    </w:p>
+    <w:p>
+      <w:pPr>
+        <w:pStyle w:val="ListParagraph"/>
+        <w:numPr>
+          <w:ilvl w:val="0"/>
+          <w:numId w:val="30"/>
+        </w:numPr>
+        <w:rPr>
+          <w:lang w:val="bg-BG"/>
+        </w:rPr>
+      </w:pPr>
+      <w:r>
+        <w:rPr>
+          <w:lang w:val="bg-BG"/>
+        </w:rPr>
+        <w:t>Разрешаване на достъп на множество потребители до една и съща версия на приложение.</w:t>
+      </w:r>
+    </w:p>
+    <w:p>
+      <w:pPr>
+        <w:pStyle w:val="ListParagraph"/>
+        <w:numPr>
+          <w:ilvl w:val="0"/>
+          <w:numId w:val="30"/>
+        </w:numPr>
+        <w:rPr>
+          <w:lang w:val="bg-BG"/>
+        </w:rPr>
+      </w:pPr>
+      <w:r>
+        <w:rPr>
+          <w:lang w:val="bg-BG"/>
+        </w:rPr>
+        <w:t>Не е необходимо да се инсталират уеб приложения.</w:t>
+      </w:r>
+    </w:p>
+    <w:p>
+      <w:pPr>
+        <w:pStyle w:val="ListParagraph"/>
+        <w:numPr>
+          <w:ilvl w:val="0"/>
+          <w:numId w:val="30"/>
+        </w:numPr>
+        <w:rPr>
+          <w:lang w:val="bg-BG"/>
+        </w:rPr>
+      </w:pPr>
+      <w:r>
+        <w:rPr>
+          <w:lang w:val="bg-BG"/>
+        </w:rPr>
+        <w:t>Достъпа до уеб приложенията може да се осъществява чрез различни платформи като десктоп, лаптоп или мобилни.</w:t>
+      </w:r>
+    </w:p>
+    <w:p>
+      <w:pPr>
+        <w:pStyle w:val="ListParagraph"/>
+        <w:numPr>
+          <w:ilvl w:val="0"/>
+          <w:numId w:val="30"/>
+        </w:numPr>
+        <w:rPr>
+          <w:lang w:val="bg-BG"/>
+        </w:rPr>
+      </w:pPr>
+      <w:r>
+        <w:rPr>
+          <w:lang w:val="bg-BG"/>
+        </w:rPr>
+        <w:t>Достъпът може да се осъществява чрез множество браузъри.</w:t>
+      </w:r>
+    </w:p>
+    <w:p>
+      <w:pPr>
+        <w:pStyle w:val="ListParagraph"/>
+        <w:ind w:firstLine="0"/>
+        <w:rPr>
+          <w:lang w:val="bg-BG"/>
+        </w:rPr>
+      </w:pPr>
+    </w:p>
+    <w:p>
+      <w:pPr>
+        <w:pStyle w:val="Heading3"/>
+        <w:ind w:firstLine="0"/>
+        <w:rPr>
+          <w:u w:val="single"/>
+          <w:lang w:val="bg-BG"/>
+        </w:rPr>
+      </w:pPr>
+      <w:r>
+        <w:rPr>
+          <w:u w:val="single"/>
+          <w:lang w:val="bg-BG"/>
+        </w:rPr>
+        <w:t>Клиент-сървър</w:t>
+      </w:r>
+    </w:p>
+    <w:p>
+      <w:pPr>
+        <w:jc w:val="both"/>
+        <w:rPr>
+          <w:lang w:val="bg-BG"/>
+        </w:rPr>
+      </w:pPr>
+      <w:r>
+        <w:rPr>
+          <w:noProof/>
+        </w:rPr>
+        <w:drawing>
+          <wp:anchor distT="0" distB="0" distL="114300" distR="114300" simplePos="0" relativeHeight="251710464" behindDoc="1" locked="0" layoutInCell="1" allowOverlap="1">
+            <wp:simplePos x="0" y="0"/>
+            <wp:positionH relativeFrom="margin">
+              <wp:align>left</wp:align>
+            </wp:positionH>
+            <wp:positionV relativeFrom="paragraph">
+              <wp:posOffset>209550</wp:posOffset>
+            </wp:positionV>
+            <wp:extent cx="3467100" cy="1898015"/>
+            <wp:effectExtent l="19050" t="19050" r="19050" b="26035"/>
+            <wp:wrapSquare wrapText="bothSides"/>
+            <wp:docPr id="8" name="Picture 8" descr="C:\Users\nikol\Desktop\Client-server-model.png"/>
+            <wp:cNvGraphicFramePr>
+              <a:graphicFrameLocks xmlns:a="http://schemas.openxmlformats.org/drawingml/2006/main" noChangeAspect="1"/>
+            </wp:cNvGraphicFramePr>
+            <a:graphic xmlns:a="http://schemas.openxmlformats.org/drawingml/2006/main">
+              <a:graphicData uri="http://schemas.openxmlformats.org/drawingml/2006/picture">
+                <pic:pic xmlns:pic="http://schemas.openxmlformats.org/drawingml/2006/picture">
+                  <pic:nvPicPr>
+                    <pic:cNvPr id="0" name="Picture 69" descr="C:\Users\nikol\Desktop\Client-server-model.png"/>
+                    <pic:cNvPicPr>
+                      <a:picLocks noChangeAspect="1" noChangeArrowheads="1"/>
+                    </pic:cNvPicPr>
+                  </pic:nvPicPr>
+                  <pic:blipFill>
+                    <a:blip r:embed="rId36" cstate="print">
+                      <a:extLst>
+                        <a:ext uri="{28A0092B-C50C-407E-A947-70E740481C1C}">
+                          <a14:useLocalDpi xmlns:a14="http://schemas.microsoft.com/office/drawing/2010/main" val="0"/>
+                        </a:ext>
+                      </a:extLst>
+                    </a:blip>
+                    <a:srcRect/>
+                    <a:stretch>
+                      <a:fillRect/>
+                    </a:stretch>
+                  </pic:blipFill>
+                  <pic:spPr bwMode="auto">
+                    <a:xfrm>
+                      <a:off x="0" y="0"/>
+                      <a:ext cx="3467100" cy="1898015"/>
+                    </a:xfrm>
+                    <a:prstGeom prst="rect">
+                      <a:avLst/>
+                    </a:prstGeom>
+                    <a:noFill/>
+                    <a:ln>
+                      <a:solidFill>
+                        <a:schemeClr val="tx1"/>
+                      </a:solidFill>
+                    </a:ln>
+                  </pic:spPr>
+                </pic:pic>
+              </a:graphicData>
+            </a:graphic>
+            <wp14:sizeRelH relativeFrom="page">
+              <wp14:pctWidth>0</wp14:pctWidth>
+            </wp14:sizeRelH>
+            <wp14:sizeRelV relativeFrom="page">
+              <wp14:pctHeight>0</wp14:pctHeight>
+            </wp14:sizeRelV>
+          </wp:anchor>
+        </w:drawing>
+      </w:r>
+      <w:r>
+        <w:rPr>
+          <w:lang w:val="bg-BG"/>
+        </w:rPr>
+        <w:t xml:space="preserve">Това е </w:t>
+      </w:r>
+      <w:r>
+        <w:rPr>
+          <w:lang w:val="bg-BG"/>
+        </w:rPr>
+        <w:t xml:space="preserve">архитектура на компютърна мрежа, в която много клиенти (отдалечени процесори) искат и получават услуга от централизиран сървър (хост компютър). Клиентските компютри предоставят интерфейс, който позволява на компютърния потребител да изисква услуги на сървъра и да </w:t>
+      </w:r>
+      <w:r>
+        <w:rPr>
+          <w:lang w:val="bg-BG"/>
+        </w:rPr>
+        <w:t xml:space="preserve">Фиг. 26 – Клиент-сървър архитектура </w:t>
+      </w:r>
+    </w:p>
+    <w:p>
+      <w:pPr>
+        <w:jc w:val="both"/>
+        <w:rPr>
+          <w:lang w:val="bg-BG"/>
+        </w:rPr>
+      </w:pPr>
+    </w:p>
+    <w:p>
+      <w:pPr>
+        <w:ind w:firstLine="0"/>
+        <w:jc w:val="both"/>
+        <w:rPr>
+          <w:lang w:val="bg-BG"/>
+        </w:rPr>
+      </w:pPr>
+      <w:r>
+        <w:rPr>
+          <w:lang w:val="bg-BG"/>
+        </w:rPr>
+        <w:lastRenderedPageBreak/>
+        <w:t>показва резултатите, които сървърът връща. Сървърите изчакват заявките да пристигнат от клиенти</w:t>
+      </w:r>
+      <w:r>
+        <w:rPr>
+          <w:lang w:val="bg-BG"/>
+        </w:rPr>
+        <w:t>те</w:t>
+      </w:r>
+      <w:r>
+        <w:rPr>
+          <w:lang w:val="bg-BG"/>
+        </w:rPr>
+        <w:t xml:space="preserve"> и след това отговарят на тях. В идеалния случай сървърът предоставя стандартизиран прозрачен интерфейс за клиентите, така че </w:t>
+      </w:r>
+      <w:r>
+        <w:rPr>
+          <w:lang w:val="bg-BG"/>
+        </w:rPr>
+        <w:t>те</w:t>
+      </w:r>
+      <w:r>
+        <w:rPr>
+          <w:lang w:val="bg-BG"/>
+        </w:rPr>
+        <w:t xml:space="preserve"> не трябва да са запознати със спецификата на системата (т.е. хардуера и софтуе</w:t>
+      </w:r>
+      <w:r>
+        <w:rPr>
+          <w:lang w:val="bg-BG"/>
+        </w:rPr>
+        <w:t>ра), която предоставя услугата. Ч</w:t>
+      </w:r>
+      <w:r>
+        <w:rPr>
+          <w:lang w:val="bg-BG"/>
+        </w:rPr>
+        <w:t>есто са разположени на работни станции или на персонални компютри, докато сървърите са разположени другаде в мрежата, обикновено на по-мощни машини. Този изчислителен модел е особено ефективен, когато клиентите и сървърът имат различни задачи, които рутинно изпълняват. Например в болничната обработка на данни клиентският компютър може да работи с приложна програма за въвеждане на информация за пациента, докато сървърният компютър работи с друга програма, която управлява базата данни, в която информацията е трайно съхранявана. Много клиенти могат да получат достъп до информацията на сървъра едновременно и в същото време клиентският компютър може да изпълнява други задачи, като изпращане на електронна поща</w:t>
+      </w:r>
+      <w:r>
+        <w:rPr>
+          <w:lang w:val="bg-BG"/>
+        </w:rPr>
+        <w:t>.</w:t>
+      </w:r>
+    </w:p>
+    <w:p>
+      <w:pPr>
+        <w:ind w:firstLine="0"/>
+        <w:jc w:val="both"/>
+        <w:rPr>
+          <w:lang w:val="bg-BG"/>
+        </w:rPr>
+      </w:pPr>
+    </w:p>
+    <w:p>
+      <w:pPr>
+        <w:ind w:firstLine="0"/>
+        <w:jc w:val="both"/>
+        <w:rPr>
+          <w:b/>
+          <w:u w:val="single"/>
+          <w:lang w:val="bg-BG"/>
+        </w:rPr>
+      </w:pPr>
+      <w:r>
+        <w:rPr>
+          <w:b/>
+          <w:u w:val="single"/>
+          <w:lang w:val="bg-BG"/>
+        </w:rPr>
+        <w:t>Клиент</w:t>
+      </w:r>
+    </w:p>
+    <w:p>
+      <w:pPr>
+        <w:jc w:val="both"/>
+        <w:rPr>
+          <w:lang w:val="bg-BG"/>
+        </w:rPr>
+      </w:pPr>
+      <w:r>
+        <w:rPr>
+          <w:lang w:val="bg-BG"/>
+        </w:rPr>
+        <w:t>Клиентът може да бъде обикновено приложение или цяла система, която получава достъп до услуги, предоставяни от сървър. Клиентът може да се свърже със сървър чрез различни средства като домейни сокети, имена, споделена памет или чрез интернет протоколи, което е най-разпространеният метод, използван след широкото приемане на Интернет.</w:t>
+      </w:r>
+    </w:p>
+    <w:p>
+      <w:pPr>
+        <w:ind w:firstLine="0"/>
+        <w:jc w:val="both"/>
+        <w:rPr>
+          <w:b/>
+        </w:rPr>
+      </w:pPr>
+    </w:p>
+    <w:p>
+      <w:pPr>
+        <w:ind w:firstLine="0"/>
+        <w:jc w:val="both"/>
+        <w:rPr>
+          <w:b/>
+          <w:lang w:val="bg-BG"/>
+        </w:rPr>
+      </w:pPr>
+      <w:r>
+        <w:rPr>
+          <w:b/>
+        </w:rPr>
+        <w:t>С</w:t>
+      </w:r>
+      <w:r>
+        <w:rPr>
+          <w:b/>
+          <w:lang w:val="bg-BG"/>
+        </w:rPr>
+        <w:t>ървър</w:t>
+      </w:r>
+    </w:p>
+    <w:p>
+      <w:pPr>
+        <w:jc w:val="both"/>
+        <w:rPr>
+          <w:lang w:val="bg-BG"/>
+        </w:rPr>
+      </w:pPr>
+      <w:r>
+        <w:rPr>
+          <w:lang w:val="bg-BG"/>
+        </w:rPr>
+        <w:t xml:space="preserve">Почти всички персонални компютри могат да служат като мрежови сървъри. Въпреки това обикновено компютрите със софтуерна / хардуерна система имат функции и конфигурации само за тази задача. Например, специализираните сървъри може да имат високоефективна </w:t>
+      </w:r>
+      <w:r>
+        <w:rPr>
+          <w:lang w:val="bg-BG"/>
+        </w:rPr>
+        <w:t>„</w:t>
+      </w:r>
+      <w:r>
+        <w:rPr>
+          <w:lang w:val="bg-BG"/>
+        </w:rPr>
+        <w:t>RAM</w:t>
+      </w:r>
+      <w:r>
+        <w:rPr>
+          <w:lang w:val="bg-BG"/>
+        </w:rPr>
+        <w:t>“ памет</w:t>
+      </w:r>
+      <w:r>
+        <w:rPr>
+          <w:lang w:val="bg-BG"/>
+        </w:rPr>
+        <w:t>, по-бърз процесор и няколко твърди диска с голям капацитет. В допълнение, специализирани сървъри могат да бъдат свързани към излишни източници на захранване, няколко мрежи и други сървъри. Такива функции и конфигурации на връзката са необходими, тъй като много клиентски машини и клиентски програми могат да зависят от тях, за да функционират ефективно, правилно и надеждно.</w:t>
+      </w:r>
+    </w:p>
+    <w:p>
+      <w:pPr>
+        <w:jc w:val="both"/>
+        <w:rPr>
+          <w:lang w:val="bg-BG"/>
+        </w:rPr>
+      </w:pPr>
+    </w:p>
+    <w:p>
+      <w:pPr>
+        <w:jc w:val="both"/>
+        <w:rPr>
+          <w:lang w:val="bg-BG"/>
+        </w:rPr>
+      </w:pPr>
+      <w:r>
+        <w:rPr>
+          <w:lang w:val="bg-BG"/>
+        </w:rPr>
+        <w:lastRenderedPageBreak/>
+        <w:t>За да работи в уникалната мрежова среда, в която много компютри и хардуер / софтуерни системи зависят само от един или няколко сървърни компютъра, сървърът често има специални характеристики и възможности, включително:</w:t>
+      </w:r>
+    </w:p>
+    <w:p>
+      <w:pPr>
+        <w:pStyle w:val="ListParagraph"/>
+        <w:numPr>
+          <w:ilvl w:val="0"/>
+          <w:numId w:val="31"/>
+        </w:numPr>
+        <w:jc w:val="both"/>
+        <w:rPr>
+          <w:lang w:val="bg-BG"/>
+        </w:rPr>
+      </w:pPr>
+      <w:r>
+        <w:rPr>
+          <w:lang w:val="bg-BG"/>
+        </w:rPr>
+        <w:t>Възможността за актуализиране на хардуе</w:t>
+      </w:r>
+      <w:r>
+        <w:rPr>
+          <w:lang w:val="bg-BG"/>
+        </w:rPr>
+        <w:t>р и софтуер без рестартиране</w:t>
+      </w:r>
+      <w:r>
+        <w:rPr>
+          <w:lang w:val="bg-BG"/>
+        </w:rPr>
+        <w:t>.</w:t>
+      </w:r>
+    </w:p>
+    <w:p>
+      <w:pPr>
+        <w:pStyle w:val="ListParagraph"/>
+        <w:numPr>
+          <w:ilvl w:val="0"/>
+          <w:numId w:val="31"/>
+        </w:numPr>
+        <w:jc w:val="both"/>
+        <w:rPr>
+          <w:lang w:val="bg-BG"/>
+        </w:rPr>
+      </w:pPr>
+      <w:r>
+        <w:rPr>
+          <w:lang w:val="bg-BG"/>
+        </w:rPr>
+        <w:t>Разширена възможност за архивиране на критични данни.</w:t>
+      </w:r>
+    </w:p>
+    <w:p>
+      <w:pPr>
+        <w:pStyle w:val="ListParagraph"/>
+        <w:numPr>
+          <w:ilvl w:val="0"/>
+          <w:numId w:val="31"/>
+        </w:numPr>
+        <w:jc w:val="both"/>
+        <w:rPr>
+          <w:lang w:val="bg-BG"/>
+        </w:rPr>
+      </w:pPr>
+      <w:r>
+        <w:rPr>
+          <w:lang w:val="bg-BG"/>
+        </w:rPr>
+        <w:t>Н</w:t>
+      </w:r>
+      <w:r>
+        <w:rPr>
+          <w:lang w:val="bg-BG"/>
+        </w:rPr>
+        <w:t xml:space="preserve">апреднала </w:t>
+      </w:r>
+      <w:r>
+        <w:rPr>
+          <w:lang w:val="bg-BG"/>
+        </w:rPr>
+        <w:t>производителност</w:t>
+      </w:r>
+      <w:r>
+        <w:rPr>
+          <w:lang w:val="bg-BG"/>
+        </w:rPr>
+        <w:t xml:space="preserve"> в мрежа</w:t>
+      </w:r>
+      <w:r>
+        <w:rPr>
+          <w:lang w:val="bg-BG"/>
+        </w:rPr>
+        <w:t>та</w:t>
+      </w:r>
+      <w:r>
+        <w:rPr>
+          <w:lang w:val="bg-BG"/>
+        </w:rPr>
+        <w:t>.</w:t>
+      </w:r>
+    </w:p>
+    <w:p>
+      <w:pPr>
+        <w:pStyle w:val="ListParagraph"/>
+        <w:numPr>
+          <w:ilvl w:val="0"/>
+          <w:numId w:val="31"/>
+        </w:numPr>
+        <w:jc w:val="both"/>
+        <w:rPr>
+          <w:lang w:val="bg-BG"/>
+        </w:rPr>
+      </w:pPr>
+      <w:r>
+        <w:rPr>
+          <w:lang w:val="bg-BG"/>
+        </w:rPr>
+        <w:t>Автоматичен (невидим за потребителя) пренос на данни между устройства.</w:t>
+      </w:r>
+    </w:p>
+    <w:p>
+      <w:pPr>
+        <w:pStyle w:val="ListParagraph"/>
+        <w:numPr>
+          <w:ilvl w:val="0"/>
+          <w:numId w:val="31"/>
+        </w:numPr>
+        <w:jc w:val="both"/>
+        <w:rPr>
+          <w:lang w:val="bg-BG"/>
+        </w:rPr>
+      </w:pPr>
+      <w:r>
+        <w:rPr>
+          <w:lang w:val="bg-BG"/>
+        </w:rPr>
+        <w:t>Висока сигурност на ресурси, защита на данните и памет</w:t>
+      </w:r>
+      <w:r>
+        <w:rPr>
+          <w:lang w:val="bg-BG"/>
+        </w:rPr>
+        <w:t>та</w:t>
+      </w:r>
+      <w:r>
+        <w:rPr>
+          <w:lang w:val="bg-BG"/>
+        </w:rPr>
+        <w:t>.</w:t>
+      </w:r>
+    </w:p>
+    <w:p>
+      <w:pPr>
+        <w:jc w:val="both"/>
+        <w:rPr>
+          <w:lang w:val="bg-BG"/>
+        </w:rPr>
+      </w:pPr>
+      <w:r>
+        <w:rPr>
+          <w:lang w:val="bg-BG"/>
+        </w:rPr>
+        <w:t xml:space="preserve">Сървърните компютри често имат специални операционни системи, които обикновено не се срещат на персонални компютри. Някои операционни системи се предлагат както в сървърна, така и в настолна версия и използват подобни интерфейси. </w:t>
+      </w:r>
+    </w:p>
+    <w:p>
+      <w:pPr>
+        <w:ind w:firstLine="0"/>
+        <w:rPr>
+          <w:lang w:val="bg-BG"/>
+        </w:rPr>
+      </w:pPr>
+    </w:p>
+    <w:p>
+      <w:pPr>
+        <w:pStyle w:val="Heading3"/>
+        <w:ind w:firstLine="0"/>
+        <w:rPr>
+          <w:lang w:val="bg-BG"/>
+        </w:rPr>
+      </w:pPr>
+      <w:r>
+        <w:rPr>
+          <w:lang w:val="bg-BG"/>
+        </w:rPr>
+        <w:t>3.2.2 Структура на уеб приложението</w:t>
+      </w:r>
+    </w:p>
+    <w:p>
+      <w:pPr>
+        <w:ind w:firstLine="0"/>
+        <w:rPr>
+          <w:lang w:val="bg-BG"/>
+        </w:rPr>
+      </w:pPr>
+    </w:p>
+    <w:p>
+      <w:pPr>
+        <w:ind w:firstLine="0"/>
+        <w:rPr>
+          <w:b/>
+          <w:u w:val="single"/>
+          <w:lang w:val="bg-BG"/>
+        </w:rPr>
+      </w:pPr>
+      <w:r>
+        <w:rPr>
+          <w:noProof/>
+        </w:rPr>
+        <w:drawing>
+          <wp:anchor distT="0" distB="0" distL="114300" distR="114300" simplePos="0" relativeHeight="251711488" behindDoc="0" locked="0" layoutInCell="1" allowOverlap="1">
+            <wp:simplePos x="0" y="0"/>
+            <wp:positionH relativeFrom="margin">
+              <wp:align>right</wp:align>
+            </wp:positionH>
+            <wp:positionV relativeFrom="paragraph">
+              <wp:posOffset>447675</wp:posOffset>
+            </wp:positionV>
+            <wp:extent cx="5895975" cy="2435860"/>
+            <wp:effectExtent l="19050" t="19050" r="28575" b="21590"/>
+            <wp:wrapTopAndBottom/>
+            <wp:docPr id="9" name="Picture 9" descr="C:\Users\nikol\Desktop\model_view_controller_2x.png"/>
+            <wp:cNvGraphicFramePr>
+              <a:graphicFrameLocks xmlns:a="http://schemas.openxmlformats.org/drawingml/2006/main" noChangeAspect="1"/>
+            </wp:cNvGraphicFramePr>
+            <a:graphic xmlns:a="http://schemas.openxmlformats.org/drawingml/2006/main">
+              <a:graphicData uri="http://schemas.openxmlformats.org/drawingml/2006/picture">
+                <pic:pic xmlns:pic="http://schemas.openxmlformats.org/drawingml/2006/picture">
+                  <pic:nvPicPr>
+                    <pic:cNvPr id="0" name="Picture 70" descr="C:\Users\nikol\Desktop\model_view_controller_2x.png"/>
+                    <pic:cNvPicPr>
+                      <a:picLocks noChangeAspect="1" noChangeArrowheads="1"/>
+                    </pic:cNvPicPr>
+                  </pic:nvPicPr>
+                  <pic:blipFill>
+                    <a:blip r:embed="rId37">
+                      <a:extLst>
+                        <a:ext uri="{28A0092B-C50C-407E-A947-70E740481C1C}">
+                          <a14:useLocalDpi xmlns:a14="http://schemas.microsoft.com/office/drawing/2010/main" val="0"/>
+                        </a:ext>
+                      </a:extLst>
+                    </a:blip>
+                    <a:srcRect/>
+                    <a:stretch>
+                      <a:fillRect/>
+                    </a:stretch>
+                  </pic:blipFill>
+                  <pic:spPr bwMode="auto">
+                    <a:xfrm>
+                      <a:off x="0" y="0"/>
+                      <a:ext cx="5895975" cy="2435860"/>
+                    </a:xfrm>
+                    <a:prstGeom prst="rect">
+                      <a:avLst/>
+                    </a:prstGeom>
+                    <a:noFill/>
+                    <a:ln>
+                      <a:solidFill>
+                        <a:schemeClr val="tx1"/>
+                      </a:solidFill>
+                    </a:ln>
+                  </pic:spPr>
+                </pic:pic>
+              </a:graphicData>
+            </a:graphic>
+            <wp14:sizeRelH relativeFrom="page">
+              <wp14:pctWidth>0</wp14:pctWidth>
+            </wp14:sizeRelH>
+            <wp14:sizeRelV relativeFrom="page">
+              <wp14:pctHeight>0</wp14:pctHeight>
+            </wp14:sizeRelV>
+          </wp:anchor>
+        </w:drawing>
+      </w:r>
+      <w:r>
+        <w:rPr>
+          <w:b/>
+          <w:u w:val="single"/>
+          <w:lang w:val="bg-BG"/>
+        </w:rPr>
+        <w:t>Модел-Изглед-Контролер (</w:t>
+      </w:r>
+      <w:r>
+        <w:rPr>
+          <w:b/>
+          <w:u w:val="single"/>
+        </w:rPr>
+        <w:t>MVC</w:t>
+      </w:r>
+      <w:r>
+        <w:rPr>
+          <w:b/>
+          <w:u w:val="single"/>
+          <w:lang w:val="bg-BG"/>
+        </w:rPr>
+        <w:t>)</w:t>
+      </w:r>
+    </w:p>
+    <w:p>
+      <w:pPr>
+        <w:rPr>
+          <w:lang w:val="bg-BG"/>
+        </w:rPr>
+      </w:pPr>
+    </w:p>
+    <w:p>
+      <w:pPr>
+        <w:jc w:val="both"/>
+        <w:rPr>
+          <w:lang w:val="bg-BG"/>
+        </w:rPr>
+      </w:pPr>
+      <w:r>
+        <w:rPr>
+          <w:lang w:val="bg-BG"/>
+        </w:rPr>
+        <w:t>Шаблонът</w:t>
+      </w:r>
+      <w:r>
+        <w:rPr>
+          <w:lang w:val="bg-BG"/>
+        </w:rPr>
+        <w:t xml:space="preserve"> определя не само ролите, които обектите играят в приложението, той определя начина, по който обектите общуват помежду си. Всеки от трите типа обекти е отделен от останалите чрез абстрактни граници и комуникира с обекти от другите типове през тези граници. Колекцията от обекти от определен </w:t>
+      </w:r>
+      <w:r>
+        <w:rPr>
+          <w:lang w:val="bg-BG"/>
+        </w:rPr>
+        <w:lastRenderedPageBreak/>
+        <w:t xml:space="preserve">тип </w:t>
+      </w:r>
+      <w:r>
+        <w:rPr>
+          <w:lang w:val="bg-BG"/>
+        </w:rPr>
+        <w:t xml:space="preserve">„MVC“ </w:t>
+      </w:r>
+      <w:r>
+        <w:rPr>
+          <w:lang w:val="bg-BG"/>
+        </w:rPr>
+        <w:t xml:space="preserve">в </w:t>
+      </w:r>
+      <w:r>
+        <w:rPr>
+          <w:lang w:val="bg-BG"/>
+        </w:rPr>
+        <w:t xml:space="preserve"> едно </w:t>
+      </w:r>
+      <w:r>
+        <w:rPr>
+          <w:lang w:val="bg-BG"/>
+        </w:rPr>
+        <w:t>приложение понякога се нарич</w:t>
+      </w:r>
+      <w:r>
+        <w:rPr>
+          <w:lang w:val="bg-BG"/>
+        </w:rPr>
+        <w:t xml:space="preserve">а слой - например моделен слой. </w:t>
+      </w:r>
+      <w:r>
+        <w:rPr>
+          <w:lang w:val="bg-BG"/>
+        </w:rPr>
+        <w:t>MVC е в основат</w:t>
+      </w:r>
+      <w:r>
+        <w:rPr>
+          <w:lang w:val="bg-BG"/>
+        </w:rPr>
+        <w:t>а на добрия дизайн за приложение</w:t>
+      </w:r>
+      <w:r>
+        <w:rPr>
+          <w:lang w:val="bg-BG"/>
+        </w:rPr>
+        <w:t>. Ползите от възприемането на този модел са многобройни. Много обекти в тези приложения са по-често използваеми и техните интерфейси са по-д</w:t>
+      </w:r>
+      <w:r>
+        <w:rPr>
+          <w:lang w:val="bg-BG"/>
+        </w:rPr>
+        <w:t xml:space="preserve">обре дефинирани. Приложенията, използващи този </w:t>
+      </w:r>
+      <w:r>
+        <w:rPr>
+          <w:lang w:val="bg-BG"/>
+        </w:rPr>
+        <w:t>дизайн също са по-лесно разширяващи се от други</w:t>
+      </w:r>
+      <w:r>
+        <w:rPr>
+          <w:lang w:val="bg-BG"/>
+        </w:rPr>
+        <w:t xml:space="preserve">те приложения. Освен това много </w:t>
+      </w:r>
+      <w:r>
+        <w:rPr>
+          <w:lang w:val="bg-BG"/>
+        </w:rPr>
+        <w:t xml:space="preserve">технологии и архитектури са базирани на MVC и </w:t>
+      </w:r>
+      <w:r>
+        <w:rPr>
+          <w:lang w:val="bg-BG"/>
+        </w:rPr>
+        <w:t>изискват използването на този шаблон.</w:t>
+      </w:r>
+    </w:p>
+    <w:p>
+      <w:pPr>
+        <w:ind w:firstLine="0"/>
+        <w:rPr>
+          <w:lang w:val="bg-BG"/>
+        </w:rPr>
+      </w:pPr>
+    </w:p>
+    <w:p>
+      <w:pPr>
+        <w:ind w:firstLine="0"/>
+        <w:rPr>
+          <w:b/>
+          <w:u w:val="single"/>
+          <w:lang w:val="bg-BG"/>
+        </w:rPr>
+      </w:pPr>
+      <w:r>
+        <w:rPr>
+          <w:b/>
+          <w:u w:val="single"/>
+          <w:lang w:val="bg-BG"/>
+        </w:rPr>
+        <w:t>Моделни обекти</w:t>
+      </w:r>
+      <w:r>
+        <w:rPr>
+          <w:b/>
+          <w:u w:val="single"/>
+        </w:rPr>
+        <w:t>(Model)</w:t>
+      </w:r>
+      <w:r>
+        <w:rPr>
+          <w:b/>
+          <w:u w:val="single"/>
+          <w:lang w:val="bg-BG"/>
+        </w:rPr>
+        <w:t>:</w:t>
+      </w:r>
+    </w:p>
+    <w:p>
+      <w:pPr>
+        <w:jc w:val="both"/>
+        <w:rPr>
+          <w:lang w:val="bg-BG"/>
+        </w:rPr>
+      </w:pPr>
+      <w:r>
+        <w:rPr>
+          <w:lang w:val="bg-BG"/>
+        </w:rPr>
+        <w:t>Тези обекти защитават</w:t>
+      </w:r>
+      <w:r>
+        <w:rPr>
+          <w:lang w:val="bg-BG"/>
+        </w:rPr>
+        <w:t xml:space="preserve"> данните, специфични за дадено приложение и определят логиката и изчисленията, които манипулират и обработват тези данни. Например, моделен обект може да представлява герой в игра</w:t>
+      </w:r>
+      <w:r>
+        <w:rPr>
+          <w:lang w:val="bg-BG"/>
+        </w:rPr>
+        <w:t xml:space="preserve"> или контакт в адресната книга.Той може да има</w:t>
+      </w:r>
+      <w:r>
+        <w:rPr>
+          <w:lang w:val="bg-BG"/>
+        </w:rPr>
+        <w:t xml:space="preserve"> в</w:t>
+      </w:r>
+      <w:r>
+        <w:rPr>
+          <w:lang w:val="bg-BG"/>
+        </w:rPr>
+        <w:t>ръзки към един</w:t>
+      </w:r>
+      <w:r>
+        <w:rPr>
+          <w:lang w:val="bg-BG"/>
+        </w:rPr>
+        <w:t xml:space="preserve"> и към много други </w:t>
+      </w:r>
+      <w:r>
+        <w:rPr>
+          <w:lang w:val="bg-BG"/>
+        </w:rPr>
+        <w:t>подобни обекти</w:t>
+      </w:r>
+      <w:r>
+        <w:rPr>
+          <w:lang w:val="bg-BG"/>
+        </w:rPr>
+        <w:t xml:space="preserve"> и затова понякога моделния слой на приложението ефективно е една или повече обектни графики. Голяма част от данните, които са част от устойчивото състояние на приложението, трябва да пребивават в моделните обекти след зарежда</w:t>
+      </w:r>
+      <w:r>
+        <w:rPr>
+          <w:lang w:val="bg-BG"/>
+        </w:rPr>
+        <w:t xml:space="preserve">нето на данните в приложението. </w:t>
+      </w:r>
+      <w:r>
+        <w:rPr>
+          <w:lang w:val="bg-BG"/>
+        </w:rPr>
+        <w:t>В идеалния случай обектът на модела не трябва да има изрична връзка с обектите на изглед</w:t>
+      </w:r>
+      <w:r>
+        <w:t xml:space="preserve"> </w:t>
+      </w:r>
+      <w:r>
+        <w:rPr>
+          <w:lang w:val="bg-BG"/>
+        </w:rPr>
+        <w:t>(</w:t>
+      </w:r>
+      <w:r>
+        <w:t>View</w:t>
+      </w:r>
+      <w:r>
+        <w:rPr>
+          <w:lang w:val="bg-BG"/>
+        </w:rPr>
+        <w:t>)</w:t>
+      </w:r>
+      <w:r>
+        <w:rPr>
+          <w:lang w:val="bg-BG"/>
+        </w:rPr>
+        <w:t>, които представят неговите данни и позволяват на потребителите да редактират тези данни - не трябва да се занимават с потребителски интерфейс и проблеми с представянето.</w:t>
+      </w:r>
+    </w:p>
+    <w:p>
+      <w:pPr>
+        <w:pStyle w:val="ListParagraph"/>
+        <w:numPr>
+          <w:ilvl w:val="0"/>
+          <w:numId w:val="32"/>
+        </w:numPr>
+        <w:rPr>
+          <w:lang w:val="bg-BG"/>
+        </w:rPr>
+      </w:pPr>
+      <w:r>
+        <w:rPr>
+          <w:b/>
+          <w:lang w:val="bg-BG"/>
+        </w:rPr>
+        <w:t>Комуникация</w:t>
+      </w:r>
+      <w:r>
+        <w:rPr>
+          <w:b/>
+          <w:lang w:val="bg-BG"/>
+        </w:rPr>
+        <w:t>:</w:t>
+      </w:r>
+    </w:p>
+    <w:p>
+      <w:pPr>
+        <w:ind w:left="1440" w:firstLine="0"/>
+        <w:jc w:val="both"/>
+        <w:rPr>
+          <w:lang w:val="bg-BG"/>
+        </w:rPr>
+      </w:pPr>
+      <w:r>
+        <w:rPr>
+          <w:lang w:val="bg-BG"/>
+        </w:rPr>
+        <w:t>Действията на потребителя в изгледания слой, които създават или променят данни, се предават чрез контролер и водят до създаването или актуализирането на моделен обект. Когато моделен обект се промени (например нови данни се получават през мрежова връзка), той уведомява контролер</w:t>
+      </w:r>
+      <w:r>
+        <w:rPr>
+          <w:lang w:val="bg-BG"/>
+        </w:rPr>
+        <w:t>а</w:t>
+      </w:r>
+      <w:r>
+        <w:rPr>
+          <w:lang w:val="bg-BG"/>
+        </w:rPr>
+        <w:t>, който актуализира съответните изглед</w:t>
+      </w:r>
+      <w:r>
+        <w:rPr>
+          <w:lang w:val="bg-BG"/>
+        </w:rPr>
+        <w:t>и</w:t>
+      </w:r>
+      <w:r>
+        <w:rPr>
+          <w:lang w:val="bg-BG"/>
+        </w:rPr>
+        <w:t>.</w:t>
+      </w:r>
+    </w:p>
+    <w:p>
+      <w:pPr>
+        <w:jc w:val="both"/>
+        <w:rPr>
+          <w:lang w:val="bg-BG"/>
+        </w:rPr>
+      </w:pPr>
+    </w:p>
+    <w:p>
+      <w:pPr>
+        <w:ind w:firstLine="0"/>
+        <w:jc w:val="both"/>
+        <w:rPr>
+          <w:b/>
+          <w:u w:val="single"/>
+          <w:lang w:val="bg-BG"/>
+        </w:rPr>
+      </w:pPr>
+      <w:r>
+        <w:rPr>
+          <w:b/>
+          <w:u w:val="single"/>
+          <w:lang w:val="bg-BG"/>
+        </w:rPr>
+        <w:t>Изгледни обект(</w:t>
+      </w:r>
+      <w:r>
+        <w:rPr>
+          <w:b/>
+          <w:u w:val="single"/>
+        </w:rPr>
+        <w:t>View</w:t>
+      </w:r>
+      <w:r>
+        <w:rPr>
+          <w:b/>
+          <w:u w:val="single"/>
+          <w:lang w:val="bg-BG"/>
+        </w:rPr>
+        <w:t>):</w:t>
+      </w:r>
+    </w:p>
+    <w:p>
+      <w:pPr>
+        <w:jc w:val="both"/>
+        <w:rPr>
+          <w:lang w:val="bg-BG"/>
+        </w:rPr>
+      </w:pPr>
+      <w:r>
+        <w:t>O</w:t>
+      </w:r>
+      <w:r>
+        <w:rPr>
+          <w:lang w:val="bg-BG"/>
+        </w:rPr>
+        <w:t xml:space="preserve">бект в приложение, което потребителите могат да виждат. </w:t>
+      </w:r>
+      <w:r>
+        <w:rPr>
+          <w:lang w:val="bg-BG"/>
+        </w:rPr>
+        <w:t xml:space="preserve">Той </w:t>
+      </w:r>
+      <w:r>
+        <w:rPr>
+          <w:lang w:val="bg-BG"/>
+        </w:rPr>
+        <w:t xml:space="preserve">знае как да </w:t>
+      </w:r>
+      <w:r>
+        <w:rPr>
+          <w:lang w:val="bg-BG"/>
+        </w:rPr>
+        <w:t>визуализира</w:t>
+      </w:r>
+      <w:r>
+        <w:rPr>
+          <w:lang w:val="bg-BG"/>
+        </w:rPr>
+        <w:t xml:space="preserve"> себе си и може да реагира на действия</w:t>
+      </w:r>
+      <w:r>
+        <w:rPr>
+          <w:lang w:val="bg-BG"/>
+        </w:rPr>
+        <w:t>та</w:t>
+      </w:r>
+      <w:r>
+        <w:rPr>
+          <w:lang w:val="bg-BG"/>
+        </w:rPr>
+        <w:t xml:space="preserve"> на потребителя. Основна цел на обектите за изглед е да се показват данни от моделните обекти на приложението и да се даде възможност за редактиране на тези данни. Въпреки това, обектите на изглед обикновено се отделят от моделни обекти в MVC приложение.</w:t>
+      </w:r>
+    </w:p>
+    <w:p>
+      <w:pPr>
+        <w:pStyle w:val="ListParagraph"/>
+        <w:numPr>
+          <w:ilvl w:val="0"/>
+          <w:numId w:val="32"/>
+        </w:numPr>
+        <w:rPr>
+          <w:b/>
+          <w:lang w:val="bg-BG"/>
+        </w:rPr>
+      </w:pPr>
+      <w:r>
+        <w:rPr>
+          <w:b/>
+          <w:lang w:val="bg-BG"/>
+        </w:rPr>
+        <w:lastRenderedPageBreak/>
+        <w:t>Комуникация</w:t>
+      </w:r>
+      <w:r>
+        <w:rPr>
+          <w:b/>
+          <w:lang w:val="bg-BG"/>
+        </w:rPr>
+        <w:t>:</w:t>
+      </w:r>
+    </w:p>
+    <w:p>
+      <w:pPr>
+        <w:ind w:left="1440" w:firstLine="0"/>
+        <w:jc w:val="both"/>
+        <w:rPr>
+          <w:lang w:val="bg-BG"/>
+        </w:rPr>
+      </w:pPr>
+      <w:r>
+        <w:rPr>
+          <w:lang w:val="bg-BG"/>
+        </w:rPr>
+        <w:t>Изгледите научава</w:t>
+      </w:r>
+      <w:r>
+        <w:rPr>
+          <w:lang w:val="bg-BG"/>
+        </w:rPr>
+        <w:t>т, че данните в модела са се променили чрез контролер обектите. Всяка една проямяна от потребителя в едно приложение бива съобщавано на котролер, който се грижи за отразяване на информацията в модел обекта</w:t>
+      </w:r>
+    </w:p>
+    <w:p>
+      <w:pPr>
+        <w:ind w:left="1440" w:firstLine="0"/>
+        <w:jc w:val="both"/>
+        <w:rPr>
+          <w:lang w:val="bg-BG"/>
+        </w:rPr>
+      </w:pPr>
+    </w:p>
+    <w:p>
+      <w:pPr>
+        <w:ind w:firstLine="0"/>
+        <w:jc w:val="both"/>
+        <w:rPr>
+          <w:b/>
+          <w:u w:val="single"/>
+          <w:lang w:val="bg-BG"/>
+        </w:rPr>
+      </w:pPr>
+      <w:r>
+        <w:rPr>
+          <w:b/>
+          <w:u w:val="single"/>
+          <w:lang w:val="bg-BG"/>
+        </w:rPr>
+        <w:t>Контролер обект:</w:t>
+      </w:r>
+    </w:p>
+    <w:p>
+      <w:pPr>
+        <w:jc w:val="both"/>
+        <w:rPr>
+          <w:lang w:val="bg-BG"/>
+        </w:rPr>
+      </w:pPr>
+      <w:r>
+        <w:rPr>
+          <w:lang w:val="bg-BG"/>
+        </w:rPr>
+        <w:t>К</w:t>
+      </w:r>
+      <w:r>
+        <w:rPr>
+          <w:lang w:val="bg-BG"/>
+        </w:rPr>
+        <w:t>онтролера действа като п</w:t>
+      </w:r>
+      <w:r>
+        <w:rPr>
+          <w:lang w:val="bg-BG"/>
+        </w:rPr>
+        <w:t>осредник между един или повече изгледи</w:t>
+      </w:r>
+      <w:r>
+        <w:rPr>
+          <w:lang w:val="bg-BG"/>
+        </w:rPr>
+        <w:t xml:space="preserve"> на приложение и един или повече от неговите </w:t>
+      </w:r>
+      <w:r>
+        <w:rPr>
+          <w:lang w:val="bg-BG"/>
+        </w:rPr>
+        <w:t xml:space="preserve">контролер </w:t>
+      </w:r>
+      <w:r>
+        <w:rPr>
+          <w:lang w:val="bg-BG"/>
+        </w:rPr>
+        <w:t xml:space="preserve">обекти. По този начин </w:t>
+      </w:r>
+      <w:r>
+        <w:rPr>
+          <w:lang w:val="bg-BG"/>
+        </w:rPr>
+        <w:t>те игрят ролята на</w:t>
+      </w:r>
+      <w:r>
+        <w:rPr>
+          <w:lang w:val="bg-BG"/>
+        </w:rPr>
+        <w:t xml:space="preserve"> проводник, чрез който </w:t>
+      </w:r>
+      <w:r>
+        <w:rPr>
+          <w:lang w:val="bg-BG"/>
+        </w:rPr>
+        <w:t>изгледите</w:t>
+      </w:r>
+      <w:r>
+        <w:rPr>
+          <w:lang w:val="bg-BG"/>
+        </w:rPr>
+        <w:t xml:space="preserve"> научават за промените в моделните обекти и обратно. Обектите на контролера също могат да изпълняват задачи за настройка и координиране на приложение и да управляват жизнените цикли на други обекти.</w:t>
+      </w:r>
+    </w:p>
+    <w:p>
+      <w:pPr>
+        <w:pStyle w:val="ListParagraph"/>
+        <w:numPr>
+          <w:ilvl w:val="0"/>
+          <w:numId w:val="32"/>
+        </w:numPr>
+        <w:jc w:val="both"/>
+        <w:rPr>
+          <w:b/>
+          <w:lang w:val="bg-BG"/>
+        </w:rPr>
+      </w:pPr>
+      <w:r>
+        <w:rPr>
+          <w:b/>
+          <w:lang w:val="bg-BG"/>
+        </w:rPr>
+        <w:t>Комуникация</w:t>
+      </w:r>
+      <w:r>
+        <w:rPr>
+          <w:b/>
+          <w:lang w:val="bg-BG"/>
+        </w:rPr>
+        <w:t>:</w:t>
+      </w:r>
+    </w:p>
+    <w:p>
+      <w:pPr>
+        <w:pStyle w:val="ListParagraph"/>
+        <w:ind w:left="1440" w:firstLine="0"/>
+        <w:jc w:val="both"/>
+        <w:rPr>
+          <w:lang w:val="bg-BG"/>
+        </w:rPr>
+      </w:pPr>
+      <w:r>
+        <w:rPr>
+          <w:lang w:val="bg-BG"/>
+        </w:rPr>
+        <w:t>К</w:t>
+      </w:r>
+      <w:r>
+        <w:rPr>
+          <w:lang w:val="bg-BG"/>
+        </w:rPr>
+        <w:t>онтролера интерпретира действията на потребите</w:t>
+      </w:r>
+      <w:r>
+        <w:rPr>
+          <w:lang w:val="bg-BG"/>
+        </w:rPr>
+        <w:t>ля, направени в изгледите</w:t>
+      </w:r>
+      <w:r>
+        <w:rPr>
+          <w:lang w:val="bg-BG"/>
+        </w:rPr>
+        <w:t xml:space="preserve"> и съобщава нови</w:t>
+      </w:r>
+      <w:r>
+        <w:rPr>
+          <w:lang w:val="bg-BG"/>
+        </w:rPr>
+        <w:t>те</w:t>
+      </w:r>
+      <w:r>
+        <w:rPr>
+          <w:lang w:val="bg-BG"/>
+        </w:rPr>
+        <w:t xml:space="preserve"> или променени данни на моделния слой. Когато обектите на модела се променят, контролер</w:t>
+      </w:r>
+      <w:r>
+        <w:rPr>
+          <w:lang w:val="bg-BG"/>
+        </w:rPr>
+        <w:t>а</w:t>
+      </w:r>
+      <w:r>
+        <w:rPr>
+          <w:lang w:val="bg-BG"/>
+        </w:rPr>
+        <w:t xml:space="preserve"> съобщава тези нови </w:t>
+      </w:r>
+      <w:r>
+        <w:rPr>
+          <w:lang w:val="bg-BG"/>
+        </w:rPr>
+        <w:t xml:space="preserve">данни </w:t>
+      </w:r>
+      <w:r>
+        <w:rPr>
+          <w:lang w:val="bg-BG"/>
+        </w:rPr>
+        <w:t xml:space="preserve">на </w:t>
+      </w:r>
+      <w:r>
+        <w:rPr>
+          <w:lang w:val="bg-BG"/>
+        </w:rPr>
+        <w:t>изгледите, така че те да могат да визуализират тези промени</w:t>
+      </w:r>
+      <w:r>
+        <w:rPr>
+          <w:lang w:val="bg-BG"/>
+        </w:rPr>
+        <w:t>.</w:t>
+      </w:r>
+    </w:p>
+    <w:p>
+      <w:pPr>
+        <w:pStyle w:val="ListParagraph"/>
+        <w:ind w:left="1440" w:firstLine="0"/>
+        <w:jc w:val="both"/>
+        <w:rPr>
+          <w:lang w:val="bg-BG"/>
+        </w:rPr>
+      </w:pPr>
+    </w:p>
+    <w:p>
+      <w:pPr>
+        <w:ind w:firstLine="0"/>
+        <w:jc w:val="both"/>
+        <w:rPr>
+          <w:b/>
+          <w:u w:val="single"/>
+        </w:rPr>
+      </w:pPr>
+      <w:r>
+        <w:rPr>
+          <w:b/>
+          <w:u w:val="single"/>
+          <w:lang w:val="bg-BG"/>
+        </w:rPr>
+        <w:t>О</w:t>
+      </w:r>
+      <w:r>
+        <w:rPr>
+          <w:b/>
+          <w:u w:val="single"/>
+          <w:lang w:val="bg-BG"/>
+        </w:rPr>
+        <w:t>бектно-релационно картографиране</w:t>
+      </w:r>
+      <w:r>
+        <w:rPr>
+          <w:b/>
+          <w:u w:val="single"/>
+          <w:lang w:val="bg-BG"/>
+        </w:rPr>
+        <w:t>(</w:t>
+      </w:r>
+      <w:r>
+        <w:rPr>
+          <w:b/>
+          <w:u w:val="single"/>
+        </w:rPr>
+        <w:t>ORM)</w:t>
+      </w:r>
+    </w:p>
+    <w:p>
+      <w:pPr>
+        <w:jc w:val="both"/>
+      </w:pPr>
+      <w:r>
+        <w:rPr>
+          <w:lang w:val="bg-BG"/>
+        </w:rPr>
+        <w:t>В</w:t>
+      </w:r>
+      <w:r>
+        <w:t xml:space="preserve"> компютърните науки означава</w:t>
+      </w:r>
+      <w:r>
+        <w:t xml:space="preserve"> техника на програмиране за преобразуване на данни между несъвместими</w:t>
+      </w:r>
+      <w:r>
+        <w:rPr>
+          <w:lang w:val="bg-BG"/>
+        </w:rPr>
+        <w:t xml:space="preserve"> типове</w:t>
+      </w:r>
+      <w:r>
+        <w:t xml:space="preserve"> системи с помощта на обектно-ориентирани езици за програмиране. Това всъщност създава "виртуална база данни на обекти", която може да се използва от езика на програмиране.</w:t>
+      </w:r>
+    </w:p>
+    <w:p>
+      <w:pPr>
+        <w:jc w:val="both"/>
+      </w:pPr>
+      <w:r>
+        <w:rPr>
+          <w:lang w:val="bg-BG"/>
+        </w:rPr>
+        <w:t>В</w:t>
+      </w:r>
+      <w:r>
+        <w:t xml:space="preserve"> обектно-ориентираното програмиране</w:t>
+      </w:r>
+      <w:r>
+        <w:rPr>
+          <w:lang w:val="bg-BG"/>
+        </w:rPr>
+        <w:t>,</w:t>
+      </w:r>
+      <w:r>
+        <w:t xml:space="preserve"> задачите за управление на данни действат върху обекти, които почти винаги са не скаларни стойности. Например запис в адресната книга, който представлява един човек заедно с нула или повече телефонни номера и нула или повече адреси. Това би могло да бъде моделирано в обектно-ориентирана реализация от </w:t>
+      </w:r>
+      <w:r>
+        <w:t>о</w:t>
+      </w:r>
+      <w:r>
+        <w:t>бект „</w:t>
+      </w:r>
+      <w:r>
+        <w:rPr>
+          <w:lang w:val="bg-BG"/>
+        </w:rPr>
+        <w:t>Л</w:t>
+      </w:r>
+      <w:r>
+        <w:t>ичност“ с атрибути</w:t>
+      </w:r>
+      <w:r>
+        <w:t xml:space="preserve">, за да съдържа всеки елемент от данни, който вписването съдържа: името на лицето, списък с телефонни номера и списък с адреси. Самият списък с телефонни номера би съдържал </w:t>
+      </w:r>
+      <w:r>
+        <w:rPr>
+          <w:lang w:val="bg-BG"/>
+        </w:rPr>
+        <w:t>обект „</w:t>
+      </w:r>
+      <w:r>
+        <w:t>PhoneNumber</w:t>
+      </w:r>
+      <w:r>
+        <w:rPr>
+          <w:lang w:val="bg-BG"/>
+        </w:rPr>
+        <w:t xml:space="preserve">“ </w:t>
+      </w:r>
+      <w:r>
+        <w:t>и т.н. Различни методи могат да бъдат свързани с обекта, като метод за връщане на предпочитания телефонен номер, домашния адрес и т.н.</w:t>
+      </w:r>
+    </w:p>
+    <w:p>
+      <w:pPr>
+        <w:jc w:val="both"/>
+      </w:pPr>
+      <w:r>
+        <w:lastRenderedPageBreak/>
+        <w:t xml:space="preserve">Въпреки това много популярни продукти на базата данни като системи за управление на бази данни </w:t>
+      </w:r>
+      <w:r>
+        <w:rPr>
+          <w:lang w:val="bg-BG"/>
+        </w:rPr>
+        <w:t>„</w:t>
+      </w:r>
+      <w:r>
+        <w:t>SQL</w:t>
+      </w:r>
+      <w:r>
+        <w:rPr>
+          <w:lang w:val="bg-BG"/>
+        </w:rPr>
+        <w:t>“</w:t>
+      </w:r>
+      <w:r>
+        <w:t xml:space="preserve"> (СУБД) могат да съхраняват и манипулират само скаларни стойности като цели числа и низове, организирани в таблици. Програмистът трябва или да преобразува обектните стойности в групи от по-прости стойности за съхранение в базата данни (и да ги преобразува обратно при извличане), или да използва само прости скаларни стойности в рамките на програмата. Обектно-релационното картографиране реализира първия подход</w:t>
+      </w:r>
+    </w:p>
+    <w:p>
+      <w:pPr>
+        <w:jc w:val="both"/>
+      </w:pPr>
+    </w:p>
+    <w:p>
+      <w:pPr>
+        <w:ind w:firstLine="0"/>
+        <w:jc w:val="both"/>
+        <w:rPr>
+          <w:b/>
+        </w:rPr>
+      </w:pPr>
+      <w:r>
+        <w:rPr>
+          <w:b/>
+        </w:rPr>
+        <w:t>Doctrine (ORM)</w:t>
+      </w:r>
+    </w:p>
+    <w:p>
+      <w:pPr>
+        <w:jc w:val="both"/>
+      </w:pPr>
+      <w:r>
+        <w:rPr>
+          <w:lang w:val="bg-BG"/>
+        </w:rPr>
+        <w:t>„</w:t>
+      </w:r>
+      <w:r>
+        <w:t>Doctrine</w:t>
+      </w:r>
+      <w:r>
+        <w:rPr>
+          <w:lang w:val="bg-BG"/>
+        </w:rPr>
+        <w:t>2“</w:t>
+      </w:r>
+      <w:r>
+        <w:t xml:space="preserve"> е обектно-релационен картограф (ORM) за PHP 7.1+, който осигурява прозра</w:t>
+      </w:r>
+      <w:r>
+        <w:t xml:space="preserve">чна устойчивост за PHP обекти. </w:t>
+      </w:r>
+      <w:r>
+        <w:rPr>
+          <w:lang w:val="bg-BG"/>
+        </w:rPr>
+        <w:t>Той</w:t>
+      </w:r>
+      <w:r>
+        <w:t xml:space="preserve"> цели пълно отделяне на </w:t>
+      </w:r>
+      <w:r>
+        <w:t>бизнес</w:t>
+      </w:r>
+      <w:r>
+        <w:rPr>
+          <w:lang w:val="bg-BG"/>
+        </w:rPr>
+        <w:t xml:space="preserve"> логиката</w:t>
+      </w:r>
+      <w:r>
+        <w:t xml:space="preserve"> от постоянството в системата за управление на релационни бази данни.</w:t>
+      </w:r>
+      <w:r>
+        <w:rPr>
+          <w:lang w:val="bg-BG"/>
+        </w:rPr>
+        <w:t xml:space="preserve"> </w:t>
+      </w:r>
+      <w:r>
+        <w:t xml:space="preserve">Ползата от </w:t>
+      </w:r>
+      <w:r>
+        <w:rPr>
+          <w:lang w:val="bg-BG"/>
+        </w:rPr>
+        <w:t>„</w:t>
+      </w:r>
+      <w:r>
+        <w:t>Doctrine</w:t>
+      </w:r>
+      <w:r>
+        <w:rPr>
+          <w:lang w:val="bg-BG"/>
+        </w:rPr>
+        <w:t>“</w:t>
+      </w:r>
+      <w:r>
+        <w:t xml:space="preserve"> за </w:t>
+      </w:r>
+      <w:r>
+        <w:t>разработчик</w:t>
+      </w:r>
+      <w:r>
+        <w:rPr>
+          <w:lang w:val="bg-BG"/>
+        </w:rPr>
+        <w:t>а</w:t>
+      </w:r>
+      <w:r>
+        <w:t xml:space="preserve"> </w:t>
+      </w:r>
+      <w:r>
+        <w:t>е възможността да се съсредоточи върху обектно-ориентираната бизнес логика</w:t>
+      </w:r>
+      <w:r>
+        <w:rPr>
+          <w:lang w:val="bg-BG"/>
+        </w:rPr>
+        <w:t xml:space="preserve">. </w:t>
+      </w:r>
+    </w:p>
+    <w:p>
+      <w:pPr>
+        <w:ind w:firstLine="0"/>
+        <w:jc w:val="both"/>
+        <w:rPr>
+          <w:b/>
+        </w:rPr>
+      </w:pPr>
+    </w:p>
+    <w:p>
+      <w:pPr>
+        <w:ind w:firstLine="0"/>
+        <w:jc w:val="both"/>
+        <w:rPr>
+          <w:b/>
+          <w:lang w:val="bg-BG"/>
+        </w:rPr>
+      </w:pPr>
+      <w:r>
+        <w:rPr>
+          <w:b/>
+          <w:lang w:val="bg-BG"/>
+        </w:rPr>
+        <w:t>Технологична рамка(</w:t>
+      </w:r>
+      <w:r>
+        <w:rPr>
+          <w:b/>
+        </w:rPr>
+        <w:t>framework</w:t>
+      </w:r>
+      <w:r>
+        <w:rPr>
+          <w:b/>
+          <w:lang w:val="bg-BG"/>
+        </w:rPr>
+        <w:t>)</w:t>
+      </w:r>
+    </w:p>
+    <w:p>
+      <w:pPr>
+        <w:jc w:val="both"/>
+        <w:rPr>
+          <w:lang w:val="bg-BG"/>
+        </w:rPr>
+      </w:pPr>
+      <w:r>
+        <w:rPr>
+          <w:lang w:val="bg-BG"/>
+        </w:rPr>
+        <w:t>П</w:t>
+      </w:r>
+      <w:r>
+        <w:rPr>
+          <w:lang w:val="bg-BG"/>
+        </w:rPr>
+        <w:t xml:space="preserve">латформа за разработване на софтуерни приложения. </w:t>
+      </w:r>
+      <w:r>
+        <w:rPr>
+          <w:lang w:val="bg-BG"/>
+        </w:rPr>
+        <w:t>Тя</w:t>
+      </w:r>
+      <w:r>
+        <w:rPr>
+          <w:lang w:val="bg-BG"/>
+        </w:rPr>
+        <w:t xml:space="preserve"> осигурява основа, на която разработчиците на софтуер могат да изграждат програми за конкретна платформа. Например, една рамка може да включва предварително </w:t>
+      </w:r>
+      <w:r>
+        <w:rPr>
+          <w:lang w:val="bg-BG"/>
+        </w:rPr>
+        <w:t>създадени</w:t>
+      </w:r>
+      <w:r>
+        <w:rPr>
+          <w:lang w:val="bg-BG"/>
+        </w:rPr>
+        <w:t xml:space="preserve"> класове и функции, които могат да се използват за обработка на вход, управление на хардуерни устройства и взаимодействие със системния софтуер. Това опростява процеса на разработка, тъй като програмистите не трябва да преоткриват колелото всеки път, ког</w:t>
+      </w:r>
+      <w:r>
+        <w:rPr>
+          <w:lang w:val="bg-BG"/>
+        </w:rPr>
+        <w:t>ато разработят ново приложение.</w:t>
+      </w:r>
+    </w:p>
+    <w:p>
+      <w:pPr>
+        <w:jc w:val="both"/>
+        <w:rPr>
+          <w:lang w:val="bg-BG"/>
+        </w:rPr>
+      </w:pPr>
+      <w:r>
+        <w:rPr>
+          <w:lang w:val="bg-BG"/>
+        </w:rPr>
+        <w:t>Технологичната рамка</w:t>
+      </w:r>
+      <w:r>
+        <w:rPr>
+          <w:lang w:val="bg-BG"/>
+        </w:rPr>
+        <w:t xml:space="preserve"> е подобна на интерфейс за приложно програмиране (API), макар че технически рамката включва API. Както подсказва името, една рамка служи като основа за програмиране, докато API осигурява достъп до поддържаните от рамката елементи. Една рамка може също да включва кодови библиотеки, компилатор и други програми, използвани в процеса на разработка на софтуер.</w:t>
+      </w:r>
+    </w:p>
+    <w:p>
+      <w:pPr>
+        <w:ind w:firstLine="0"/>
+        <w:jc w:val="both"/>
+        <w:rPr>
+          <w:b/>
+          <w:u w:val="single"/>
+          <w:lang w:val="bg-BG"/>
+        </w:rPr>
+      </w:pPr>
+    </w:p>
+    <w:p>
+      <w:pPr>
+        <w:ind w:firstLine="0"/>
+        <w:jc w:val="both"/>
+        <w:rPr>
+          <w:b/>
+          <w:u w:val="single"/>
+          <w:lang w:val="bg-BG"/>
+        </w:rPr>
+      </w:pPr>
+    </w:p>
+    <w:p>
+      <w:pPr>
+        <w:ind w:firstLine="0"/>
+        <w:jc w:val="both"/>
+        <w:rPr>
+          <w:b/>
+          <w:u w:val="single"/>
+          <w:lang w:val="bg-BG"/>
+        </w:rPr>
+      </w:pPr>
+    </w:p>
+    <w:p>
+      <w:pPr>
+        <w:ind w:firstLine="0"/>
+        <w:jc w:val="both"/>
+        <w:rPr>
+          <w:b/>
+          <w:u w:val="single"/>
+          <w:lang w:val="bg-BG"/>
+        </w:rPr>
+      </w:pPr>
+      <w:r>
+        <w:rPr>
+          <w:b/>
+          <w:u w:val="single"/>
+          <w:lang w:val="bg-BG"/>
+        </w:rPr>
+        <w:lastRenderedPageBreak/>
+        <w:t>Виртуални машини</w:t>
+      </w:r>
+      <w:r>
+        <w:rPr>
+          <w:b/>
+          <w:u w:val="single"/>
+          <w:lang w:val="bg-BG"/>
+        </w:rPr>
+        <w:t>:</w:t>
+      </w:r>
+    </w:p>
+    <w:p>
+      <w:pPr>
+        <w:rPr>
+          <w:lang w:val="bg-BG"/>
+        </w:rPr>
+      </w:pPr>
+      <w:r>
+        <w:rPr>
+          <w:lang w:val="bg-BG"/>
+        </w:rPr>
+        <w:t xml:space="preserve">Виртуална машина (VM) е софтуерна програма или операционна система, която не само показва поведението на отделен компютър, но също така е способна да </w:t>
+      </w:r>
+      <w:r>
+        <w:rPr>
+          <w:lang w:val="bg-BG"/>
+        </w:rPr>
+        <w:t>изпълнява</w:t>
+      </w:r>
+      <w:r>
+        <w:rPr>
+          <w:lang w:val="bg-BG"/>
+        </w:rPr>
+        <w:t xml:space="preserve"> приложения и програми к</w:t>
+      </w:r>
+      <w:r>
+        <w:rPr>
+          <w:lang w:val="bg-BG"/>
+        </w:rPr>
+        <w:t xml:space="preserve">ато отделен компютър. Виртуалната </w:t>
+      </w:r>
+      <w:r>
+        <w:rPr>
+          <w:lang w:val="bg-BG"/>
+        </w:rPr>
+        <w:t>машина, обикновено известна като гост, се създава в друга изчислителна среда, наречена "хост". Няколко виртуални машини могат да съществуват в рамките на един хост наведнъж.</w:t>
+      </w:r>
+    </w:p>
+    <w:p>
+      <w:pPr>
+        <w:rPr>
+          <w:lang w:val="bg-BG"/>
+        </w:rPr>
+      </w:pPr>
+      <w:r>
+        <w:rPr>
+          <w:lang w:val="bg-BG"/>
+        </w:rPr>
+        <w:t>Виртуалните машини се реализират чрез методи за емулация на софтуер или техники за хардуерна виртуализация. В зависимост от използването им и нивото на кореспонденция с всеки физически компютър, виртуалните машини могат да бъдат разделени на две категории:</w:t>
+      </w:r>
+    </w:p>
+    <w:p>
+      <w:pPr>
+        <w:pStyle w:val="ListParagraph"/>
+        <w:numPr>
+          <w:ilvl w:val="0"/>
+          <w:numId w:val="32"/>
+        </w:numPr>
+        <w:jc w:val="both"/>
+        <w:rPr>
+          <w:lang w:val="bg-BG"/>
+        </w:rPr>
+      </w:pPr>
+      <w:r>
+        <w:rPr>
+          <w:lang w:val="bg-BG"/>
+        </w:rPr>
+        <w:t xml:space="preserve">Системни виртуални машини - </w:t>
+      </w:r>
+      <w:r>
+        <w:rPr>
+          <w:lang w:val="bg-BG"/>
+        </w:rPr>
+        <w:t xml:space="preserve">системна платформа, която поддържа споделянето на физическите ресурси на хост компютъра между множество виртуални машини, всяка от които работи със собствено копие на операционната система. Техниката за виртуализация се осигурява от софтуерен слой, известен като хипервизор, който може да работи или върху </w:t>
+      </w:r>
+      <w:r>
+        <w:rPr>
+          <w:lang w:val="bg-BG"/>
+        </w:rPr>
+        <w:t>чист</w:t>
+      </w:r>
+      <w:r>
+        <w:rPr>
+          <w:lang w:val="bg-BG"/>
+        </w:rPr>
+        <w:t xml:space="preserve"> хардуер, или операционна система.</w:t>
+      </w:r>
+    </w:p>
+    <w:p>
+      <w:pPr>
+        <w:pStyle w:val="ListParagraph"/>
+        <w:ind w:left="1080" w:firstLine="0"/>
+        <w:jc w:val="both"/>
+        <w:rPr>
+          <w:lang w:val="bg-BG"/>
+        </w:rPr>
+      </w:pPr>
+    </w:p>
+    <w:p>
+      <w:pPr>
+        <w:pStyle w:val="ListParagraph"/>
+        <w:numPr>
+          <w:ilvl w:val="0"/>
+          <w:numId w:val="32"/>
+        </w:numPr>
+        <w:jc w:val="both"/>
+        <w:rPr>
+          <w:lang w:val="bg-BG"/>
+        </w:rPr>
+      </w:pPr>
+      <w:r>
+        <w:rPr>
+          <w:lang w:val="bg-BG"/>
+        </w:rPr>
+        <w:t>Процесни виртуални машини – Създадени са</w:t>
+      </w:r>
+      <w:r>
+        <w:rPr>
+          <w:lang w:val="bg-BG"/>
+        </w:rPr>
+        <w:t xml:space="preserve"> за осигуряване на независима от платформа среда за програмиране, която маскира информацията на базисния хардуер или операционна система и позволява изпълнението на програмата да се извършва по същия начин във всяка дадена платформа.</w:t>
+      </w:r>
+    </w:p>
+    <w:p>
+      <w:pPr>
+        <w:pStyle w:val="ListParagraph"/>
+        <w:rPr>
+          <w:lang w:val="bg-BG"/>
+        </w:rPr>
+      </w:pPr>
+    </w:p>
+    <w:p>
+      <w:pPr>
+        <w:pStyle w:val="ListParagraph"/>
+        <w:ind w:left="0" w:firstLine="720"/>
+        <w:jc w:val="both"/>
+        <w:rPr>
+          <w:b/>
+          <w:lang w:val="bg-BG"/>
+        </w:rPr>
+      </w:pPr>
+      <w:r>
+        <w:rPr>
+          <w:b/>
+          <w:lang w:val="bg-BG"/>
+        </w:rPr>
+        <w:t>Предимства</w:t>
+      </w:r>
+    </w:p>
+    <w:p>
+      <w:pPr>
+        <w:jc w:val="both"/>
+        <w:rPr>
+          <w:lang w:val="bg-BG"/>
+        </w:rPr>
+      </w:pPr>
+      <w:r>
+        <w:rPr>
+          <w:lang w:val="bg-BG"/>
+        </w:rPr>
+        <w:t>Позволява множество среди на операционната система на един физически компютър без никаква намеса Виртуалните машини са широко достъпни и са лесни за управление и поддръжка. Предлага възможности за осигуряване на приложения и възстановяване след бедствия</w:t>
+      </w:r>
+    </w:p>
+    <w:p>
+      <w:pPr>
+        <w:pStyle w:val="ListParagraph"/>
+        <w:ind w:firstLine="0"/>
+        <w:jc w:val="both"/>
+        <w:rPr>
+          <w:b/>
+          <w:lang w:val="bg-BG"/>
+        </w:rPr>
+      </w:pPr>
+      <w:r>
+        <w:rPr>
+          <w:b/>
+          <w:lang w:val="bg-BG"/>
+        </w:rPr>
+        <w:t>Недостатъци</w:t>
+      </w:r>
+    </w:p>
+    <w:p>
+      <w:pPr>
+        <w:jc w:val="both"/>
+        <w:rPr>
+          <w:lang w:val="bg-BG"/>
+        </w:rPr>
+      </w:pPr>
+      <w:r>
+        <w:rPr>
+          <w:lang w:val="bg-BG"/>
+        </w:rPr>
+        <w:t>Те не са толкова ефективни като физическия компютър, защото хардуерните ресурси се разпределят по косвен начин. Множество виртуални машини, работещи на една физическа машина, могат да осигурят нестабилна производителност</w:t>
+      </w:r>
+      <w:r>
+        <w:rPr>
+          <w:lang w:val="bg-BG"/>
+        </w:rPr>
+        <w:tab/>
+      </w:r>
+    </w:p>
+    <w:p>
+      <w:pPr>
+        <w:ind w:firstLine="0"/>
+        <w:jc w:val="both"/>
+        <w:rPr>
+          <w:lang w:val="bg-BG"/>
+        </w:rPr>
+      </w:pPr>
+    </w:p>
+    <w:p>
+      <w:pPr>
+        <w:ind w:firstLine="0"/>
+        <w:jc w:val="both"/>
+        <w:rPr>
+          <w:b/>
+          <w:u w:val="single"/>
+        </w:rPr>
+      </w:pPr>
+      <w:r>
+        <w:rPr>
+          <w:b/>
+          <w:u w:val="single"/>
+        </w:rPr>
+        <w:lastRenderedPageBreak/>
+        <w:t>Vagrant</w:t>
+      </w:r>
+      <w:r>
+        <w:rPr>
+          <w:b/>
+          <w:u w:val="single"/>
+        </w:rPr>
+        <w:t>:</w:t>
+      </w:r>
+    </w:p>
+    <w:p>
+      <w:pPr>
+        <w:jc w:val="both"/>
+      </w:pPr>
+      <w:r>
+        <w:t>Vagrant е инструмент за изграждане и управление на среди на виртуални машини в един работен процес. С лесен за използване работен процес и съсредоточаване върху автоматиза</w:t>
+      </w:r>
+      <w:bookmarkStart w:id="28" w:name="_GoBack"/>
+      <w:bookmarkEnd w:id="28"/>
+      <w:r>
+        <w:t>цията, Vagrant понижава времето за настройка на средата за разработка</w:t>
+      </w:r>
+    </w:p>
     <w:sectPr>
-      <w:footerReference w:type="default" r:id="rId35"/>
+      <w:footerReference w:type="default" r:id="rId38"/>
       <w:pgSz w:w="12240" w:h="15840"/>
       <w:pgMar w:top="1440" w:right="1440" w:bottom="1440" w:left="1440" w:header="720" w:footer="720" w:gutter="0"/>
       <w:cols w:space="720"/>
@@ -13287,7 +14560,7 @@
         <w:szCs w:val="26"/>
         <w:lang w:val="bg-BG"/>
       </w:rPr>
-      <w:t>27</w:t>
+      <w:t>32</w:t>
     </w:r>
     <w:r>
       <w:rPr>
@@ -15029,6 +16302,119 @@
     </w:lvl>
   </w:abstractNum>
   <w:abstractNum w:abstractNumId="15" w15:restartNumberingAfterBreak="0">
+    <w:nsid w:val="32727FD9"/>
+    <w:multiLevelType w:val="hybridMultilevel"/>
+    <w:tmpl w:val="D66EC822"/>
+    <w:lvl w:ilvl="0" w:tplc="04090001">
+      <w:start w:val="1"/>
+      <w:numFmt w:val="bullet"/>
+      <w:lvlText w:val=""/>
+      <w:lvlJc w:val="left"/>
+      <w:pPr>
+        <w:ind w:left="720" w:hanging="360"/>
+      </w:pPr>
+      <w:rPr>
+        <w:rFonts w:ascii="Symbol" w:hAnsi="Symbol" w:hint="default"/>
+      </w:rPr>
+    </w:lvl>
+    <w:lvl w:ilvl="1" w:tplc="04090003" w:tentative="1">
+      <w:start w:val="1"/>
+      <w:numFmt w:val="bullet"/>
+      <w:lvlText w:val="o"/>
+      <w:lvlJc w:val="left"/>
+      <w:pPr>
+        <w:ind w:left="1440" w:hanging="360"/>
+      </w:pPr>
+      <w:rPr>
+        <w:rFonts w:ascii="Courier New" w:hAnsi="Courier New" w:cs="Courier New" w:hint="default"/>
+      </w:rPr>
+    </w:lvl>
+    <w:lvl w:ilvl="2" w:tplc="04090005" w:tentative="1">
+      <w:start w:val="1"/>
+      <w:numFmt w:val="bullet"/>
+      <w:lvlText w:val=""/>
+      <w:lvlJc w:val="left"/>
+      <w:pPr>
+        <w:ind w:left="2160" w:hanging="360"/>
+      </w:pPr>
+      <w:rPr>
+        <w:rFonts w:ascii="Wingdings" w:hAnsi="Wingdings" w:hint="default"/>
+      </w:rPr>
+    </w:lvl>
+    <w:lvl w:ilvl="3" w:tplc="04090001" w:tentative="1">
+      <w:start w:val="1"/>
+      <w:numFmt w:val="bullet"/>
+      <w:lvlText w:val=""/>
+      <w:lvlJc w:val="left"/>
+      <w:pPr>
+        <w:ind w:left="2880" w:hanging="360"/>
+      </w:pPr>
+      <w:rPr>
+        <w:rFonts w:ascii="Symbol" w:hAnsi="Symbol" w:hint="default"/>
+      </w:rPr>
+    </w:lvl>
+    <w:lvl w:ilvl="4" w:tplc="04090003" w:tentative="1">
+      <w:start w:val="1"/>
+      <w:numFmt w:val="bullet"/>
+      <w:lvlText w:val="o"/>
+      <w:lvlJc w:val="left"/>
+      <w:pPr>
+        <w:ind w:left="3600" w:hanging="360"/>
+      </w:pPr>
+      <w:rPr>
+        <w:rFonts w:ascii="Courier New" w:hAnsi="Courier New" w:cs="Courier New" w:hint="default"/>
+      </w:rPr>
+    </w:lvl>
+    <w:lvl w:ilvl="5" w:tplc="04090005" w:tentative="1">
+      <w:start w:val="1"/>
+      <w:numFmt w:val="bullet"/>
+      <w:lvlText w:val=""/>
+      <w:lvlJc w:val="left"/>
+      <w:pPr>
+        <w:ind w:left="4320" w:hanging="360"/>
+      </w:pPr>
+      <w:rPr>
+        <w:rFonts w:ascii="Wingdings" w:hAnsi="Wingdings" w:hint="default"/>
+      </w:rPr>
+    </w:lvl>
+    <w:lvl w:ilvl="6" w:tplc="04090001" w:tentative="1">
+      <w:start w:val="1"/>
+      <w:numFmt w:val="bullet"/>
+      <w:lvlText w:val=""/>
+      <w:lvlJc w:val="left"/>
+      <w:pPr>
+        <w:ind w:left="5040" w:hanging="360"/>
+      </w:pPr>
+      <w:rPr>
+        <w:rFonts w:ascii="Symbol" w:hAnsi="Symbol" w:hint="default"/>
+      </w:rPr>
+    </w:lvl>
+    <w:lvl w:ilvl="7" w:tplc="04090003" w:tentative="1">
+      <w:start w:val="1"/>
+      <w:numFmt w:val="bullet"/>
+      <w:lvlText w:val="o"/>
+      <w:lvlJc w:val="left"/>
+      <w:pPr>
+        <w:ind w:left="5760" w:hanging="360"/>
+      </w:pPr>
+      <w:rPr>
+        <w:rFonts w:ascii="Courier New" w:hAnsi="Courier New" w:cs="Courier New" w:hint="default"/>
+      </w:rPr>
+    </w:lvl>
+    <w:lvl w:ilvl="8" w:tplc="04090005" w:tentative="1">
+      <w:start w:val="1"/>
+      <w:numFmt w:val="bullet"/>
+      <w:lvlText w:val=""/>
+      <w:lvlJc w:val="left"/>
+      <w:pPr>
+        <w:ind w:left="6480" w:hanging="360"/>
+      </w:pPr>
+      <w:rPr>
+        <w:rFonts w:ascii="Wingdings" w:hAnsi="Wingdings" w:hint="default"/>
+      </w:rPr>
+    </w:lvl>
+  </w:abstractNum>
+  <w:abstractNum w:abstractNumId="16" w15:restartNumberingAfterBreak="0">
     <w:nsid w:val="33FC798A"/>
     <w:multiLevelType w:val="hybridMultilevel"/>
     <w:tmpl w:val="FCC84BFA"/>
@@ -15141,7 +16527,120 @@
       </w:rPr>
     </w:lvl>
   </w:abstractNum>
-  <w:abstractNum w:abstractNumId="16" w15:restartNumberingAfterBreak="0">
+  <w:abstractNum w:abstractNumId="17" w15:restartNumberingAfterBreak="0">
+    <w:nsid w:val="368B21AE"/>
+    <w:multiLevelType w:val="hybridMultilevel"/>
+    <w:tmpl w:val="1D0CD0D0"/>
+    <w:lvl w:ilvl="0" w:tplc="04090001">
+      <w:start w:val="1"/>
+      <w:numFmt w:val="bullet"/>
+      <w:lvlText w:val=""/>
+      <w:lvlJc w:val="left"/>
+      <w:pPr>
+        <w:ind w:left="1080" w:hanging="360"/>
+      </w:pPr>
+      <w:rPr>
+        <w:rFonts w:ascii="Symbol" w:hAnsi="Symbol" w:hint="default"/>
+      </w:rPr>
+    </w:lvl>
+    <w:lvl w:ilvl="1" w:tplc="04090003" w:tentative="1">
+      <w:start w:val="1"/>
+      <w:numFmt w:val="bullet"/>
+      <w:lvlText w:val="o"/>
+      <w:lvlJc w:val="left"/>
+      <w:pPr>
+        <w:ind w:left="1800" w:hanging="360"/>
+      </w:pPr>
+      <w:rPr>
+        <w:rFonts w:ascii="Courier New" w:hAnsi="Courier New" w:cs="Courier New" w:hint="default"/>
+      </w:rPr>
+    </w:lvl>
+    <w:lvl w:ilvl="2" w:tplc="04090005" w:tentative="1">
+      <w:start w:val="1"/>
+      <w:numFmt w:val="bullet"/>
+      <w:lvlText w:val=""/>
+      <w:lvlJc w:val="left"/>
+      <w:pPr>
+        <w:ind w:left="2520" w:hanging="360"/>
+      </w:pPr>
+      <w:rPr>
+        <w:rFonts w:ascii="Wingdings" w:hAnsi="Wingdings" w:hint="default"/>
+      </w:rPr>
+    </w:lvl>
+    <w:lvl w:ilvl="3" w:tplc="04090001" w:tentative="1">
+      <w:start w:val="1"/>
+      <w:numFmt w:val="bullet"/>
+      <w:lvlText w:val=""/>
+      <w:lvlJc w:val="left"/>
+      <w:pPr>
+        <w:ind w:left="3240" w:hanging="360"/>
+      </w:pPr>
+      <w:rPr>
+        <w:rFonts w:ascii="Symbol" w:hAnsi="Symbol" w:hint="default"/>
+      </w:rPr>
+    </w:lvl>
+    <w:lvl w:ilvl="4" w:tplc="04090003" w:tentative="1">
+      <w:start w:val="1"/>
+      <w:numFmt w:val="bullet"/>
+      <w:lvlText w:val="o"/>
+      <w:lvlJc w:val="left"/>
+      <w:pPr>
+        <w:ind w:left="3960" w:hanging="360"/>
+      </w:pPr>
+      <w:rPr>
+        <w:rFonts w:ascii="Courier New" w:hAnsi="Courier New" w:cs="Courier New" w:hint="default"/>
+      </w:rPr>
+    </w:lvl>
+    <w:lvl w:ilvl="5" w:tplc="04090005" w:tentative="1">
+      <w:start w:val="1"/>
+      <w:numFmt w:val="bullet"/>
+      <w:lvlText w:val=""/>
+      <w:lvlJc w:val="left"/>
+      <w:pPr>
+        <w:ind w:left="4680" w:hanging="360"/>
+      </w:pPr>
+      <w:rPr>
+        <w:rFonts w:ascii="Wingdings" w:hAnsi="Wingdings" w:hint="default"/>
+      </w:rPr>
+    </w:lvl>
+    <w:lvl w:ilvl="6" w:tplc="04090001" w:tentative="1">
+      <w:start w:val="1"/>
+      <w:numFmt w:val="bullet"/>
+      <w:lvlText w:val=""/>
+      <w:lvlJc w:val="left"/>
+      <w:pPr>
+        <w:ind w:left="5400" w:hanging="360"/>
+      </w:pPr>
+      <w:rPr>
+        <w:rFonts w:ascii="Symbol" w:hAnsi="Symbol" w:hint="default"/>
+      </w:rPr>
+    </w:lvl>
+    <w:lvl w:ilvl="7" w:tplc="04090003" w:tentative="1">
+      <w:start w:val="1"/>
+      <w:numFmt w:val="bullet"/>
+      <w:lvlText w:val="o"/>
+      <w:lvlJc w:val="left"/>
+      <w:pPr>
+        <w:ind w:left="6120" w:hanging="360"/>
+      </w:pPr>
+      <w:rPr>
+        <w:rFonts w:ascii="Courier New" w:hAnsi="Courier New" w:cs="Courier New" w:hint="default"/>
+      </w:rPr>
+    </w:lvl>
+    <w:lvl w:ilvl="8" w:tplc="04090005" w:tentative="1">
+      <w:start w:val="1"/>
+      <w:numFmt w:val="bullet"/>
+      <w:lvlText w:val=""/>
+      <w:lvlJc w:val="left"/>
+      <w:pPr>
+        <w:ind w:left="6840" w:hanging="360"/>
+      </w:pPr>
+      <w:rPr>
+        <w:rFonts w:ascii="Wingdings" w:hAnsi="Wingdings" w:hint="default"/>
+      </w:rPr>
+    </w:lvl>
+  </w:abstractNum>
+  <w:abstractNum w:abstractNumId="18" w15:restartNumberingAfterBreak="0">
     <w:nsid w:val="3D745C53"/>
     <w:multiLevelType w:val="hybridMultilevel"/>
     <w:tmpl w:val="6C126362"/>
@@ -15254,7 +16753,7 @@
       </w:rPr>
     </w:lvl>
   </w:abstractNum>
-  <w:abstractNum w:abstractNumId="17" w15:restartNumberingAfterBreak="0">
+  <w:abstractNum w:abstractNumId="19" w15:restartNumberingAfterBreak="0">
     <w:nsid w:val="3E0E592A"/>
     <w:multiLevelType w:val="hybridMultilevel"/>
     <w:tmpl w:val="CC9E7A0A"/>
@@ -15367,7 +16866,7 @@
       </w:rPr>
     </w:lvl>
   </w:abstractNum>
-  <w:abstractNum w:abstractNumId="18" w15:restartNumberingAfterBreak="0">
+  <w:abstractNum w:abstractNumId="20" w15:restartNumberingAfterBreak="0">
     <w:nsid w:val="42421A3B"/>
     <w:multiLevelType w:val="hybridMultilevel"/>
     <w:tmpl w:val="E322509E"/>
@@ -15480,7 +16979,7 @@
       </w:rPr>
     </w:lvl>
   </w:abstractNum>
-  <w:abstractNum w:abstractNumId="19" w15:restartNumberingAfterBreak="0">
+  <w:abstractNum w:abstractNumId="21" w15:restartNumberingAfterBreak="0">
     <w:nsid w:val="45F579F4"/>
     <w:multiLevelType w:val="hybridMultilevel"/>
     <w:tmpl w:val="D704345E"/>
@@ -15593,7 +17092,7 @@
       </w:rPr>
     </w:lvl>
   </w:abstractNum>
-  <w:abstractNum w:abstractNumId="20" w15:restartNumberingAfterBreak="0">
+  <w:abstractNum w:abstractNumId="22" w15:restartNumberingAfterBreak="0">
     <w:nsid w:val="4EAB2B4D"/>
     <w:multiLevelType w:val="hybridMultilevel"/>
     <w:tmpl w:val="DBCCD768"/>
@@ -15706,7 +17205,7 @@
       </w:rPr>
     </w:lvl>
   </w:abstractNum>
-  <w:abstractNum w:abstractNumId="21" w15:restartNumberingAfterBreak="0">
+  <w:abstractNum w:abstractNumId="23" w15:restartNumberingAfterBreak="0">
     <w:nsid w:val="5003413D"/>
     <w:multiLevelType w:val="hybridMultilevel"/>
     <w:tmpl w:val="EFF063B6"/>
@@ -15819,7 +17318,7 @@
       </w:rPr>
     </w:lvl>
   </w:abstractNum>
-  <w:abstractNum w:abstractNumId="22" w15:restartNumberingAfterBreak="0">
+  <w:abstractNum w:abstractNumId="24" w15:restartNumberingAfterBreak="0">
     <w:nsid w:val="511024D0"/>
     <w:multiLevelType w:val="hybridMultilevel"/>
     <w:tmpl w:val="E8BE7D96"/>
@@ -15932,7 +17431,7 @@
       </w:rPr>
     </w:lvl>
   </w:abstractNum>
-  <w:abstractNum w:abstractNumId="23" w15:restartNumberingAfterBreak="0">
+  <w:abstractNum w:abstractNumId="25" w15:restartNumberingAfterBreak="0">
     <w:nsid w:val="54E17EA9"/>
     <w:multiLevelType w:val="hybridMultilevel"/>
     <w:tmpl w:val="EBEA13E8"/>
@@ -16045,7 +17544,7 @@
       </w:rPr>
     </w:lvl>
   </w:abstractNum>
-  <w:abstractNum w:abstractNumId="24" w15:restartNumberingAfterBreak="0">
+  <w:abstractNum w:abstractNumId="26" w15:restartNumberingAfterBreak="0">
     <w:nsid w:val="563F6A20"/>
     <w:multiLevelType w:val="hybridMultilevel"/>
     <w:tmpl w:val="31585AC6"/>
@@ -16158,7 +17657,120 @@
       </w:rPr>
     </w:lvl>
   </w:abstractNum>
-  <w:abstractNum w:abstractNumId="25" w15:restartNumberingAfterBreak="0">
+  <w:abstractNum w:abstractNumId="27" w15:restartNumberingAfterBreak="0">
+    <w:nsid w:val="57F80865"/>
+    <w:multiLevelType w:val="hybridMultilevel"/>
+    <w:tmpl w:val="77209122"/>
+    <w:lvl w:ilvl="0" w:tplc="04090001">
+      <w:start w:val="1"/>
+      <w:numFmt w:val="bullet"/>
+      <w:lvlText w:val=""/>
+      <w:lvlJc w:val="left"/>
+      <w:pPr>
+        <w:ind w:left="720" w:hanging="360"/>
+      </w:pPr>
+      <w:rPr>
+        <w:rFonts w:ascii="Symbol" w:hAnsi="Symbol" w:hint="default"/>
+      </w:rPr>
+    </w:lvl>
+    <w:lvl w:ilvl="1" w:tplc="04090003" w:tentative="1">
+      <w:start w:val="1"/>
+      <w:numFmt w:val="bullet"/>
+      <w:lvlText w:val="o"/>
+      <w:lvlJc w:val="left"/>
+      <w:pPr>
+        <w:ind w:left="1440" w:hanging="360"/>
+      </w:pPr>
+      <w:rPr>
+        <w:rFonts w:ascii="Courier New" w:hAnsi="Courier New" w:cs="Courier New" w:hint="default"/>
+      </w:rPr>
+    </w:lvl>
+    <w:lvl w:ilvl="2" w:tplc="04090005" w:tentative="1">
+      <w:start w:val="1"/>
+      <w:numFmt w:val="bullet"/>
+      <w:lvlText w:val=""/>
+      <w:lvlJc w:val="left"/>
+      <w:pPr>
+        <w:ind w:left="2160" w:hanging="360"/>
+      </w:pPr>
+      <w:rPr>
+        <w:rFonts w:ascii="Wingdings" w:hAnsi="Wingdings" w:hint="default"/>
+      </w:rPr>
+    </w:lvl>
+    <w:lvl w:ilvl="3" w:tplc="04090001" w:tentative="1">
+      <w:start w:val="1"/>
+      <w:numFmt w:val="bullet"/>
+      <w:lvlText w:val=""/>
+      <w:lvlJc w:val="left"/>
+      <w:pPr>
+        <w:ind w:left="2880" w:hanging="360"/>
+      </w:pPr>
+      <w:rPr>
+        <w:rFonts w:ascii="Symbol" w:hAnsi="Symbol" w:hint="default"/>
+      </w:rPr>
+    </w:lvl>
+    <w:lvl w:ilvl="4" w:tplc="04090003" w:tentative="1">
+      <w:start w:val="1"/>
+      <w:numFmt w:val="bullet"/>
+      <w:lvlText w:val="o"/>
+      <w:lvlJc w:val="left"/>
+      <w:pPr>
+        <w:ind w:left="3600" w:hanging="360"/>
+      </w:pPr>
+      <w:rPr>
+        <w:rFonts w:ascii="Courier New" w:hAnsi="Courier New" w:cs="Courier New" w:hint="default"/>
+      </w:rPr>
+    </w:lvl>
+    <w:lvl w:ilvl="5" w:tplc="04090005" w:tentative="1">
+      <w:start w:val="1"/>
+      <w:numFmt w:val="bullet"/>
+      <w:lvlText w:val=""/>
+      <w:lvlJc w:val="left"/>
+      <w:pPr>
+        <w:ind w:left="4320" w:hanging="360"/>
+      </w:pPr>
+      <w:rPr>
+        <w:rFonts w:ascii="Wingdings" w:hAnsi="Wingdings" w:hint="default"/>
+      </w:rPr>
+    </w:lvl>
+    <w:lvl w:ilvl="6" w:tplc="04090001" w:tentative="1">
+      <w:start w:val="1"/>
+      <w:numFmt w:val="bullet"/>
+      <w:lvlText w:val=""/>
+      <w:lvlJc w:val="left"/>
+      <w:pPr>
+        <w:ind w:left="5040" w:hanging="360"/>
+      </w:pPr>
+      <w:rPr>
+        <w:rFonts w:ascii="Symbol" w:hAnsi="Symbol" w:hint="default"/>
+      </w:rPr>
+    </w:lvl>
+    <w:lvl w:ilvl="7" w:tplc="04090003" w:tentative="1">
+      <w:start w:val="1"/>
+      <w:numFmt w:val="bullet"/>
+      <w:lvlText w:val="o"/>
+      <w:lvlJc w:val="left"/>
+      <w:pPr>
+        <w:ind w:left="5760" w:hanging="360"/>
+      </w:pPr>
+      <w:rPr>
+        <w:rFonts w:ascii="Courier New" w:hAnsi="Courier New" w:cs="Courier New" w:hint="default"/>
+      </w:rPr>
+    </w:lvl>
+    <w:lvl w:ilvl="8" w:tplc="04090005" w:tentative="1">
+      <w:start w:val="1"/>
+      <w:numFmt w:val="bullet"/>
+      <w:lvlText w:val=""/>
+      <w:lvlJc w:val="left"/>
+      <w:pPr>
+        <w:ind w:left="6480" w:hanging="360"/>
+      </w:pPr>
+      <w:rPr>
+        <w:rFonts w:ascii="Wingdings" w:hAnsi="Wingdings" w:hint="default"/>
+      </w:rPr>
+    </w:lvl>
+  </w:abstractNum>
+  <w:abstractNum w:abstractNumId="28" w15:restartNumberingAfterBreak="0">
     <w:nsid w:val="67C246CF"/>
     <w:multiLevelType w:val="hybridMultilevel"/>
     <w:tmpl w:val="70804E92"/>
@@ -16271,7 +17883,7 @@
       </w:rPr>
     </w:lvl>
   </w:abstractNum>
-  <w:abstractNum w:abstractNumId="26" w15:restartNumberingAfterBreak="0">
+  <w:abstractNum w:abstractNumId="29" w15:restartNumberingAfterBreak="0">
     <w:nsid w:val="6CCD3D4E"/>
     <w:multiLevelType w:val="hybridMultilevel"/>
     <w:tmpl w:val="15A022E0"/>
@@ -16384,7 +17996,7 @@
       </w:rPr>
     </w:lvl>
   </w:abstractNum>
-  <w:abstractNum w:abstractNumId="27" w15:restartNumberingAfterBreak="0">
+  <w:abstractNum w:abstractNumId="30" w15:restartNumberingAfterBreak="0">
     <w:nsid w:val="7B9254AE"/>
     <w:multiLevelType w:val="hybridMultilevel"/>
     <w:tmpl w:val="ADB8FBA0"/>
@@ -16497,7 +18109,7 @@
       </w:rPr>
     </w:lvl>
   </w:abstractNum>
-  <w:abstractNum w:abstractNumId="28" w15:restartNumberingAfterBreak="0">
+  <w:abstractNum w:abstractNumId="31" w15:restartNumberingAfterBreak="0">
     <w:nsid w:val="7C3B3CC8"/>
     <w:multiLevelType w:val="hybridMultilevel"/>
     <w:tmpl w:val="FC3AC564"/>
@@ -16614,25 +18226,25 @@
     <w:abstractNumId w:val="3"/>
   </w:num>
   <w:num w:numId="2">
-    <w:abstractNumId w:val="19"/>
+    <w:abstractNumId w:val="21"/>
   </w:num>
   <w:num w:numId="3">
     <w:abstractNumId w:val="9"/>
   </w:num>
   <w:num w:numId="4">
-    <w:abstractNumId w:val="18"/>
+    <w:abstractNumId w:val="20"/>
   </w:num>
   <w:num w:numId="5">
-    <w:abstractNumId w:val="27"/>
+    <w:abstractNumId w:val="30"/>
   </w:num>
   <w:num w:numId="6">
-    <w:abstractNumId w:val="16"/>
+    <w:abstractNumId w:val="18"/>
   </w:num>
   <w:num w:numId="7">
     <w:abstractNumId w:val="5"/>
   </w:num>
   <w:num w:numId="8">
-    <w:abstractNumId w:val="22"/>
+    <w:abstractNumId w:val="24"/>
   </w:num>
   <w:num w:numId="9">
     <w:abstractNumId w:val="12"/>
@@ -16641,22 +18253,22 @@
     <w:abstractNumId w:val="13"/>
   </w:num>
   <w:num w:numId="11">
-    <w:abstractNumId w:val="23"/>
+    <w:abstractNumId w:val="25"/>
   </w:num>
   <w:num w:numId="12">
     <w:abstractNumId w:val="0"/>
   </w:num>
   <w:num w:numId="13">
-    <w:abstractNumId w:val="20"/>
+    <w:abstractNumId w:val="22"/>
   </w:num>
   <w:num w:numId="14">
     <w:abstractNumId w:val="7"/>
   </w:num>
   <w:num w:numId="15">
-    <w:abstractNumId w:val="15"/>
+    <w:abstractNumId w:val="16"/>
   </w:num>
   <w:num w:numId="16">
-    <w:abstractNumId w:val="28"/>
+    <w:abstractNumId w:val="31"/>
   </w:num>
   <w:num w:numId="17">
     <w:abstractNumId w:val="10"/>
@@ -16665,19 +18277,19 @@
     <w:abstractNumId w:val="6"/>
   </w:num>
   <w:num w:numId="19">
-    <w:abstractNumId w:val="26"/>
+    <w:abstractNumId w:val="29"/>
   </w:num>
   <w:num w:numId="20">
-    <w:abstractNumId w:val="25"/>
+    <w:abstractNumId w:val="28"/>
   </w:num>
   <w:num w:numId="21">
-    <w:abstractNumId w:val="21"/>
+    <w:abstractNumId w:val="23"/>
   </w:num>
   <w:num w:numId="22">
     <w:abstractNumId w:val="14"/>
   </w:num>
   <w:num w:numId="23">
-    <w:abstractNumId w:val="24"/>
+    <w:abstractNumId w:val="26"/>
   </w:num>
   <w:num w:numId="24">
     <w:abstractNumId w:val="1"/>
@@ -16686,7 +18298,7 @@
     <w:abstractNumId w:val="4"/>
   </w:num>
   <w:num w:numId="26">
-    <w:abstractNumId w:val="17"/>
+    <w:abstractNumId w:val="19"/>
   </w:num>
   <w:num w:numId="27">
     <w:abstractNumId w:val="8"/>
@@ -16697,7 +18309,16 @@
   <w:num w:numId="29">
     <w:abstractNumId w:val="11"/>
   </w:num>
-  <w:numIdMacAtCleanup w:val="29"/>
+  <w:num w:numId="30">
+    <w:abstractNumId w:val="27"/>
+  </w:num>
+  <w:num w:numId="31">
+    <w:abstractNumId w:val="15"/>
+  </w:num>
+  <w:num w:numId="32">
+    <w:abstractNumId w:val="17"/>
+  </w:num>
+  <w:numIdMacAtCleanup w:val="32"/>
 </w:numbering>
 </file>
 
@@ -17094,7 +18715,7 @@
   <w:style w:type="paragraph" w:default="1" w:styleId="Normal">
     <w:name w:val="Normal"/>
     <w:qFormat/>
-    <w:rsid w:val="00293585"/>
+    <w:rsid w:val="002639D1"/>
     <w:pPr>
       <w:spacing w:line="340" w:lineRule="exact"/>
       <w:ind w:firstLine="1440"/>
@@ -18351,7 +19972,7 @@
 </file>
 
 <file path=customXml/itemProps1.xml><?xml version="1.0" encoding="utf-8"?>
-<ds:datastoreItem xmlns:ds="http://schemas.openxmlformats.org/officeDocument/2006/customXml" ds:itemID="{1425AA77-DC13-46E5-95E9-954F09CB4740}">
+<ds:datastoreItem xmlns:ds="http://schemas.openxmlformats.org/officeDocument/2006/customXml" ds:itemID="{83FAA18A-BBA1-481F-95B9-9342E5ED2974}">
   <ds:schemaRefs>
     <ds:schemaRef ds:uri="http://schemas.openxmlformats.org/officeDocument/2006/bibliography"/>
   </ds:schemaRefs>
